--- a/1_Templated Entries/LAURA ONLY ACCESS COMPLETED/ISSUES/++Edited_LD/Malevich/MalevichTEMPLATEDJJ.docx
+++ b/1_Templated Entries/LAURA ONLY ACCESS COMPLETED/ISSUES/++Edited_LD/Malevich/MalevichTEMPLATEDJJ.docx
@@ -1,6 +1,6 @@
 
 <file path=word/document.xml><?xml version="1.0" encoding="utf-8"?>
-<w:document xmlns:wpc="http://schemas.microsoft.com/office/word/2010/wordprocessingCanvas" xmlns:mo="http://schemas.microsoft.com/office/mac/office/2008/main" xmlns:mc="http://schemas.openxmlformats.org/markup-compatibility/2006" xmlns:mv="urn:schemas-microsoft-com:mac:vml" xmlns:o="urn:schemas-microsoft-com:office:office" xmlns:r="http://schemas.openxmlformats.org/officeDocument/2006/relationships" xmlns:m="http://schemas.openxmlformats.org/officeDocument/2006/math" xmlns:v="urn:schemas-microsoft-com:vml" xmlns:wp14="http://schemas.microsoft.com/office/word/2010/wordprocessingDrawing" xmlns:wp="http://schemas.openxmlformats.org/drawingml/2006/wordprocessingDrawing" xmlns:w10="urn:schemas-microsoft-com:office:word" xmlns:w="http://schemas.openxmlformats.org/wordprocessingml/2006/main" xmlns:w14="http://schemas.microsoft.com/office/word/2010/wordml" xmlns:wpg="http://schemas.microsoft.com/office/word/2010/wordprocessingGroup" xmlns:wpi="http://schemas.microsoft.com/office/word/2010/wordprocessingInk" xmlns:wne="http://schemas.microsoft.com/office/word/2006/wordml" xmlns:wps="http://schemas.microsoft.com/office/word/2010/wordprocessingShape" mc:Ignorable="w14 wp14">
+<w:document xmlns:wpc="http://schemas.microsoft.com/office/word/2010/wordprocessingCanvas" xmlns:mo="http://schemas.microsoft.com/office/mac/office/2008/main" xmlns:mc="http://schemas.openxmlformats.org/markup-compatibility/2006" xmlns:mv="urn:schemas-microsoft-com:mac:vml" xmlns:o="urn:schemas-microsoft-com:office:office" xmlns:r="http://schemas.openxmlformats.org/officeDocument/2006/relationships" xmlns:m="http://schemas.openxmlformats.org/officeDocument/2006/math" xmlns:v="urn:schemas-microsoft-com:vml" xmlns:wp14="http://schemas.microsoft.com/office/word/2010/wordprocessingDrawing" xmlns:wp="http://schemas.openxmlformats.org/drawingml/2006/wordprocessingDrawing" xmlns:w10="urn:schemas-microsoft-com:office:word" xmlns:w="http://schemas.openxmlformats.org/wordprocessingml/2006/main" xmlns:w14="http://schemas.microsoft.com/office/word/2010/wordml" xmlns:w15="http://schemas.microsoft.com/office/word/2012/wordml" xmlns:wpg="http://schemas.microsoft.com/office/word/2010/wordprocessingGroup" xmlns:wpi="http://schemas.microsoft.com/office/word/2010/wordprocessingInk" xmlns:wne="http://schemas.microsoft.com/office/word/2006/wordml" xmlns:wps="http://schemas.microsoft.com/office/word/2010/wordprocessingShape" mc:Ignorable="w14 w15 wp14">
   <w:body>
     <w:tbl>
       <w:tblPr>
@@ -338,8 +338,21 @@
               </w:tcPr>
               <w:p>
                 <w:r>
-                  <w:t>Malevich, Kazimir Severinovich</w:t>
-                </w:r>
+                  <w:t xml:space="preserve">Malevich, </w:t>
+                </w:r>
+                <w:proofErr w:type="spellStart"/>
+                <w:r>
+                  <w:t>Kazimir</w:t>
+                </w:r>
+                <w:proofErr w:type="spellEnd"/>
+                <w:r>
+                  <w:t xml:space="preserve"> </w:t>
+                </w:r>
+                <w:proofErr w:type="spellStart"/>
+                <w:r>
+                  <w:t>Severinovich</w:t>
+                </w:r>
+                <w:proofErr w:type="spellEnd"/>
                 <w:r>
                   <w:t xml:space="preserve"> (1879-</w:t>
                 </w:r>
@@ -428,13 +441,37 @@
                   <w:t xml:space="preserve"> with the Russian I</w:t>
                 </w:r>
                 <w:r>
-                  <w:t xml:space="preserve">mpressionist Fedor F. Rerberg </w:t>
+                  <w:t xml:space="preserve">mpressionist </w:t>
+                </w:r>
+                <w:proofErr w:type="spellStart"/>
+                <w:r>
+                  <w:t>Fedor</w:t>
+                </w:r>
+                <w:proofErr w:type="spellEnd"/>
+                <w:r>
+                  <w:t xml:space="preserve"> F. </w:t>
+                </w:r>
+                <w:proofErr w:type="spellStart"/>
+                <w:r>
+                  <w:t>Rerberg</w:t>
+                </w:r>
+                <w:proofErr w:type="spellEnd"/>
+                <w:r>
+                  <w:t xml:space="preserve"> </w:t>
                 </w:r>
                 <w:r>
                   <w:t xml:space="preserve">in </w:t>
                 </w:r>
                 <w:r>
-                  <w:t xml:space="preserve">1906 Moscow, Kazimir Malevich learned </w:t>
+                  <w:t xml:space="preserve">1906 Moscow, </w:t>
+                </w:r>
+                <w:proofErr w:type="spellStart"/>
+                <w:r>
+                  <w:t>Kazimir</w:t>
+                </w:r>
+                <w:proofErr w:type="spellEnd"/>
+                <w:r>
+                  <w:t xml:space="preserve"> Malevich learned </w:t>
                 </w:r>
                 <w:r>
                   <w:t xml:space="preserve">colour theory and the craft of Impressionist painting. </w:t>
@@ -449,7 +486,12 @@
                   <w:t>,</w:t>
                 </w:r>
                 <w:r>
-                  <w:t xml:space="preserve"> and by 1912 he had mastered the structures of Parisian Cubism </w:t>
+                  <w:t xml:space="preserve"> and by 1912 he </w:t>
+                </w:r>
+                <w:bookmarkStart w:id="0" w:name="_GoBack"/>
+                <w:bookmarkEnd w:id="0"/>
+                <w:r>
+                  <w:t xml:space="preserve">had mastered the structures of Parisian Cubism </w:t>
                 </w:r>
                 <w:r>
                   <w:t xml:space="preserve">and elements of </w:t>
@@ -460,12 +502,14 @@
                 <w:r>
                   <w:t xml:space="preserve">Futurist movement, combining these styles in pieces such as </w:t>
                 </w:r>
+                <w:proofErr w:type="spellStart"/>
                 <w:r>
                   <w:rPr>
                     <w:i/>
                   </w:rPr>
                   <w:t>Knifegrinder</w:t>
                 </w:r>
+                <w:proofErr w:type="spellEnd"/>
                 <w:r>
                   <w:t xml:space="preserve"> (1912). Malevich referred to the</w:t>
                 </w:r>
@@ -475,11 +519,19 @@
                 <w:r>
                   <w:t xml:space="preserve">as </w:t>
                 </w:r>
+                <w:proofErr w:type="spellStart"/>
                 <w:r>
                   <w:rPr>
                     <w:i/>
                   </w:rPr>
-                  <w:t>Cubo-Futurism</w:t>
+                  <w:t>Cubo</w:t>
+                </w:r>
+                <w:proofErr w:type="spellEnd"/>
+                <w:r>
+                  <w:rPr>
+                    <w:i/>
+                  </w:rPr>
+                  <w:t>-Futurism</w:t>
                 </w:r>
                 <w:r>
                   <w:t xml:space="preserve">. Between 1913 and 1915 Malevich </w:t>
@@ -514,12 +566,14 @@
                 <w:r>
                   <w:t xml:space="preserve">is canvases, a style he called </w:t>
                 </w:r>
+                <w:proofErr w:type="spellStart"/>
                 <w:r>
                   <w:rPr>
                     <w:i/>
                   </w:rPr>
                   <w:t>Suprematism</w:t>
                 </w:r>
+                <w:proofErr w:type="spellEnd"/>
                 <w:r>
                   <w:t>, by which he meant the ‘</w:t>
                 </w:r>
@@ -574,17 +628,47 @@
                   </w:rPr>
                   <w:t>‘</w:t>
                 </w:r>
+                <w:proofErr w:type="spellStart"/>
                 <w:r>
                   <w:rPr>
                     <w:lang w:val="en-US"/>
                   </w:rPr>
-                  <w:t xml:space="preserve">Supr[ematist] Construction of </w:t>
-                </w:r>
+                  <w:t>Supr</w:t>
+                </w:r>
+                <w:proofErr w:type="spellEnd"/>
                 <w:r>
                   <w:rPr>
                     <w:lang w:val="en-US"/>
                   </w:rPr>
-                  <w:t>Colour’</w:t>
+                  <w:t>[</w:t>
+                </w:r>
+                <w:proofErr w:type="spellStart"/>
+                <w:r>
+                  <w:rPr>
+                    <w:lang w:val="en-US"/>
+                  </w:rPr>
+                  <w:t>ematist</w:t>
+                </w:r>
+                <w:proofErr w:type="spellEnd"/>
+                <w:r>
+                  <w:rPr>
+                    <w:lang w:val="en-US"/>
+                  </w:rPr>
+                  <w:t xml:space="preserve">] Construction of </w:t>
+                </w:r>
+                <w:proofErr w:type="spellStart"/>
+                <w:r>
+                  <w:rPr>
+                    <w:lang w:val="en-US"/>
+                  </w:rPr>
+                  <w:t>Colour</w:t>
+                </w:r>
+                <w:proofErr w:type="spellEnd"/>
+                <w:r>
+                  <w:rPr>
+                    <w:lang w:val="en-US"/>
+                  </w:rPr>
+                  <w:t>’</w:t>
                 </w:r>
                 <w:r>
                   <w:t xml:space="preserve"> where</w:t>
@@ -599,11 +683,7 @@
                   <w:t>’</w:t>
                 </w:r>
                 <w:r>
-                  <w:t xml:space="preserve"> </w:t>
-                </w:r>
-                <w:commentRangeStart w:id="0"/>
-                <w:r>
-                  <w:t>I</w:t>
+                  <w:t xml:space="preserve"> I</w:t>
                 </w:r>
                 <w:r>
                   <w:t xml:space="preserve">n 1918 to </w:t>
@@ -632,11 +712,19 @@
                 <w:r>
                   <w:t xml:space="preserve">cosmic space in </w:t>
                 </w:r>
+                <w:proofErr w:type="spellStart"/>
                 <w:r>
                   <w:rPr>
                     <w:i/>
                   </w:rPr>
-                  <w:t xml:space="preserve">Suprematism of the </w:t>
+                  <w:t>Suprematism</w:t>
+                </w:r>
+                <w:proofErr w:type="spellEnd"/>
+                <w:r>
+                  <w:rPr>
+                    <w:i/>
+                  </w:rPr>
+                  <w:t xml:space="preserve"> of the </w:t>
                 </w:r>
                 <w:r>
                   <w:rPr>
@@ -647,11 +735,19 @@
                 <w:r>
                   <w:t>(</w:t>
                 </w:r>
+                <w:proofErr w:type="spellStart"/>
                 <w:r>
                   <w:rPr>
                     <w:i/>
                   </w:rPr>
-                  <w:t>Suprematism of the Spirit</w:t>
+                  <w:t>Suprematism</w:t>
+                </w:r>
+                <w:proofErr w:type="spellEnd"/>
+                <w:r>
+                  <w:rPr>
+                    <w:i/>
+                  </w:rPr>
+                  <w:t xml:space="preserve"> of the Spirit</w:t>
                 </w:r>
                 <w:r>
                   <w:t>) (</w:t>
@@ -663,17 +759,7 @@
                   <w:t>)</w:t>
                 </w:r>
                 <w:r>
-                  <w:t xml:space="preserve">. </w:t>
-                </w:r>
-                <w:commentRangeEnd w:id="0"/>
-                <w:r>
-                  <w:rPr>
-                    <w:rStyle w:val="CommentReference"/>
-                  </w:rPr>
-                  <w:commentReference w:id="0"/>
-                </w:r>
-                <w:r>
-                  <w:t xml:space="preserve">Out of the </w:t>
+                  <w:t xml:space="preserve">. Out of the </w:t>
                 </w:r>
                 <w:r>
                   <w:t xml:space="preserve">range of </w:t>
@@ -790,13 +876,37 @@
                           <w:t xml:space="preserve"> with the Russian I</w:t>
                         </w:r>
                         <w:r>
-                          <w:t xml:space="preserve">mpressionist Fedor F. Rerberg </w:t>
+                          <w:t xml:space="preserve">mpressionist </w:t>
+                        </w:r>
+                        <w:proofErr w:type="spellStart"/>
+                        <w:r>
+                          <w:t>Fedor</w:t>
+                        </w:r>
+                        <w:proofErr w:type="spellEnd"/>
+                        <w:r>
+                          <w:t xml:space="preserve"> F. </w:t>
+                        </w:r>
+                        <w:proofErr w:type="spellStart"/>
+                        <w:r>
+                          <w:t>Rerberg</w:t>
+                        </w:r>
+                        <w:proofErr w:type="spellEnd"/>
+                        <w:r>
+                          <w:t xml:space="preserve"> </w:t>
                         </w:r>
                         <w:r>
                           <w:t xml:space="preserve">in </w:t>
                         </w:r>
                         <w:r>
-                          <w:t xml:space="preserve">1906 Moscow, Kazimir Malevich learned </w:t>
+                          <w:t xml:space="preserve">1906 Moscow, </w:t>
+                        </w:r>
+                        <w:proofErr w:type="spellStart"/>
+                        <w:r>
+                          <w:t>Kazimir</w:t>
+                        </w:r>
+                        <w:proofErr w:type="spellEnd"/>
+                        <w:r>
+                          <w:t xml:space="preserve"> Malevich learned </w:t>
                         </w:r>
                         <w:r>
                           <w:t xml:space="preserve">colour theory and the craft of Impressionist painting. </w:t>
@@ -822,12 +932,14 @@
                         <w:r>
                           <w:t xml:space="preserve">Futurist movement, combining these styles in pieces such as </w:t>
                         </w:r>
+                        <w:proofErr w:type="spellStart"/>
                         <w:r>
                           <w:rPr>
                             <w:i/>
                           </w:rPr>
                           <w:t>Knifegrinder</w:t>
                         </w:r>
+                        <w:proofErr w:type="spellEnd"/>
                         <w:r>
                           <w:t xml:space="preserve"> (1912). Malevich referred to the</w:t>
                         </w:r>
@@ -835,7 +947,15 @@
                           <w:t xml:space="preserve"> amalgamation of these two styles </w:t>
                         </w:r>
                         <w:r>
-                          <w:t>as ‘Cubo-Futurism</w:t>
+                          <w:t>as ‘</w:t>
+                        </w:r>
+                        <w:proofErr w:type="spellStart"/>
+                        <w:r>
+                          <w:t>Cubo</w:t>
+                        </w:r>
+                        <w:proofErr w:type="spellEnd"/>
+                        <w:r>
+                          <w:t>-Futurism</w:t>
                         </w:r>
                         <w:r>
                           <w:t>.</w:t>
@@ -871,7 +991,15 @@
                           <w:t>painting planes of co</w:t>
                         </w:r>
                         <w:r>
-                          <w:t>lours in light on his canvases, a style he called ‘Suprematism,’ by which he meant the ‘domination’</w:t>
+                          <w:t>lours in light on his canvases, a style he called ‘</w:t>
+                        </w:r>
+                        <w:proofErr w:type="spellStart"/>
+                        <w:r>
+                          <w:t>Suprematism</w:t>
+                        </w:r>
+                        <w:proofErr w:type="spellEnd"/>
+                        <w:r>
+                          <w:t>,’ by which he meant the ‘domination’</w:t>
                         </w:r>
                         <w:r>
                           <w:t xml:space="preserve"> of colour </w:t>
@@ -915,17 +1043,47 @@
                           </w:rPr>
                           <w:t>‘</w:t>
                         </w:r>
+                        <w:proofErr w:type="spellStart"/>
                         <w:r>
                           <w:rPr>
                             <w:lang w:val="en-US"/>
                           </w:rPr>
-                          <w:t xml:space="preserve">Supr[ematist] Construction of </w:t>
-                        </w:r>
+                          <w:t>Supr</w:t>
+                        </w:r>
+                        <w:proofErr w:type="spellEnd"/>
                         <w:r>
                           <w:rPr>
                             <w:lang w:val="en-US"/>
                           </w:rPr>
-                          <w:t>Colour’</w:t>
+                          <w:t>[</w:t>
+                        </w:r>
+                        <w:proofErr w:type="spellStart"/>
+                        <w:r>
+                          <w:rPr>
+                            <w:lang w:val="en-US"/>
+                          </w:rPr>
+                          <w:t>ematist</w:t>
+                        </w:r>
+                        <w:proofErr w:type="spellEnd"/>
+                        <w:r>
+                          <w:rPr>
+                            <w:lang w:val="en-US"/>
+                          </w:rPr>
+                          <w:t xml:space="preserve">] Construction of </w:t>
+                        </w:r>
+                        <w:proofErr w:type="spellStart"/>
+                        <w:r>
+                          <w:rPr>
+                            <w:lang w:val="en-US"/>
+                          </w:rPr>
+                          <w:t>Colour</w:t>
+                        </w:r>
+                        <w:proofErr w:type="spellEnd"/>
+                        <w:r>
+                          <w:rPr>
+                            <w:lang w:val="en-US"/>
+                          </w:rPr>
+                          <w:t>’</w:t>
                         </w:r>
                         <w:r>
                           <w:t xml:space="preserve"> where</w:t>
@@ -940,11 +1098,7 @@
                           <w:t>’</w:t>
                         </w:r>
                         <w:r>
-                          <w:t xml:space="preserve"> </w:t>
-                        </w:r>
-                        <w:commentRangeStart w:id="1"/>
-                        <w:r>
-                          <w:t>I</w:t>
+                          <w:t xml:space="preserve"> I</w:t>
                         </w:r>
                         <w:r>
                           <w:t xml:space="preserve">n 1918 to </w:t>
@@ -961,11 +1115,19 @@
                         <w:r>
                           <w:t xml:space="preserve"> (1918), while also exploring cosmic space in </w:t>
                         </w:r>
+                        <w:proofErr w:type="spellStart"/>
                         <w:r>
                           <w:rPr>
                             <w:i/>
                           </w:rPr>
-                          <w:t xml:space="preserve">Suprematism of the </w:t>
+                          <w:t>Suprematism</w:t>
+                        </w:r>
+                        <w:proofErr w:type="spellEnd"/>
+                        <w:r>
+                          <w:rPr>
+                            <w:i/>
+                          </w:rPr>
+                          <w:t xml:space="preserve"> of the </w:t>
                         </w:r>
                         <w:r>
                           <w:rPr>
@@ -976,11 +1138,19 @@
                         <w:r>
                           <w:t>(</w:t>
                         </w:r>
+                        <w:proofErr w:type="spellStart"/>
                         <w:r>
                           <w:rPr>
                             <w:i/>
                           </w:rPr>
-                          <w:t>Suprematism of the Spirit</w:t>
+                          <w:t>Suprematism</w:t>
+                        </w:r>
+                        <w:proofErr w:type="spellEnd"/>
+                        <w:r>
+                          <w:rPr>
+                            <w:i/>
+                          </w:rPr>
+                          <w:t xml:space="preserve"> of the Spirit</w:t>
                         </w:r>
                         <w:r>
                           <w:t>) (</w:t>
@@ -992,17 +1162,7 @@
                           <w:t>)</w:t>
                         </w:r>
                         <w:r>
-                          <w:t xml:space="preserve">. </w:t>
-                        </w:r>
-                        <w:commentRangeEnd w:id="1"/>
-                        <w:r>
-                          <w:rPr>
-                            <w:rStyle w:val="CommentReference"/>
-                          </w:rPr>
-                          <w:commentReference w:id="1"/>
-                        </w:r>
-                        <w:r>
-                          <w:t xml:space="preserve">Out of the </w:t>
+                          <w:t xml:space="preserve">. Out of the </w:t>
                         </w:r>
                         <w:r>
                           <w:t xml:space="preserve">range of </w:t>
@@ -1075,7 +1235,15 @@
                   <w:t>ed his</w:t>
                 </w:r>
                 <w:r>
-                  <w:t xml:space="preserve"> variety and mastery of Cubism, Futurism, and the innovations of Suprematism. </w:t>
+                  <w:t xml:space="preserve"> variety and mastery of Cubism, Futurism, and the innovations of </w:t>
+                </w:r>
+                <w:proofErr w:type="spellStart"/>
+                <w:r>
+                  <w:t>Suprematism</w:t>
+                </w:r>
+                <w:proofErr w:type="spellEnd"/>
+                <w:r>
+                  <w:t xml:space="preserve">. </w:t>
                 </w:r>
                 <w:r>
                   <w:t>Following</w:t>
@@ -1087,8 +1255,13 @@
                   <w:t>in</w:t>
                 </w:r>
                 <w:r>
-                  <w:t xml:space="preserve"> Cubism, Futurism, Suprematism</w:t>
-                </w:r>
+                  <w:t xml:space="preserve"> Cubism, Futurism, </w:t>
+                </w:r>
+                <w:proofErr w:type="spellStart"/>
+                <w:r>
+                  <w:t>Suprematism</w:t>
+                </w:r>
+                <w:proofErr w:type="spellEnd"/>
                 <w:r>
                   <w:t>,</w:t>
                 </w:r>
@@ -1150,10 +1323,18 @@
                   <w:t>,</w:t>
                 </w:r>
                 <w:r>
-                  <w:t xml:space="preserve"> and the cosmos in Supremati</w:t>
-                </w:r>
-                <w:r>
-                  <w:t>sm. Out of this Malevich developed</w:t>
+                  <w:t xml:space="preserve"> and the cosmos in </w:t>
+                </w:r>
+                <w:proofErr w:type="spellStart"/>
+                <w:r>
+                  <w:t>Supremati</w:t>
+                </w:r>
+                <w:r>
+                  <w:t>sm</w:t>
+                </w:r>
+                <w:proofErr w:type="spellEnd"/>
+                <w:r>
+                  <w:t>. Out of this Malevich developed</w:t>
                 </w:r>
                 <w:r>
                   <w:t xml:space="preserve"> a theory of creativity and </w:t>
@@ -1167,12 +1348,14 @@
                 <w:r>
                   <w:t xml:space="preserve">926. During these years he applied the new principles of pure plane and volume to the design of architecture, the </w:t>
                 </w:r>
+                <w:proofErr w:type="spellStart"/>
                 <w:r>
                   <w:rPr>
                     <w:i/>
                   </w:rPr>
                   <w:t>Arkhitektons</w:t>
                 </w:r>
+                <w:proofErr w:type="spellEnd"/>
                 <w:r>
                   <w:t>, and to graphic design and porcelain. In t</w:t>
                 </w:r>
@@ -1180,7 +1363,15 @@
                   <w:t>he late 1920s Malevich applied</w:t>
                 </w:r>
                 <w:r>
-                  <w:t xml:space="preserve"> Suprematist principles to a figurative art of peasants and workers in an attempt </w:t>
+                  <w:t xml:space="preserve"> </w:t>
+                </w:r>
+                <w:proofErr w:type="spellStart"/>
+                <w:r>
+                  <w:t>Suprematist</w:t>
+                </w:r>
+                <w:proofErr w:type="spellEnd"/>
+                <w:r>
+                  <w:t xml:space="preserve"> principles to a figurative art of peasants and workers in an attempt </w:t>
                 </w:r>
                 <w:r>
                   <w:t xml:space="preserve">to align his painting with </w:t>
@@ -1248,14 +1439,27 @@
                 <w:r>
                   <w:t xml:space="preserve">Figure </w:t>
                 </w:r>
-                <w:fldSimple w:instr=" SEQ Figure \* ARABIC ">
-                  <w:r>
-                    <w:rPr>
-                      <w:noProof/>
-                    </w:rPr>
-                    <w:t>1</w:t>
-                  </w:r>
-                </w:fldSimple>
+                <w:r>
+                  <w:fldChar w:fldCharType="begin"/>
+                </w:r>
+                <w:r>
+                  <w:instrText xml:space="preserve"> SEQ Figure \* ARABIC </w:instrText>
+                </w:r>
+                <w:r>
+                  <w:fldChar w:fldCharType="separate"/>
+                </w:r>
+                <w:r>
+                  <w:rPr>
+                    <w:noProof/>
+                  </w:rPr>
+                  <w:t>1</w:t>
+                </w:r>
+                <w:r>
+                  <w:rPr>
+                    <w:noProof/>
+                  </w:rPr>
+                  <w:fldChar w:fldCharType="end"/>
+                </w:r>
                 <w:r>
                   <w:t xml:space="preserve"> </w:t>
                 </w:r>
@@ -1313,6 +1517,7 @@
                 <w:id w:val="914591791"/>
                 <w:citation/>
               </w:sdtPr>
+              <w:sdtEndPr/>
               <w:sdtContent>
                 <w:r>
                   <w:fldChar w:fldCharType="begin"/>
@@ -1346,6 +1551,7 @@
                 <w:id w:val="-1908908769"/>
                 <w:citation/>
               </w:sdtPr>
+              <w:sdtEndPr/>
               <w:sdtContent>
                 <w:r>
                   <w:fldChar w:fldCharType="begin"/>
@@ -1379,6 +1585,7 @@
                 <w:id w:val="1644687472"/>
                 <w:citation/>
               </w:sdtPr>
+              <w:sdtEndPr/>
               <w:sdtContent>
                 <w:r>
                   <w:fldChar w:fldCharType="begin"/>
@@ -1446,6 +1653,7 @@
                 <w:id w:val="1350063576"/>
                 <w:citation/>
               </w:sdtPr>
+              <w:sdtEndPr/>
               <w:sdtContent>
                 <w:r>
                   <w:fldChar w:fldCharType="begin"/>
@@ -1589,6 +1797,7 @@
                     <w:id w:val="1731342619"/>
                     <w:citation/>
                   </w:sdtPr>
+                  <w:sdtEndPr/>
                   <w:sdtContent>
                     <w:r>
                       <w:fldChar w:fldCharType="begin"/>
@@ -1615,8 +1824,6 @@
                   </w:sdtContent>
                 </w:sdt>
               </w:p>
-              <w:bookmarkStart w:id="2" w:name="_GoBack" w:displacedByCustomXml="next"/>
-              <w:bookmarkEnd w:id="2" w:displacedByCustomXml="next"/>
             </w:sdtContent>
           </w:sdt>
         </w:tc>
@@ -1624,7 +1831,7 @@
     </w:tbl>
     <w:p/>
     <w:sectPr>
-      <w:headerReference w:type="default" r:id="rId10"/>
+      <w:headerReference w:type="default" r:id="rId8"/>
       <w:pgSz w:w="11906" w:h="16838"/>
       <w:pgMar w:top="1440" w:right="1440" w:bottom="1440" w:left="1440" w:header="708" w:footer="708" w:gutter="0"/>
       <w:cols w:space="708"/>
@@ -1634,45 +1841,8 @@
 </w:document>
 </file>
 
-<file path=word/comments.xml><?xml version="1.0" encoding="utf-8"?>
-<w:comments xmlns:wpc="http://schemas.microsoft.com/office/word/2010/wordprocessingCanvas" xmlns:mo="http://schemas.microsoft.com/office/mac/office/2008/main" xmlns:mc="http://schemas.openxmlformats.org/markup-compatibility/2006" xmlns:mv="urn:schemas-microsoft-com:mac:vml" xmlns:o="urn:schemas-microsoft-com:office:office" xmlns:r="http://schemas.openxmlformats.org/officeDocument/2006/relationships" xmlns:m="http://schemas.openxmlformats.org/officeDocument/2006/math" xmlns:v="urn:schemas-microsoft-com:vml" xmlns:wp14="http://schemas.microsoft.com/office/word/2010/wordprocessingDrawing" xmlns:wp="http://schemas.openxmlformats.org/drawingml/2006/wordprocessingDrawing" xmlns:w10="urn:schemas-microsoft-com:office:word" xmlns:w="http://schemas.openxmlformats.org/wordprocessingml/2006/main" xmlns:w14="http://schemas.microsoft.com/office/word/2010/wordml" xmlns:wpg="http://schemas.microsoft.com/office/word/2010/wordprocessingGroup" xmlns:wpi="http://schemas.microsoft.com/office/word/2010/wordprocessingInk" xmlns:wne="http://schemas.microsoft.com/office/word/2006/wordml" xmlns:wps="http://schemas.microsoft.com/office/word/2010/wordprocessingShape" mc:Ignorable="w14 wp14">
-  <w:comment w:id="0" w:author="Jon Johnson" w:date="2014-12-30T10:26:00Z" w:initials="JJ">
-    <w:p>
-      <w:pPr>
-        <w:pStyle w:val="CommentText"/>
-      </w:pPr>
-      <w:r>
-        <w:rPr>
-          <w:rStyle w:val="CommentReference"/>
-        </w:rPr>
-        <w:annotationRef/>
-      </w:r>
-      <w:r>
-        <w:t xml:space="preserve">This sentence needs clarification. I’ve changed it from the original — instead of Suprematism of the Mind and Suprematism of the Spirit being separate works it looks like that’s the full title of the work (as I have it written here). I am, then, confused about this “cosmic space” bit. Can we send this back to make sure that I haven’t botched any factual information? </w:t>
-      </w:r>
-    </w:p>
-  </w:comment>
-  <w:comment w:id="1" w:author="Jon Johnson" w:date="2014-12-30T10:29:00Z" w:initials="JJ">
-    <w:p>
-      <w:pPr>
-        <w:pStyle w:val="CommentText"/>
-      </w:pPr>
-      <w:r>
-        <w:rPr>
-          <w:rStyle w:val="CommentReference"/>
-        </w:rPr>
-        <w:annotationRef/>
-      </w:r>
-      <w:r>
-        <w:t xml:space="preserve">This sentence needs clarification. I’ve changed it from the original — instead of Suprematism of the Mind and Suprematism of the Spirit being separate works it looks like that’s the full title of the work (as I have it written here). I am, then, confused about this “cosmic space” bit. Can we send this back to make sure that I haven’t botched any factual information? </w:t>
-      </w:r>
-    </w:p>
-  </w:comment>
-</w:comments>
-</file>
-
 <file path=word/endnotes.xml><?xml version="1.0" encoding="utf-8"?>
-<w:endnotes xmlns:wpc="http://schemas.microsoft.com/office/word/2010/wordprocessingCanvas" xmlns:mo="http://schemas.microsoft.com/office/mac/office/2008/main" xmlns:mc="http://schemas.openxmlformats.org/markup-compatibility/2006" xmlns:mv="urn:schemas-microsoft-com:mac:vml" xmlns:o="urn:schemas-microsoft-com:office:office" xmlns:r="http://schemas.openxmlformats.org/officeDocument/2006/relationships" xmlns:m="http://schemas.openxmlformats.org/officeDocument/2006/math" xmlns:v="urn:schemas-microsoft-com:vml" xmlns:wp14="http://schemas.microsoft.com/office/word/2010/wordprocessingDrawing" xmlns:wp="http://schemas.openxmlformats.org/drawingml/2006/wordprocessingDrawing" xmlns:w10="urn:schemas-microsoft-com:office:word" xmlns:w="http://schemas.openxmlformats.org/wordprocessingml/2006/main" xmlns:w14="http://schemas.microsoft.com/office/word/2010/wordml" xmlns:wpg="http://schemas.microsoft.com/office/word/2010/wordprocessingGroup" xmlns:wpi="http://schemas.microsoft.com/office/word/2010/wordprocessingInk" xmlns:wne="http://schemas.microsoft.com/office/word/2006/wordml" xmlns:wps="http://schemas.microsoft.com/office/word/2010/wordprocessingShape" mc:Ignorable="w14 wp14">
+<w:endnotes xmlns:wpc="http://schemas.microsoft.com/office/word/2010/wordprocessingCanvas" xmlns:mo="http://schemas.microsoft.com/office/mac/office/2008/main" xmlns:mc="http://schemas.openxmlformats.org/markup-compatibility/2006" xmlns:mv="urn:schemas-microsoft-com:mac:vml" xmlns:o="urn:schemas-microsoft-com:office:office" xmlns:r="http://schemas.openxmlformats.org/officeDocument/2006/relationships" xmlns:m="http://schemas.openxmlformats.org/officeDocument/2006/math" xmlns:v="urn:schemas-microsoft-com:vml" xmlns:wp14="http://schemas.microsoft.com/office/word/2010/wordprocessingDrawing" xmlns:wp="http://schemas.openxmlformats.org/drawingml/2006/wordprocessingDrawing" xmlns:w10="urn:schemas-microsoft-com:office:word" xmlns:w="http://schemas.openxmlformats.org/wordprocessingml/2006/main" xmlns:w14="http://schemas.microsoft.com/office/word/2010/wordml" xmlns:w15="http://schemas.microsoft.com/office/word/2012/wordml" xmlns:wpg="http://schemas.microsoft.com/office/word/2010/wordprocessingGroup" xmlns:wpi="http://schemas.microsoft.com/office/word/2010/wordprocessingInk" xmlns:wne="http://schemas.microsoft.com/office/word/2006/wordml" xmlns:wps="http://schemas.microsoft.com/office/word/2010/wordprocessingShape" mc:Ignorable="w14 w15 wp14">
   <w:endnote w:type="separator" w:id="-1">
     <w:p>
       <w:pPr>
@@ -1697,7 +1867,7 @@
 </file>
 
 <file path=word/footnotes.xml><?xml version="1.0" encoding="utf-8"?>
-<w:footnotes xmlns:wpc="http://schemas.microsoft.com/office/word/2010/wordprocessingCanvas" xmlns:mo="http://schemas.microsoft.com/office/mac/office/2008/main" xmlns:mc="http://schemas.openxmlformats.org/markup-compatibility/2006" xmlns:mv="urn:schemas-microsoft-com:mac:vml" xmlns:o="urn:schemas-microsoft-com:office:office" xmlns:r="http://schemas.openxmlformats.org/officeDocument/2006/relationships" xmlns:m="http://schemas.openxmlformats.org/officeDocument/2006/math" xmlns:v="urn:schemas-microsoft-com:vml" xmlns:wp14="http://schemas.microsoft.com/office/word/2010/wordprocessingDrawing" xmlns:wp="http://schemas.openxmlformats.org/drawingml/2006/wordprocessingDrawing" xmlns:w10="urn:schemas-microsoft-com:office:word" xmlns:w="http://schemas.openxmlformats.org/wordprocessingml/2006/main" xmlns:w14="http://schemas.microsoft.com/office/word/2010/wordml" xmlns:wpg="http://schemas.microsoft.com/office/word/2010/wordprocessingGroup" xmlns:wpi="http://schemas.microsoft.com/office/word/2010/wordprocessingInk" xmlns:wne="http://schemas.microsoft.com/office/word/2006/wordml" xmlns:wps="http://schemas.microsoft.com/office/word/2010/wordprocessingShape" mc:Ignorable="w14 wp14">
+<w:footnotes xmlns:wpc="http://schemas.microsoft.com/office/word/2010/wordprocessingCanvas" xmlns:mo="http://schemas.microsoft.com/office/mac/office/2008/main" xmlns:mc="http://schemas.openxmlformats.org/markup-compatibility/2006" xmlns:mv="urn:schemas-microsoft-com:mac:vml" xmlns:o="urn:schemas-microsoft-com:office:office" xmlns:r="http://schemas.openxmlformats.org/officeDocument/2006/relationships" xmlns:m="http://schemas.openxmlformats.org/officeDocument/2006/math" xmlns:v="urn:schemas-microsoft-com:vml" xmlns:wp14="http://schemas.microsoft.com/office/word/2010/wordprocessingDrawing" xmlns:wp="http://schemas.openxmlformats.org/drawingml/2006/wordprocessingDrawing" xmlns:w10="urn:schemas-microsoft-com:office:word" xmlns:w="http://schemas.openxmlformats.org/wordprocessingml/2006/main" xmlns:w14="http://schemas.microsoft.com/office/word/2010/wordml" xmlns:w15="http://schemas.microsoft.com/office/word/2012/wordml" xmlns:wpg="http://schemas.microsoft.com/office/word/2010/wordprocessingGroup" xmlns:wpi="http://schemas.microsoft.com/office/word/2010/wordprocessingInk" xmlns:wne="http://schemas.microsoft.com/office/word/2006/wordml" xmlns:wps="http://schemas.microsoft.com/office/word/2010/wordprocessingShape" mc:Ignorable="w14 w15 wp14">
   <w:footnote w:type="separator" w:id="-1">
     <w:p>
       <w:pPr>
@@ -1722,7 +1892,7 @@
 </file>
 
 <file path=word/header1.xml><?xml version="1.0" encoding="utf-8"?>
-<w:hdr xmlns:wpc="http://schemas.microsoft.com/office/word/2010/wordprocessingCanvas" xmlns:mo="http://schemas.microsoft.com/office/mac/office/2008/main" xmlns:mc="http://schemas.openxmlformats.org/markup-compatibility/2006" xmlns:mv="urn:schemas-microsoft-com:mac:vml" xmlns:o="urn:schemas-microsoft-com:office:office" xmlns:r="http://schemas.openxmlformats.org/officeDocument/2006/relationships" xmlns:m="http://schemas.openxmlformats.org/officeDocument/2006/math" xmlns:v="urn:schemas-microsoft-com:vml" xmlns:wp14="http://schemas.microsoft.com/office/word/2010/wordprocessingDrawing" xmlns:wp="http://schemas.openxmlformats.org/drawingml/2006/wordprocessingDrawing" xmlns:w10="urn:schemas-microsoft-com:office:word" xmlns:w="http://schemas.openxmlformats.org/wordprocessingml/2006/main" xmlns:w14="http://schemas.microsoft.com/office/word/2010/wordml" xmlns:wpg="http://schemas.microsoft.com/office/word/2010/wordprocessingGroup" xmlns:wpi="http://schemas.microsoft.com/office/word/2010/wordprocessingInk" xmlns:wne="http://schemas.microsoft.com/office/word/2006/wordml" xmlns:wps="http://schemas.microsoft.com/office/word/2010/wordprocessingShape" mc:Ignorable="w14 wp14">
+<w:hdr xmlns:wpc="http://schemas.microsoft.com/office/word/2010/wordprocessingCanvas" xmlns:mo="http://schemas.microsoft.com/office/mac/office/2008/main" xmlns:mc="http://schemas.openxmlformats.org/markup-compatibility/2006" xmlns:mv="urn:schemas-microsoft-com:mac:vml" xmlns:o="urn:schemas-microsoft-com:office:office" xmlns:r="http://schemas.openxmlformats.org/officeDocument/2006/relationships" xmlns:m="http://schemas.openxmlformats.org/officeDocument/2006/math" xmlns:v="urn:schemas-microsoft-com:vml" xmlns:wp14="http://schemas.microsoft.com/office/word/2010/wordprocessingDrawing" xmlns:wp="http://schemas.openxmlformats.org/drawingml/2006/wordprocessingDrawing" xmlns:w10="urn:schemas-microsoft-com:office:word" xmlns:w="http://schemas.openxmlformats.org/wordprocessingml/2006/main" xmlns:w14="http://schemas.microsoft.com/office/word/2010/wordml" xmlns:w15="http://schemas.microsoft.com/office/word/2012/wordml" xmlns:wpg="http://schemas.microsoft.com/office/word/2010/wordprocessingGroup" xmlns:wpi="http://schemas.microsoft.com/office/word/2010/wordprocessingInk" xmlns:wne="http://schemas.microsoft.com/office/word/2006/wordml" xmlns:wps="http://schemas.microsoft.com/office/word/2010/wordprocessingShape" mc:Ignorable="w14 w15 wp14">
   <w:p>
     <w:pPr>
       <w:pStyle w:val="Header"/>
@@ -1740,12 +1910,21 @@
       </w:rPr>
       <w:t xml:space="preserve"> – </w:t>
     </w:r>
+    <w:proofErr w:type="spellStart"/>
     <w:r>
       <w:rPr>
         <w:i/>
         <w:color w:val="7F7F7F" w:themeColor="text1" w:themeTint="80"/>
       </w:rPr>
-      <w:t>Encyclopedia of Modernism</w:t>
+      <w:t>Encyclopedia</w:t>
+    </w:r>
+    <w:proofErr w:type="spellEnd"/>
+    <w:r>
+      <w:rPr>
+        <w:i/>
+        <w:color w:val="7F7F7F" w:themeColor="text1" w:themeTint="80"/>
+      </w:rPr>
+      <w:t xml:space="preserve"> of Modernism</w:t>
     </w:r>
   </w:p>
   <w:p>
@@ -1757,7 +1936,7 @@
 </file>
 
 <file path=word/numbering.xml><?xml version="1.0" encoding="utf-8"?>
-<w:numbering xmlns:wpc="http://schemas.microsoft.com/office/word/2010/wordprocessingCanvas" xmlns:mo="http://schemas.microsoft.com/office/mac/office/2008/main" xmlns:mc="http://schemas.openxmlformats.org/markup-compatibility/2006" xmlns:mv="urn:schemas-microsoft-com:mac:vml" xmlns:o="urn:schemas-microsoft-com:office:office" xmlns:r="http://schemas.openxmlformats.org/officeDocument/2006/relationships" xmlns:m="http://schemas.openxmlformats.org/officeDocument/2006/math" xmlns:v="urn:schemas-microsoft-com:vml" xmlns:wp14="http://schemas.microsoft.com/office/word/2010/wordprocessingDrawing" xmlns:wp="http://schemas.openxmlformats.org/drawingml/2006/wordprocessingDrawing" xmlns:w10="urn:schemas-microsoft-com:office:word" xmlns:w="http://schemas.openxmlformats.org/wordprocessingml/2006/main" xmlns:w14="http://schemas.microsoft.com/office/word/2010/wordml" xmlns:wpg="http://schemas.microsoft.com/office/word/2010/wordprocessingGroup" xmlns:wpi="http://schemas.microsoft.com/office/word/2010/wordprocessingInk" xmlns:wne="http://schemas.microsoft.com/office/word/2006/wordml" xmlns:wps="http://schemas.microsoft.com/office/word/2010/wordprocessingShape" mc:Ignorable="w14 wp14">
+<w:numbering xmlns:wpc="http://schemas.microsoft.com/office/word/2010/wordprocessingCanvas" xmlns:mo="http://schemas.microsoft.com/office/mac/office/2008/main" xmlns:mc="http://schemas.openxmlformats.org/markup-compatibility/2006" xmlns:mv="urn:schemas-microsoft-com:mac:vml" xmlns:o="urn:schemas-microsoft-com:office:office" xmlns:r="http://schemas.openxmlformats.org/officeDocument/2006/relationships" xmlns:m="http://schemas.openxmlformats.org/officeDocument/2006/math" xmlns:v="urn:schemas-microsoft-com:vml" xmlns:wp14="http://schemas.microsoft.com/office/word/2010/wordprocessingDrawing" xmlns:wp="http://schemas.openxmlformats.org/drawingml/2006/wordprocessingDrawing" xmlns:w10="urn:schemas-microsoft-com:office:word" xmlns:w="http://schemas.openxmlformats.org/wordprocessingml/2006/main" xmlns:w14="http://schemas.microsoft.com/office/word/2010/wordml" xmlns:w15="http://schemas.microsoft.com/office/word/2012/wordml" xmlns:wpg="http://schemas.microsoft.com/office/word/2010/wordprocessingGroup" xmlns:wpi="http://schemas.microsoft.com/office/word/2010/wordprocessingInk" xmlns:wne="http://schemas.microsoft.com/office/word/2006/wordml" xmlns:wps="http://schemas.microsoft.com/office/word/2010/wordprocessingShape" mc:Ignorable="w14 w15 wp14">
   <w:abstractNum w:abstractNumId="0">
     <w:nsid w:val="FFFFFF7C"/>
     <w:multiLevelType w:val="singleLevel"/>
@@ -2094,7 +2273,7 @@
 </file>
 
 <file path=word/styles.xml><?xml version="1.0" encoding="utf-8"?>
-<w:styles xmlns:mc="http://schemas.openxmlformats.org/markup-compatibility/2006" xmlns:r="http://schemas.openxmlformats.org/officeDocument/2006/relationships" xmlns:w="http://schemas.openxmlformats.org/wordprocessingml/2006/main" xmlns:w14="http://schemas.microsoft.com/office/word/2010/wordml" mc:Ignorable="w14">
+<w:styles xmlns:mc="http://schemas.openxmlformats.org/markup-compatibility/2006" xmlns:r="http://schemas.openxmlformats.org/officeDocument/2006/relationships" xmlns:w="http://schemas.openxmlformats.org/wordprocessingml/2006/main" xmlns:w14="http://schemas.microsoft.com/office/word/2010/wordml" xmlns:w15="http://schemas.microsoft.com/office/word/2012/wordml" mc:Ignorable="w14 w15">
   <w:docDefaults>
     <w:rPrDefault>
       <w:rPr>
@@ -2110,209 +2289,387 @@
       </w:pPr>
     </w:pPrDefault>
   </w:docDefaults>
-  <w:latentStyles w:defLockedState="0" w:defUIPriority="99" w:defSemiHidden="1" w:defUnhideWhenUsed="0" w:defQFormat="0" w:count="276">
-    <w:lsdException w:name="Normal" w:semiHidden="0" w:uiPriority="0" w:qFormat="1"/>
-    <w:lsdException w:name="heading 1" w:semiHidden="0" w:uiPriority="9" w:qFormat="1"/>
-    <w:lsdException w:name="heading 2" w:uiPriority="9" w:unhideWhenUsed="1" w:qFormat="1"/>
-    <w:lsdException w:name="heading 3" w:uiPriority="9" w:unhideWhenUsed="1" w:qFormat="1"/>
-    <w:lsdException w:name="heading 4" w:uiPriority="9" w:unhideWhenUsed="1" w:qFormat="1"/>
-    <w:lsdException w:name="heading 5" w:uiPriority="9" w:unhideWhenUsed="1" w:qFormat="1"/>
-    <w:lsdException w:name="heading 6" w:uiPriority="9" w:unhideWhenUsed="1" w:qFormat="1"/>
-    <w:lsdException w:name="heading 7" w:uiPriority="9" w:unhideWhenUsed="1" w:qFormat="1"/>
-    <w:lsdException w:name="heading 8" w:uiPriority="9" w:unhideWhenUsed="1" w:qFormat="1"/>
-    <w:lsdException w:name="heading 9" w:uiPriority="9" w:unhideWhenUsed="1" w:qFormat="1"/>
-    <w:lsdException w:name="toc 1" w:uiPriority="39" w:unhideWhenUsed="1"/>
-    <w:lsdException w:name="toc 2" w:uiPriority="39" w:unhideWhenUsed="1"/>
-    <w:lsdException w:name="toc 3" w:uiPriority="39" w:unhideWhenUsed="1"/>
-    <w:lsdException w:name="toc 4" w:uiPriority="39" w:unhideWhenUsed="1"/>
-    <w:lsdException w:name="toc 5" w:uiPriority="39" w:unhideWhenUsed="1"/>
-    <w:lsdException w:name="toc 6" w:uiPriority="39" w:unhideWhenUsed="1"/>
-    <w:lsdException w:name="toc 7" w:uiPriority="39" w:unhideWhenUsed="1"/>
-    <w:lsdException w:name="toc 8" w:uiPriority="39" w:unhideWhenUsed="1"/>
-    <w:lsdException w:name="toc 9" w:uiPriority="39" w:unhideWhenUsed="1"/>
-    <w:lsdException w:name="Normal Indent" w:unhideWhenUsed="1"/>
-    <w:lsdException w:name="header" w:unhideWhenUsed="1"/>
-    <w:lsdException w:name="footer" w:unhideWhenUsed="1"/>
-    <w:lsdException w:name="caption" w:uiPriority="35" w:qFormat="1"/>
-    <w:lsdException w:name="List" w:unhideWhenUsed="1"/>
-    <w:lsdException w:name="List 2" w:unhideWhenUsed="1"/>
-    <w:lsdException w:name="List 3" w:unhideWhenUsed="1"/>
-    <w:lsdException w:name="List 4" w:unhideWhenUsed="1"/>
-    <w:lsdException w:name="List 5" w:unhideWhenUsed="1"/>
-    <w:lsdException w:name="Title" w:uiPriority="10" w:qFormat="1"/>
-    <w:lsdException w:name="Default Paragraph Font" w:uiPriority="1" w:unhideWhenUsed="1"/>
+  <w:latentStyles w:defLockedState="0" w:defUIPriority="99" w:defSemiHidden="0" w:defUnhideWhenUsed="0" w:defQFormat="0" w:count="380">
+    <w:lsdException w:name="Normal" w:uiPriority="0" w:qFormat="1"/>
+    <w:lsdException w:name="heading 1" w:uiPriority="9" w:qFormat="1"/>
+    <w:lsdException w:name="heading 2" w:semiHidden="1" w:uiPriority="9" w:unhideWhenUsed="1" w:qFormat="1"/>
+    <w:lsdException w:name="heading 3" w:semiHidden="1" w:uiPriority="9" w:unhideWhenUsed="1" w:qFormat="1"/>
+    <w:lsdException w:name="heading 4" w:semiHidden="1" w:uiPriority="9" w:unhideWhenUsed="1" w:qFormat="1"/>
+    <w:lsdException w:name="heading 5" w:semiHidden="1" w:uiPriority="9" w:unhideWhenUsed="1" w:qFormat="1"/>
+    <w:lsdException w:name="heading 6" w:semiHidden="1" w:uiPriority="9" w:unhideWhenUsed="1" w:qFormat="1"/>
+    <w:lsdException w:name="heading 7" w:semiHidden="1" w:uiPriority="9" w:unhideWhenUsed="1" w:qFormat="1"/>
+    <w:lsdException w:name="heading 8" w:semiHidden="1" w:uiPriority="9" w:unhideWhenUsed="1" w:qFormat="1"/>
+    <w:lsdException w:name="heading 9" w:semiHidden="1" w:uiPriority="9" w:unhideWhenUsed="1" w:qFormat="1"/>
+    <w:lsdException w:name="index 1" w:semiHidden="1" w:unhideWhenUsed="1"/>
+    <w:lsdException w:name="index 2" w:semiHidden="1" w:unhideWhenUsed="1"/>
+    <w:lsdException w:name="index 3" w:semiHidden="1" w:unhideWhenUsed="1"/>
+    <w:lsdException w:name="index 4" w:semiHidden="1" w:unhideWhenUsed="1"/>
+    <w:lsdException w:name="index 5" w:semiHidden="1" w:unhideWhenUsed="1"/>
+    <w:lsdException w:name="index 6" w:semiHidden="1" w:unhideWhenUsed="1"/>
+    <w:lsdException w:name="index 7" w:semiHidden="1" w:unhideWhenUsed="1"/>
+    <w:lsdException w:name="index 8" w:semiHidden="1" w:unhideWhenUsed="1"/>
+    <w:lsdException w:name="index 9" w:semiHidden="1" w:unhideWhenUsed="1"/>
+    <w:lsdException w:name="toc 1" w:semiHidden="1" w:uiPriority="39" w:unhideWhenUsed="1"/>
+    <w:lsdException w:name="toc 2" w:semiHidden="1" w:uiPriority="39" w:unhideWhenUsed="1"/>
+    <w:lsdException w:name="toc 3" w:semiHidden="1" w:uiPriority="39" w:unhideWhenUsed="1"/>
+    <w:lsdException w:name="toc 4" w:semiHidden="1" w:uiPriority="39" w:unhideWhenUsed="1"/>
+    <w:lsdException w:name="toc 5" w:semiHidden="1" w:uiPriority="39" w:unhideWhenUsed="1"/>
+    <w:lsdException w:name="toc 6" w:semiHidden="1" w:uiPriority="39" w:unhideWhenUsed="1"/>
+    <w:lsdException w:name="toc 7" w:semiHidden="1" w:uiPriority="39" w:unhideWhenUsed="1"/>
+    <w:lsdException w:name="toc 8" w:semiHidden="1" w:uiPriority="39" w:unhideWhenUsed="1"/>
+    <w:lsdException w:name="toc 9" w:semiHidden="1" w:uiPriority="39" w:unhideWhenUsed="1"/>
+    <w:lsdException w:name="Normal Indent" w:semiHidden="1" w:unhideWhenUsed="1"/>
+    <w:lsdException w:name="footnote text" w:semiHidden="1" w:unhideWhenUsed="1"/>
+    <w:lsdException w:name="annotation text" w:semiHidden="1" w:unhideWhenUsed="1"/>
+    <w:lsdException w:name="header" w:semiHidden="1" w:unhideWhenUsed="1"/>
+    <w:lsdException w:name="footer" w:semiHidden="1" w:unhideWhenUsed="1"/>
+    <w:lsdException w:name="index heading" w:semiHidden="1" w:unhideWhenUsed="1"/>
+    <w:lsdException w:name="caption" w:semiHidden="1" w:uiPriority="35" w:unhideWhenUsed="1" w:qFormat="1"/>
+    <w:lsdException w:name="table of figures" w:semiHidden="1" w:unhideWhenUsed="1"/>
+    <w:lsdException w:name="envelope address" w:semiHidden="1" w:unhideWhenUsed="1"/>
+    <w:lsdException w:name="envelope return" w:semiHidden="1" w:unhideWhenUsed="1"/>
+    <w:lsdException w:name="footnote reference" w:semiHidden="1" w:unhideWhenUsed="1"/>
+    <w:lsdException w:name="annotation reference" w:semiHidden="1" w:unhideWhenUsed="1"/>
+    <w:lsdException w:name="line number" w:semiHidden="1" w:unhideWhenUsed="1"/>
+    <w:lsdException w:name="page number" w:semiHidden="1" w:unhideWhenUsed="1"/>
+    <w:lsdException w:name="endnote reference" w:semiHidden="1" w:unhideWhenUsed="1"/>
+    <w:lsdException w:name="endnote text" w:semiHidden="1" w:unhideWhenUsed="1"/>
+    <w:lsdException w:name="table of authorities" w:semiHidden="1" w:unhideWhenUsed="1"/>
+    <w:lsdException w:name="macro" w:semiHidden="1" w:unhideWhenUsed="1"/>
+    <w:lsdException w:name="toa heading" w:semiHidden="1" w:unhideWhenUsed="1"/>
+    <w:lsdException w:name="List" w:semiHidden="1" w:unhideWhenUsed="1"/>
+    <w:lsdException w:name="List Bullet" w:semiHidden="1" w:unhideWhenUsed="1"/>
+    <w:lsdException w:name="List Number" w:semiHidden="1"/>
+    <w:lsdException w:name="List 2" w:semiHidden="1" w:unhideWhenUsed="1"/>
+    <w:lsdException w:name="List 3" w:semiHidden="1" w:unhideWhenUsed="1"/>
+    <w:lsdException w:name="List 4" w:semiHidden="1" w:unhideWhenUsed="1"/>
+    <w:lsdException w:name="List 5" w:semiHidden="1" w:unhideWhenUsed="1"/>
+    <w:lsdException w:name="List Bullet 2" w:semiHidden="1"/>
+    <w:lsdException w:name="List Bullet 3" w:semiHidden="1"/>
+    <w:lsdException w:name="List Bullet 4" w:semiHidden="1"/>
+    <w:lsdException w:name="List Bullet 5" w:semiHidden="1"/>
+    <w:lsdException w:name="List Number 2" w:semiHidden="1"/>
+    <w:lsdException w:name="List Number 3" w:semiHidden="1"/>
+    <w:lsdException w:name="List Number 4" w:semiHidden="1"/>
+    <w:lsdException w:name="List Number 5" w:semiHidden="1"/>
+    <w:lsdException w:name="Title" w:semiHidden="1" w:uiPriority="10" w:qFormat="1"/>
+    <w:lsdException w:name="Closing" w:semiHidden="1" w:unhideWhenUsed="1"/>
+    <w:lsdException w:name="Signature" w:semiHidden="1" w:unhideWhenUsed="1"/>
+    <w:lsdException w:name="Default Paragraph Font" w:semiHidden="1" w:uiPriority="1" w:unhideWhenUsed="1"/>
+    <w:lsdException w:name="Body Text" w:semiHidden="1" w:unhideWhenUsed="1"/>
+    <w:lsdException w:name="Body Text Indent" w:semiHidden="1" w:unhideWhenUsed="1"/>
+    <w:lsdException w:name="List Continue" w:semiHidden="1" w:unhideWhenUsed="1"/>
+    <w:lsdException w:name="List Continue 2" w:semiHidden="1" w:unhideWhenUsed="1"/>
+    <w:lsdException w:name="List Continue 3" w:semiHidden="1" w:unhideWhenUsed="1"/>
+    <w:lsdException w:name="List Continue 4" w:semiHidden="1" w:unhideWhenUsed="1"/>
+    <w:lsdException w:name="List Continue 5" w:semiHidden="1" w:unhideWhenUsed="1"/>
+    <w:lsdException w:name="Message Header" w:semiHidden="1" w:unhideWhenUsed="1"/>
     <w:lsdException w:name="Subtitle" w:uiPriority="11" w:qFormat="1"/>
+    <w:lsdException w:name="Salutation" w:semiHidden="1" w:unhideWhenUsed="1"/>
+    <w:lsdException w:name="Date" w:semiHidden="1" w:unhideWhenUsed="1"/>
+    <w:lsdException w:name="Body Text First Indent" w:semiHidden="1" w:unhideWhenUsed="1"/>
+    <w:lsdException w:name="Body Text First Indent 2" w:semiHidden="1" w:unhideWhenUsed="1"/>
+    <w:lsdException w:name="Note Heading" w:semiHidden="1" w:unhideWhenUsed="1"/>
+    <w:lsdException w:name="Body Text 2" w:semiHidden="1" w:unhideWhenUsed="1"/>
+    <w:lsdException w:name="Body Text 3" w:semiHidden="1" w:unhideWhenUsed="1"/>
+    <w:lsdException w:name="Body Text Indent 2" w:semiHidden="1" w:unhideWhenUsed="1"/>
+    <w:lsdException w:name="Body Text Indent 3" w:semiHidden="1"/>
+    <w:lsdException w:name="Block Text" w:semiHidden="1"/>
+    <w:lsdException w:name="Hyperlink" w:semiHidden="1"/>
+    <w:lsdException w:name="FollowedHyperlink" w:semiHidden="1"/>
     <w:lsdException w:name="Strong" w:uiPriority="22" w:qFormat="1"/>
     <w:lsdException w:name="Emphasis" w:uiPriority="20" w:qFormat="1"/>
-    <w:lsdException w:name="HTML Top of Form" w:unhideWhenUsed="1"/>
-    <w:lsdException w:name="HTML Bottom of Form" w:unhideWhenUsed="1"/>
-    <w:lsdException w:name="Normal Table" w:unhideWhenUsed="1"/>
-    <w:lsdException w:name="No List" w:unhideWhenUsed="1"/>
-    <w:lsdException w:name="Outline List 1" w:unhideWhenUsed="1"/>
-    <w:lsdException w:name="Outline List 2" w:unhideWhenUsed="1"/>
-    <w:lsdException w:name="Outline List 3" w:unhideWhenUsed="1"/>
-    <w:lsdException w:name="Table Simple 1" w:unhideWhenUsed="1"/>
-    <w:lsdException w:name="Table Simple 2" w:unhideWhenUsed="1"/>
-    <w:lsdException w:name="Table Simple 3" w:unhideWhenUsed="1"/>
-    <w:lsdException w:name="Table Classic 1" w:unhideWhenUsed="1"/>
-    <w:lsdException w:name="Table Classic 2" w:unhideWhenUsed="1"/>
-    <w:lsdException w:name="Table Classic 3" w:unhideWhenUsed="1"/>
-    <w:lsdException w:name="Table Classic 4" w:unhideWhenUsed="1"/>
-    <w:lsdException w:name="Table Colorful 1" w:unhideWhenUsed="1"/>
-    <w:lsdException w:name="Table Colorful 2" w:unhideWhenUsed="1"/>
-    <w:lsdException w:name="Table Colorful 3" w:unhideWhenUsed="1"/>
-    <w:lsdException w:name="Table Columns 1" w:unhideWhenUsed="1"/>
-    <w:lsdException w:name="Table Columns 2" w:unhideWhenUsed="1"/>
-    <w:lsdException w:name="Table Columns 3" w:unhideWhenUsed="1"/>
-    <w:lsdException w:name="Table Columns 4" w:unhideWhenUsed="1"/>
-    <w:lsdException w:name="Table Columns 5" w:unhideWhenUsed="1"/>
-    <w:lsdException w:name="Table Grid 1" w:unhideWhenUsed="1"/>
-    <w:lsdException w:name="Table Grid 2" w:unhideWhenUsed="1"/>
-    <w:lsdException w:name="Table Grid 3" w:unhideWhenUsed="1"/>
-    <w:lsdException w:name="Table Grid 4" w:unhideWhenUsed="1"/>
-    <w:lsdException w:name="Table Grid 5" w:unhideWhenUsed="1"/>
-    <w:lsdException w:name="Table Grid 6" w:unhideWhenUsed="1"/>
-    <w:lsdException w:name="Table Grid 7" w:unhideWhenUsed="1"/>
-    <w:lsdException w:name="Table Grid 8" w:unhideWhenUsed="1"/>
-    <w:lsdException w:name="Table List 1" w:unhideWhenUsed="1"/>
-    <w:lsdException w:name="Table List 2" w:unhideWhenUsed="1"/>
-    <w:lsdException w:name="Table List 3" w:unhideWhenUsed="1"/>
-    <w:lsdException w:name="Table List 4" w:unhideWhenUsed="1"/>
-    <w:lsdException w:name="Table List 5" w:unhideWhenUsed="1"/>
-    <w:lsdException w:name="Table List 6" w:unhideWhenUsed="1"/>
-    <w:lsdException w:name="Table List 7" w:unhideWhenUsed="1"/>
-    <w:lsdException w:name="Table List 8" w:unhideWhenUsed="1"/>
-    <w:lsdException w:name="Table 3D effects 1" w:unhideWhenUsed="1"/>
-    <w:lsdException w:name="Table 3D effects 2" w:unhideWhenUsed="1"/>
-    <w:lsdException w:name="Table 3D effects 3" w:unhideWhenUsed="1"/>
-    <w:lsdException w:name="Table Contemporary" w:unhideWhenUsed="1"/>
-    <w:lsdException w:name="Table Elegant" w:unhideWhenUsed="1"/>
-    <w:lsdException w:name="Table Professional" w:unhideWhenUsed="1"/>
-    <w:lsdException w:name="Table Subtle 1" w:unhideWhenUsed="1"/>
-    <w:lsdException w:name="Table Subtle 2" w:unhideWhenUsed="1"/>
-    <w:lsdException w:name="Table Web 1" w:unhideWhenUsed="1"/>
-    <w:lsdException w:name="Table Web 2" w:unhideWhenUsed="1"/>
-    <w:lsdException w:name="Table Web 3" w:unhideWhenUsed="1"/>
-    <w:lsdException w:name="Table Grid" w:semiHidden="0" w:uiPriority="39"/>
-    <w:lsdException w:name="Table Theme" w:unhideWhenUsed="1"/>
-    <w:lsdException w:name="Note Level 1" w:semiHidden="0"/>
-    <w:lsdException w:name="Note Level 2" w:semiHidden="0"/>
-    <w:lsdException w:name="Note Level 3" w:semiHidden="0"/>
-    <w:lsdException w:name="Note Level 4" w:semiHidden="0"/>
-    <w:lsdException w:name="Note Level 5" w:semiHidden="0"/>
-    <w:lsdException w:name="Note Level 6" w:semiHidden="0"/>
-    <w:lsdException w:name="Note Level 7" w:semiHidden="0"/>
-    <w:lsdException w:name="Note Level 8" w:semiHidden="0"/>
-    <w:lsdException w:name="Note Level 9" w:semiHidden="0"/>
-    <w:lsdException w:name="No Spacing" w:uiPriority="1" w:qFormat="1"/>
-    <w:lsdException w:name="Light Shading" w:semiHidden="0" w:uiPriority="60"/>
-    <w:lsdException w:name="Light List" w:semiHidden="0" w:uiPriority="61"/>
-    <w:lsdException w:name="Light Grid" w:semiHidden="0" w:uiPriority="62"/>
-    <w:lsdException w:name="Medium Shading 1" w:semiHidden="0" w:uiPriority="63"/>
-    <w:lsdException w:name="Medium Shading 2" w:semiHidden="0" w:uiPriority="64"/>
-    <w:lsdException w:name="Medium List 1" w:semiHidden="0" w:uiPriority="65"/>
-    <w:lsdException w:name="Medium List 2" w:semiHidden="0" w:uiPriority="66"/>
-    <w:lsdException w:name="Medium Grid 1" w:semiHidden="0" w:uiPriority="67"/>
-    <w:lsdException w:name="Medium Grid 2" w:semiHidden="0" w:uiPriority="68"/>
-    <w:lsdException w:name="Medium Grid 3" w:semiHidden="0" w:uiPriority="69"/>
-    <w:lsdException w:name="Dark List" w:semiHidden="0" w:uiPriority="70"/>
-    <w:lsdException w:name="Colorful Shading" w:semiHidden="0" w:uiPriority="71"/>
-    <w:lsdException w:name="Colorful List" w:semiHidden="0" w:uiPriority="72"/>
-    <w:lsdException w:name="Colorful Grid" w:semiHidden="0" w:uiPriority="73"/>
-    <w:lsdException w:name="Light Shading Accent 1" w:semiHidden="0" w:uiPriority="60"/>
-    <w:lsdException w:name="Light List Accent 1" w:semiHidden="0" w:uiPriority="61"/>
-    <w:lsdException w:name="Light Grid Accent 1" w:semiHidden="0" w:uiPriority="62"/>
-    <w:lsdException w:name="Medium Shading 1 Accent 1" w:semiHidden="0" w:uiPriority="63"/>
-    <w:lsdException w:name="Medium Shading 2 Accent 1" w:semiHidden="0" w:uiPriority="64"/>
-    <w:lsdException w:name="Medium List 1 Accent 1" w:semiHidden="0" w:uiPriority="65"/>
+    <w:lsdException w:name="Document Map" w:semiHidden="1" w:unhideWhenUsed="1"/>
+    <w:lsdException w:name="Plain Text" w:semiHidden="1" w:unhideWhenUsed="1"/>
+    <w:lsdException w:name="E-mail Signature" w:semiHidden="1" w:unhideWhenUsed="1"/>
+    <w:lsdException w:name="HTML Top of Form" w:semiHidden="1" w:unhideWhenUsed="1"/>
+    <w:lsdException w:name="HTML Bottom of Form" w:semiHidden="1" w:unhideWhenUsed="1"/>
+    <w:lsdException w:name="Normal (Web)" w:semiHidden="1" w:unhideWhenUsed="1"/>
+    <w:lsdException w:name="HTML Acronym" w:semiHidden="1" w:unhideWhenUsed="1"/>
+    <w:lsdException w:name="HTML Address" w:semiHidden="1" w:unhideWhenUsed="1"/>
+    <w:lsdException w:name="HTML Cite" w:semiHidden="1" w:unhideWhenUsed="1"/>
+    <w:lsdException w:name="HTML Code" w:semiHidden="1" w:unhideWhenUsed="1"/>
+    <w:lsdException w:name="HTML Definition" w:semiHidden="1" w:unhideWhenUsed="1"/>
+    <w:lsdException w:name="HTML Keyboard" w:semiHidden="1" w:unhideWhenUsed="1"/>
+    <w:lsdException w:name="HTML Preformatted" w:semiHidden="1" w:unhideWhenUsed="1"/>
+    <w:lsdException w:name="HTML Sample" w:semiHidden="1" w:unhideWhenUsed="1"/>
+    <w:lsdException w:name="HTML Typewriter" w:semiHidden="1" w:unhideWhenUsed="1"/>
+    <w:lsdException w:name="HTML Variable" w:semiHidden="1" w:unhideWhenUsed="1"/>
+    <w:lsdException w:name="Normal Table" w:semiHidden="1" w:unhideWhenUsed="1"/>
+    <w:lsdException w:name="annotation subject" w:semiHidden="1" w:unhideWhenUsed="1"/>
+    <w:lsdException w:name="No List" w:semiHidden="1" w:unhideWhenUsed="1"/>
+    <w:lsdException w:name="Outline List 1" w:semiHidden="1" w:unhideWhenUsed="1"/>
+    <w:lsdException w:name="Outline List 2" w:semiHidden="1" w:unhideWhenUsed="1"/>
+    <w:lsdException w:name="Outline List 3" w:semiHidden="1" w:unhideWhenUsed="1"/>
+    <w:lsdException w:name="Table Simple 1" w:semiHidden="1" w:unhideWhenUsed="1"/>
+    <w:lsdException w:name="Table Simple 2" w:semiHidden="1" w:unhideWhenUsed="1"/>
+    <w:lsdException w:name="Table Simple 3" w:semiHidden="1" w:unhideWhenUsed="1"/>
+    <w:lsdException w:name="Table Classic 1" w:semiHidden="1" w:unhideWhenUsed="1"/>
+    <w:lsdException w:name="Table Classic 2" w:semiHidden="1" w:unhideWhenUsed="1"/>
+    <w:lsdException w:name="Table Classic 3" w:semiHidden="1" w:unhideWhenUsed="1"/>
+    <w:lsdException w:name="Table Classic 4" w:semiHidden="1" w:unhideWhenUsed="1"/>
+    <w:lsdException w:name="Table Colorful 1" w:semiHidden="1" w:unhideWhenUsed="1"/>
+    <w:lsdException w:name="Table Colorful 2" w:semiHidden="1" w:unhideWhenUsed="1"/>
+    <w:lsdException w:name="Table Colorful 3" w:semiHidden="1" w:unhideWhenUsed="1"/>
+    <w:lsdException w:name="Table Columns 1" w:semiHidden="1" w:unhideWhenUsed="1"/>
+    <w:lsdException w:name="Table Columns 2" w:semiHidden="1" w:unhideWhenUsed="1"/>
+    <w:lsdException w:name="Table Columns 3" w:semiHidden="1" w:unhideWhenUsed="1"/>
+    <w:lsdException w:name="Table Columns 4" w:semiHidden="1" w:unhideWhenUsed="1"/>
+    <w:lsdException w:name="Table Columns 5" w:semiHidden="1" w:unhideWhenUsed="1"/>
+    <w:lsdException w:name="Table Grid 1" w:semiHidden="1" w:unhideWhenUsed="1"/>
+    <w:lsdException w:name="Table Grid 2" w:semiHidden="1" w:unhideWhenUsed="1"/>
+    <w:lsdException w:name="Table Grid 3" w:semiHidden="1" w:unhideWhenUsed="1"/>
+    <w:lsdException w:name="Table Grid 4" w:semiHidden="1" w:unhideWhenUsed="1"/>
+    <w:lsdException w:name="Table Grid 5" w:semiHidden="1" w:unhideWhenUsed="1"/>
+    <w:lsdException w:name="Table Grid 6" w:semiHidden="1" w:unhideWhenUsed="1"/>
+    <w:lsdException w:name="Table Grid 7" w:semiHidden="1" w:unhideWhenUsed="1"/>
+    <w:lsdException w:name="Table Grid 8" w:semiHidden="1" w:unhideWhenUsed="1"/>
+    <w:lsdException w:name="Table List 1" w:semiHidden="1" w:unhideWhenUsed="1"/>
+    <w:lsdException w:name="Table List 2" w:semiHidden="1" w:unhideWhenUsed="1"/>
+    <w:lsdException w:name="Table List 3" w:semiHidden="1" w:unhideWhenUsed="1"/>
+    <w:lsdException w:name="Table List 4" w:semiHidden="1" w:unhideWhenUsed="1"/>
+    <w:lsdException w:name="Table List 5" w:semiHidden="1" w:unhideWhenUsed="1"/>
+    <w:lsdException w:name="Table List 6" w:semiHidden="1" w:unhideWhenUsed="1"/>
+    <w:lsdException w:name="Table List 7" w:semiHidden="1" w:unhideWhenUsed="1"/>
+    <w:lsdException w:name="Table List 8" w:semiHidden="1" w:unhideWhenUsed="1"/>
+    <w:lsdException w:name="Table 3D effects 1" w:semiHidden="1" w:unhideWhenUsed="1"/>
+    <w:lsdException w:name="Table 3D effects 2" w:semiHidden="1" w:unhideWhenUsed="1"/>
+    <w:lsdException w:name="Table 3D effects 3" w:semiHidden="1" w:unhideWhenUsed="1"/>
+    <w:lsdException w:name="Table Contemporary" w:semiHidden="1" w:unhideWhenUsed="1"/>
+    <w:lsdException w:name="Table Elegant" w:semiHidden="1" w:unhideWhenUsed="1"/>
+    <w:lsdException w:name="Table Professional" w:semiHidden="1" w:unhideWhenUsed="1"/>
+    <w:lsdException w:name="Table Subtle 1" w:semiHidden="1" w:unhideWhenUsed="1"/>
+    <w:lsdException w:name="Table Subtle 2" w:semiHidden="1" w:unhideWhenUsed="1"/>
+    <w:lsdException w:name="Table Web 1" w:semiHidden="1" w:unhideWhenUsed="1"/>
+    <w:lsdException w:name="Table Web 2" w:semiHidden="1" w:unhideWhenUsed="1"/>
+    <w:lsdException w:name="Table Web 3" w:semiHidden="1" w:unhideWhenUsed="1"/>
+    <w:lsdException w:name="Balloon Text" w:semiHidden="1" w:unhideWhenUsed="1"/>
+    <w:lsdException w:name="Table Grid" w:uiPriority="39"/>
+    <w:lsdException w:name="Table Theme" w:semiHidden="1" w:unhideWhenUsed="1"/>
+    <w:lsdException w:name="Note Level 1" w:unhideWhenUsed="1"/>
+    <w:lsdException w:name="Note Level 2" w:unhideWhenUsed="1"/>
+    <w:lsdException w:name="Note Level 3" w:unhideWhenUsed="1"/>
+    <w:lsdException w:name="Note Level 4" w:unhideWhenUsed="1"/>
+    <w:lsdException w:name="Note Level 5" w:unhideWhenUsed="1"/>
+    <w:lsdException w:name="Note Level 6" w:unhideWhenUsed="1"/>
+    <w:lsdException w:name="Note Level 7" w:unhideWhenUsed="1"/>
+    <w:lsdException w:name="Note Level 8" w:unhideWhenUsed="1"/>
+    <w:lsdException w:name="Note Level 9" w:unhideWhenUsed="1"/>
+    <w:lsdException w:name="Placeholder Text" w:semiHidden="1"/>
+    <w:lsdException w:name="No Spacing" w:semiHidden="1" w:uiPriority="1" w:qFormat="1"/>
+    <w:lsdException w:name="Light Shading" w:uiPriority="60"/>
+    <w:lsdException w:name="Light List" w:uiPriority="61"/>
+    <w:lsdException w:name="Light Grid" w:uiPriority="62"/>
+    <w:lsdException w:name="Medium Shading 1" w:uiPriority="63"/>
+    <w:lsdException w:name="Medium Shading 2" w:uiPriority="64"/>
+    <w:lsdException w:name="Medium List 1" w:uiPriority="65"/>
+    <w:lsdException w:name="Medium List 2" w:uiPriority="66"/>
+    <w:lsdException w:name="Medium Grid 1" w:uiPriority="67"/>
+    <w:lsdException w:name="Medium Grid 2" w:uiPriority="68"/>
+    <w:lsdException w:name="Medium Grid 3" w:uiPriority="69"/>
+    <w:lsdException w:name="Dark List" w:uiPriority="70"/>
+    <w:lsdException w:name="Colorful Shading" w:uiPriority="71"/>
+    <w:lsdException w:name="Colorful List" w:uiPriority="72"/>
+    <w:lsdException w:name="Colorful Grid" w:uiPriority="73"/>
+    <w:lsdException w:name="Light Shading Accent 1" w:uiPriority="60"/>
+    <w:lsdException w:name="Light List Accent 1" w:uiPriority="61"/>
+    <w:lsdException w:name="Light Grid Accent 1" w:uiPriority="62"/>
+    <w:lsdException w:name="Medium Shading 1 Accent 1" w:uiPriority="63"/>
+    <w:lsdException w:name="Medium Shading 2 Accent 1" w:uiPriority="64"/>
+    <w:lsdException w:name="Medium List 1 Accent 1" w:uiPriority="65"/>
+    <w:lsdException w:name="Revision" w:semiHidden="1"/>
     <w:lsdException w:name="List Paragraph" w:uiPriority="34" w:qFormat="1"/>
     <w:lsdException w:name="Quote" w:uiPriority="29" w:qFormat="1"/>
     <w:lsdException w:name="Intense Quote" w:uiPriority="30" w:qFormat="1"/>
-    <w:lsdException w:name="Medium List 2 Accent 1" w:semiHidden="0" w:uiPriority="66"/>
-    <w:lsdException w:name="Medium Grid 1 Accent 1" w:semiHidden="0" w:uiPriority="67"/>
-    <w:lsdException w:name="Medium Grid 2 Accent 1" w:semiHidden="0" w:uiPriority="68"/>
-    <w:lsdException w:name="Medium Grid 3 Accent 1" w:semiHidden="0" w:uiPriority="69"/>
-    <w:lsdException w:name="Dark List Accent 1" w:semiHidden="0" w:uiPriority="70"/>
-    <w:lsdException w:name="Colorful Shading Accent 1" w:semiHidden="0" w:uiPriority="71"/>
-    <w:lsdException w:name="Colorful List Accent 1" w:semiHidden="0" w:uiPriority="72"/>
-    <w:lsdException w:name="Colorful Grid Accent 1" w:semiHidden="0" w:uiPriority="73"/>
-    <w:lsdException w:name="Light Shading Accent 2" w:semiHidden="0" w:uiPriority="60"/>
-    <w:lsdException w:name="Light List Accent 2" w:semiHidden="0" w:uiPriority="61"/>
-    <w:lsdException w:name="Light Grid Accent 2" w:semiHidden="0" w:uiPriority="62"/>
-    <w:lsdException w:name="Medium Shading 1 Accent 2" w:semiHidden="0" w:uiPriority="63"/>
-    <w:lsdException w:name="Medium Shading 2 Accent 2" w:semiHidden="0" w:uiPriority="64"/>
-    <w:lsdException w:name="Medium List 1 Accent 2" w:semiHidden="0" w:uiPriority="65"/>
-    <w:lsdException w:name="Medium List 2 Accent 2" w:semiHidden="0" w:uiPriority="66"/>
-    <w:lsdException w:name="Medium Grid 1 Accent 2" w:semiHidden="0" w:uiPriority="67"/>
-    <w:lsdException w:name="Medium Grid 2 Accent 2" w:semiHidden="0" w:uiPriority="68"/>
-    <w:lsdException w:name="Medium Grid 3 Accent 2" w:semiHidden="0" w:uiPriority="69"/>
-    <w:lsdException w:name="Dark List Accent 2" w:semiHidden="0" w:uiPriority="70"/>
-    <w:lsdException w:name="Colorful Shading Accent 2" w:semiHidden="0" w:uiPriority="71"/>
-    <w:lsdException w:name="Colorful List Accent 2" w:semiHidden="0" w:uiPriority="72"/>
-    <w:lsdException w:name="Colorful Grid Accent 2" w:semiHidden="0" w:uiPriority="73"/>
-    <w:lsdException w:name="Light Shading Accent 3" w:semiHidden="0" w:uiPriority="60"/>
-    <w:lsdException w:name="Light List Accent 3" w:semiHidden="0" w:uiPriority="61"/>
-    <w:lsdException w:name="Light Grid Accent 3" w:semiHidden="0" w:uiPriority="62"/>
-    <w:lsdException w:name="Medium Shading 1 Accent 3" w:semiHidden="0" w:uiPriority="63"/>
-    <w:lsdException w:name="Medium Shading 2 Accent 3" w:semiHidden="0" w:uiPriority="64"/>
-    <w:lsdException w:name="Medium List 1 Accent 3" w:semiHidden="0" w:uiPriority="65"/>
-    <w:lsdException w:name="Medium List 2 Accent 3" w:semiHidden="0" w:uiPriority="66"/>
-    <w:lsdException w:name="Medium Grid 1 Accent 3" w:semiHidden="0" w:uiPriority="67"/>
-    <w:lsdException w:name="Medium Grid 2 Accent 3" w:semiHidden="0" w:uiPriority="68"/>
-    <w:lsdException w:name="Medium Grid 3 Accent 3" w:semiHidden="0" w:uiPriority="69"/>
-    <w:lsdException w:name="Dark List Accent 3" w:semiHidden="0" w:uiPriority="70"/>
-    <w:lsdException w:name="Colorful Shading Accent 3" w:semiHidden="0" w:uiPriority="71"/>
-    <w:lsdException w:name="Colorful List Accent 3" w:semiHidden="0" w:uiPriority="72"/>
-    <w:lsdException w:name="Colorful Grid Accent 3" w:semiHidden="0" w:uiPriority="73"/>
-    <w:lsdException w:name="Light Shading Accent 4" w:semiHidden="0" w:uiPriority="60"/>
-    <w:lsdException w:name="Light List Accent 4" w:semiHidden="0" w:uiPriority="61"/>
-    <w:lsdException w:name="Light Grid Accent 4" w:semiHidden="0" w:uiPriority="62"/>
-    <w:lsdException w:name="Medium Shading 1 Accent 4" w:semiHidden="0" w:uiPriority="63"/>
-    <w:lsdException w:name="Medium Shading 2 Accent 4" w:semiHidden="0" w:uiPriority="64"/>
-    <w:lsdException w:name="Medium List 1 Accent 4" w:semiHidden="0" w:uiPriority="65"/>
-    <w:lsdException w:name="Medium List 2 Accent 4" w:semiHidden="0" w:uiPriority="66"/>
-    <w:lsdException w:name="Medium Grid 1 Accent 4" w:semiHidden="0" w:uiPriority="67"/>
-    <w:lsdException w:name="Medium Grid 2 Accent 4" w:semiHidden="0" w:uiPriority="68"/>
-    <w:lsdException w:name="Medium Grid 3 Accent 4" w:semiHidden="0" w:uiPriority="69"/>
-    <w:lsdException w:name="Dark List Accent 4" w:semiHidden="0" w:uiPriority="70"/>
-    <w:lsdException w:name="Colorful Shading Accent 4" w:semiHidden="0" w:uiPriority="71"/>
-    <w:lsdException w:name="Colorful List Accent 4" w:semiHidden="0" w:uiPriority="72"/>
-    <w:lsdException w:name="Colorful Grid Accent 4" w:semiHidden="0" w:uiPriority="73"/>
-    <w:lsdException w:name="Light Shading Accent 5" w:semiHidden="0" w:uiPriority="60"/>
-    <w:lsdException w:name="Light List Accent 5" w:semiHidden="0" w:uiPriority="61"/>
-    <w:lsdException w:name="Light Grid Accent 5" w:semiHidden="0" w:uiPriority="62"/>
-    <w:lsdException w:name="Medium Shading 1 Accent 5" w:semiHidden="0" w:uiPriority="63"/>
-    <w:lsdException w:name="Medium Shading 2 Accent 5" w:semiHidden="0" w:uiPriority="64"/>
-    <w:lsdException w:name="Medium List 1 Accent 5" w:semiHidden="0" w:uiPriority="65"/>
-    <w:lsdException w:name="Medium List 2 Accent 5" w:semiHidden="0" w:uiPriority="66"/>
-    <w:lsdException w:name="Medium Grid 1 Accent 5" w:semiHidden="0" w:uiPriority="67"/>
-    <w:lsdException w:name="Medium Grid 2 Accent 5" w:semiHidden="0" w:uiPriority="68"/>
-    <w:lsdException w:name="Medium Grid 3 Accent 5" w:semiHidden="0" w:uiPriority="69"/>
-    <w:lsdException w:name="Dark List Accent 5" w:semiHidden="0" w:uiPriority="70"/>
-    <w:lsdException w:name="Colorful Shading Accent 5" w:semiHidden="0" w:uiPriority="71"/>
-    <w:lsdException w:name="Colorful List Accent 5" w:semiHidden="0" w:uiPriority="72"/>
-    <w:lsdException w:name="Colorful Grid Accent 5" w:semiHidden="0" w:uiPriority="73"/>
-    <w:lsdException w:name="Light Shading Accent 6" w:semiHidden="0" w:uiPriority="60"/>
-    <w:lsdException w:name="Light List Accent 6" w:semiHidden="0" w:uiPriority="61"/>
-    <w:lsdException w:name="Light Grid Accent 6" w:semiHidden="0" w:uiPriority="62"/>
-    <w:lsdException w:name="Medium Shading 1 Accent 6" w:semiHidden="0" w:uiPriority="63"/>
-    <w:lsdException w:name="Medium Shading 2 Accent 6" w:semiHidden="0" w:uiPriority="64"/>
-    <w:lsdException w:name="Medium List 1 Accent 6" w:semiHidden="0" w:uiPriority="65"/>
-    <w:lsdException w:name="Medium List 2 Accent 6" w:semiHidden="0" w:uiPriority="66"/>
-    <w:lsdException w:name="Medium Grid 1 Accent 6" w:semiHidden="0" w:uiPriority="67"/>
-    <w:lsdException w:name="Medium Grid 2 Accent 6" w:semiHidden="0" w:uiPriority="68"/>
-    <w:lsdException w:name="Medium Grid 3 Accent 6" w:semiHidden="0" w:uiPriority="69"/>
-    <w:lsdException w:name="Dark List Accent 6" w:semiHidden="0" w:uiPriority="70"/>
-    <w:lsdException w:name="Colorful Shading Accent 6" w:semiHidden="0" w:uiPriority="71"/>
-    <w:lsdException w:name="Colorful List Accent 6" w:semiHidden="0" w:uiPriority="72"/>
-    <w:lsdException w:name="Colorful Grid Accent 6" w:semiHidden="0" w:uiPriority="73"/>
+    <w:lsdException w:name="Medium List 2 Accent 1" w:uiPriority="66"/>
+    <w:lsdException w:name="Medium Grid 1 Accent 1" w:uiPriority="67"/>
+    <w:lsdException w:name="Medium Grid 2 Accent 1" w:uiPriority="68"/>
+    <w:lsdException w:name="Medium Grid 3 Accent 1" w:uiPriority="69"/>
+    <w:lsdException w:name="Dark List Accent 1" w:uiPriority="70"/>
+    <w:lsdException w:name="Colorful Shading Accent 1" w:uiPriority="71"/>
+    <w:lsdException w:name="Colorful List Accent 1" w:uiPriority="72"/>
+    <w:lsdException w:name="Colorful Grid Accent 1" w:uiPriority="73"/>
+    <w:lsdException w:name="Light Shading Accent 2" w:uiPriority="60"/>
+    <w:lsdException w:name="Light List Accent 2" w:uiPriority="61"/>
+    <w:lsdException w:name="Light Grid Accent 2" w:uiPriority="62"/>
+    <w:lsdException w:name="Medium Shading 1 Accent 2" w:uiPriority="63"/>
+    <w:lsdException w:name="Medium Shading 2 Accent 2" w:uiPriority="64"/>
+    <w:lsdException w:name="Medium List 1 Accent 2" w:uiPriority="65"/>
+    <w:lsdException w:name="Medium List 2 Accent 2" w:uiPriority="66"/>
+    <w:lsdException w:name="Medium Grid 1 Accent 2" w:uiPriority="67"/>
+    <w:lsdException w:name="Medium Grid 2 Accent 2" w:uiPriority="68"/>
+    <w:lsdException w:name="Medium Grid 3 Accent 2" w:uiPriority="69"/>
+    <w:lsdException w:name="Dark List Accent 2" w:uiPriority="70"/>
+    <w:lsdException w:name="Colorful Shading Accent 2" w:uiPriority="71"/>
+    <w:lsdException w:name="Colorful List Accent 2" w:uiPriority="72"/>
+    <w:lsdException w:name="Colorful Grid Accent 2" w:uiPriority="73"/>
+    <w:lsdException w:name="Light Shading Accent 3" w:uiPriority="60"/>
+    <w:lsdException w:name="Light List Accent 3" w:uiPriority="61"/>
+    <w:lsdException w:name="Light Grid Accent 3" w:uiPriority="62"/>
+    <w:lsdException w:name="Medium Shading 1 Accent 3" w:uiPriority="63"/>
+    <w:lsdException w:name="Medium Shading 2 Accent 3" w:uiPriority="64"/>
+    <w:lsdException w:name="Medium List 1 Accent 3" w:uiPriority="65"/>
+    <w:lsdException w:name="Medium List 2 Accent 3" w:uiPriority="66"/>
+    <w:lsdException w:name="Medium Grid 1 Accent 3" w:uiPriority="67"/>
+    <w:lsdException w:name="Medium Grid 2 Accent 3" w:uiPriority="68"/>
+    <w:lsdException w:name="Medium Grid 3 Accent 3" w:uiPriority="69"/>
+    <w:lsdException w:name="Dark List Accent 3" w:uiPriority="70"/>
+    <w:lsdException w:name="Colorful Shading Accent 3" w:uiPriority="71"/>
+    <w:lsdException w:name="Colorful List Accent 3" w:uiPriority="72"/>
+    <w:lsdException w:name="Colorful Grid Accent 3" w:uiPriority="73"/>
+    <w:lsdException w:name="Light Shading Accent 4" w:uiPriority="60"/>
+    <w:lsdException w:name="Light List Accent 4" w:uiPriority="61"/>
+    <w:lsdException w:name="Light Grid Accent 4" w:uiPriority="62"/>
+    <w:lsdException w:name="Medium Shading 1 Accent 4" w:uiPriority="63"/>
+    <w:lsdException w:name="Medium Shading 2 Accent 4" w:uiPriority="64"/>
+    <w:lsdException w:name="Medium List 1 Accent 4" w:uiPriority="65"/>
+    <w:lsdException w:name="Medium List 2 Accent 4" w:uiPriority="66"/>
+    <w:lsdException w:name="Medium Grid 1 Accent 4" w:uiPriority="67"/>
+    <w:lsdException w:name="Medium Grid 2 Accent 4" w:uiPriority="68"/>
+    <w:lsdException w:name="Medium Grid 3 Accent 4" w:uiPriority="69"/>
+    <w:lsdException w:name="Dark List Accent 4" w:uiPriority="70"/>
+    <w:lsdException w:name="Colorful Shading Accent 4" w:uiPriority="71"/>
+    <w:lsdException w:name="Colorful List Accent 4" w:uiPriority="72"/>
+    <w:lsdException w:name="Colorful Grid Accent 4" w:uiPriority="73"/>
+    <w:lsdException w:name="Light Shading Accent 5" w:uiPriority="60"/>
+    <w:lsdException w:name="Light List Accent 5" w:uiPriority="61"/>
+    <w:lsdException w:name="Light Grid Accent 5" w:uiPriority="62"/>
+    <w:lsdException w:name="Medium Shading 1 Accent 5" w:uiPriority="63"/>
+    <w:lsdException w:name="Medium Shading 2 Accent 5" w:uiPriority="64"/>
+    <w:lsdException w:name="Medium List 1 Accent 5" w:uiPriority="65"/>
+    <w:lsdException w:name="Medium List 2 Accent 5" w:uiPriority="66"/>
+    <w:lsdException w:name="Medium Grid 1 Accent 5" w:uiPriority="67"/>
+    <w:lsdException w:name="Medium Grid 2 Accent 5" w:uiPriority="68"/>
+    <w:lsdException w:name="Medium Grid 3 Accent 5" w:uiPriority="69"/>
+    <w:lsdException w:name="Dark List Accent 5" w:uiPriority="70"/>
+    <w:lsdException w:name="Colorful Shading Accent 5" w:uiPriority="71"/>
+    <w:lsdException w:name="Colorful List Accent 5" w:uiPriority="72"/>
+    <w:lsdException w:name="Colorful Grid Accent 5" w:uiPriority="73"/>
+    <w:lsdException w:name="Light Shading Accent 6" w:uiPriority="60"/>
+    <w:lsdException w:name="Light List Accent 6" w:uiPriority="61"/>
+    <w:lsdException w:name="Light Grid Accent 6" w:uiPriority="62"/>
+    <w:lsdException w:name="Medium Shading 1 Accent 6" w:uiPriority="63"/>
+    <w:lsdException w:name="Medium Shading 2 Accent 6" w:uiPriority="64"/>
+    <w:lsdException w:name="Medium List 1 Accent 6" w:uiPriority="65"/>
+    <w:lsdException w:name="Medium List 2 Accent 6" w:uiPriority="66"/>
+    <w:lsdException w:name="Medium Grid 1 Accent 6" w:uiPriority="67"/>
+    <w:lsdException w:name="Medium Grid 2 Accent 6" w:uiPriority="68"/>
+    <w:lsdException w:name="Medium Grid 3 Accent 6" w:uiPriority="69"/>
+    <w:lsdException w:name="Dark List Accent 6" w:uiPriority="70"/>
+    <w:lsdException w:name="Colorful Shading Accent 6" w:uiPriority="71"/>
+    <w:lsdException w:name="Colorful List Accent 6" w:uiPriority="72"/>
+    <w:lsdException w:name="Colorful Grid Accent 6" w:uiPriority="73"/>
     <w:lsdException w:name="Subtle Emphasis" w:uiPriority="19"/>
     <w:lsdException w:name="Intense Emphasis" w:uiPriority="21" w:qFormat="1"/>
     <w:lsdException w:name="Subtle Reference" w:uiPriority="31" w:qFormat="1"/>
     <w:lsdException w:name="Intense Reference" w:uiPriority="32" w:qFormat="1"/>
     <w:lsdException w:name="Book Title" w:uiPriority="33" w:qFormat="1"/>
-    <w:lsdException w:name="Bibliography" w:uiPriority="37" w:unhideWhenUsed="1"/>
-    <w:lsdException w:name="TOC Heading" w:uiPriority="39" w:unhideWhenUsed="1" w:qFormat="1"/>
+    <w:lsdException w:name="Bibliography" w:semiHidden="1" w:uiPriority="37" w:unhideWhenUsed="1"/>
+    <w:lsdException w:name="TOC Heading" w:semiHidden="1" w:uiPriority="39" w:unhideWhenUsed="1" w:qFormat="1"/>
+    <w:lsdException w:name="Plain Table 1" w:uiPriority="41"/>
+    <w:lsdException w:name="Plain Table 2" w:uiPriority="42"/>
+    <w:lsdException w:name="Plain Table 3" w:uiPriority="43"/>
+    <w:lsdException w:name="Plain Table 4" w:uiPriority="44"/>
+    <w:lsdException w:name="Plain Table 5" w:uiPriority="45"/>
+    <w:lsdException w:name="Grid Table Light" w:uiPriority="40"/>
+    <w:lsdException w:name="Grid Table 1 Light" w:uiPriority="46"/>
+    <w:lsdException w:name="Grid Table 2" w:uiPriority="47"/>
+    <w:lsdException w:name="Grid Table 3" w:uiPriority="48"/>
+    <w:lsdException w:name="Grid Table 4" w:uiPriority="49"/>
+    <w:lsdException w:name="Grid Table 5 Dark" w:uiPriority="50"/>
+    <w:lsdException w:name="Grid Table 6 Colorful" w:uiPriority="51"/>
+    <w:lsdException w:name="Grid Table 7 Colorful" w:uiPriority="52"/>
+    <w:lsdException w:name="Grid Table 1 Light Accent 1" w:uiPriority="46"/>
+    <w:lsdException w:name="Grid Table 2 Accent 1" w:uiPriority="47"/>
+    <w:lsdException w:name="Grid Table 3 Accent 1" w:uiPriority="48"/>
+    <w:lsdException w:name="Grid Table 4 Accent 1" w:uiPriority="49"/>
+    <w:lsdException w:name="Grid Table 5 Dark Accent 1" w:uiPriority="50"/>
+    <w:lsdException w:name="Grid Table 6 Colorful Accent 1" w:uiPriority="51"/>
+    <w:lsdException w:name="Grid Table 7 Colorful Accent 1" w:uiPriority="52"/>
+    <w:lsdException w:name="Grid Table 1 Light Accent 2" w:uiPriority="46"/>
+    <w:lsdException w:name="Grid Table 2 Accent 2" w:uiPriority="47"/>
+    <w:lsdException w:name="Grid Table 3 Accent 2" w:uiPriority="48"/>
+    <w:lsdException w:name="Grid Table 4 Accent 2" w:uiPriority="49"/>
+    <w:lsdException w:name="Grid Table 5 Dark Accent 2" w:uiPriority="50"/>
+    <w:lsdException w:name="Grid Table 6 Colorful Accent 2" w:uiPriority="51"/>
+    <w:lsdException w:name="Grid Table 7 Colorful Accent 2" w:uiPriority="52"/>
+    <w:lsdException w:name="Grid Table 1 Light Accent 3" w:uiPriority="46"/>
+    <w:lsdException w:name="Grid Table 2 Accent 3" w:uiPriority="47"/>
+    <w:lsdException w:name="Grid Table 3 Accent 3" w:uiPriority="48"/>
+    <w:lsdException w:name="Grid Table 4 Accent 3" w:uiPriority="49"/>
+    <w:lsdException w:name="Grid Table 5 Dark Accent 3" w:uiPriority="50"/>
+    <w:lsdException w:name="Grid Table 6 Colorful Accent 3" w:uiPriority="51"/>
+    <w:lsdException w:name="Grid Table 7 Colorful Accent 3" w:uiPriority="52"/>
+    <w:lsdException w:name="Grid Table 1 Light Accent 4" w:uiPriority="46"/>
+    <w:lsdException w:name="Grid Table 2 Accent 4" w:uiPriority="47"/>
+    <w:lsdException w:name="Grid Table 3 Accent 4" w:uiPriority="48"/>
+    <w:lsdException w:name="Grid Table 4 Accent 4" w:uiPriority="49"/>
+    <w:lsdException w:name="Grid Table 5 Dark Accent 4" w:uiPriority="50"/>
+    <w:lsdException w:name="Grid Table 6 Colorful Accent 4" w:uiPriority="51"/>
+    <w:lsdException w:name="Grid Table 7 Colorful Accent 4" w:uiPriority="52"/>
+    <w:lsdException w:name="Grid Table 1 Light Accent 5" w:uiPriority="46"/>
+    <w:lsdException w:name="Grid Table 2 Accent 5" w:uiPriority="47"/>
+    <w:lsdException w:name="Grid Table 3 Accent 5" w:uiPriority="48"/>
+    <w:lsdException w:name="Grid Table 4 Accent 5" w:uiPriority="49"/>
+    <w:lsdException w:name="Grid Table 5 Dark Accent 5" w:uiPriority="50"/>
+    <w:lsdException w:name="Grid Table 6 Colorful Accent 5" w:uiPriority="51"/>
+    <w:lsdException w:name="Grid Table 7 Colorful Accent 5" w:uiPriority="52"/>
+    <w:lsdException w:name="Grid Table 1 Light Accent 6" w:uiPriority="46"/>
+    <w:lsdException w:name="Grid Table 2 Accent 6" w:uiPriority="47"/>
+    <w:lsdException w:name="Grid Table 3 Accent 6" w:uiPriority="48"/>
+    <w:lsdException w:name="Grid Table 4 Accent 6" w:uiPriority="49"/>
+    <w:lsdException w:name="Grid Table 5 Dark Accent 6" w:uiPriority="50"/>
+    <w:lsdException w:name="Grid Table 6 Colorful Accent 6" w:uiPriority="51"/>
+    <w:lsdException w:name="Grid Table 7 Colorful Accent 6" w:uiPriority="52"/>
+    <w:lsdException w:name="List Table 1 Light" w:uiPriority="46"/>
+    <w:lsdException w:name="List Table 2" w:uiPriority="47"/>
+    <w:lsdException w:name="List Table 3" w:uiPriority="48"/>
+    <w:lsdException w:name="List Table 4" w:uiPriority="49"/>
+    <w:lsdException w:name="List Table 5 Dark" w:uiPriority="50"/>
+    <w:lsdException w:name="List Table 6 Colorful" w:uiPriority="51"/>
+    <w:lsdException w:name="List Table 7 Colorful" w:uiPriority="52"/>
+    <w:lsdException w:name="List Table 1 Light Accent 1" w:uiPriority="46"/>
+    <w:lsdException w:name="List Table 2 Accent 1" w:uiPriority="47"/>
+    <w:lsdException w:name="List Table 3 Accent 1" w:uiPriority="48"/>
+    <w:lsdException w:name="List Table 4 Accent 1" w:uiPriority="49"/>
+    <w:lsdException w:name="List Table 5 Dark Accent 1" w:uiPriority="50"/>
+    <w:lsdException w:name="List Table 6 Colorful Accent 1" w:uiPriority="51"/>
+    <w:lsdException w:name="List Table 7 Colorful Accent 1" w:uiPriority="52"/>
+    <w:lsdException w:name="List Table 1 Light Accent 2" w:uiPriority="46"/>
+    <w:lsdException w:name="List Table 2 Accent 2" w:uiPriority="47"/>
+    <w:lsdException w:name="List Table 3 Accent 2" w:uiPriority="48"/>
+    <w:lsdException w:name="List Table 4 Accent 2" w:uiPriority="49"/>
+    <w:lsdException w:name="List Table 5 Dark Accent 2" w:uiPriority="50"/>
+    <w:lsdException w:name="List Table 6 Colorful Accent 2" w:uiPriority="51"/>
+    <w:lsdException w:name="List Table 7 Colorful Accent 2" w:uiPriority="52"/>
+    <w:lsdException w:name="List Table 1 Light Accent 3" w:uiPriority="46"/>
+    <w:lsdException w:name="List Table 2 Accent 3" w:uiPriority="47"/>
+    <w:lsdException w:name="List Table 3 Accent 3" w:uiPriority="48"/>
+    <w:lsdException w:name="List Table 4 Accent 3" w:uiPriority="49"/>
+    <w:lsdException w:name="List Table 5 Dark Accent 3" w:uiPriority="50"/>
+    <w:lsdException w:name="List Table 6 Colorful Accent 3" w:uiPriority="51"/>
+    <w:lsdException w:name="List Table 7 Colorful Accent 3" w:uiPriority="52"/>
+    <w:lsdException w:name="List Table 1 Light Accent 4" w:uiPriority="46"/>
+    <w:lsdException w:name="List Table 2 Accent 4" w:uiPriority="47"/>
+    <w:lsdException w:name="List Table 3 Accent 4" w:uiPriority="48"/>
+    <w:lsdException w:name="List Table 4 Accent 4" w:uiPriority="49"/>
+    <w:lsdException w:name="List Table 5 Dark Accent 4" w:uiPriority="50"/>
+    <w:lsdException w:name="List Table 6 Colorful Accent 4" w:uiPriority="51"/>
+    <w:lsdException w:name="List Table 7 Colorful Accent 4" w:uiPriority="52"/>
+    <w:lsdException w:name="List Table 1 Light Accent 5" w:uiPriority="46"/>
+    <w:lsdException w:name="List Table 2 Accent 5" w:uiPriority="47"/>
+    <w:lsdException w:name="List Table 3 Accent 5" w:uiPriority="48"/>
+    <w:lsdException w:name="List Table 4 Accent 5" w:uiPriority="49"/>
+    <w:lsdException w:name="List Table 5 Dark Accent 5" w:uiPriority="50"/>
+    <w:lsdException w:name="List Table 6 Colorful Accent 5" w:uiPriority="51"/>
+    <w:lsdException w:name="List Table 7 Colorful Accent 5" w:uiPriority="52"/>
+    <w:lsdException w:name="List Table 1 Light Accent 6" w:uiPriority="46"/>
+    <w:lsdException w:name="List Table 2 Accent 6" w:uiPriority="47"/>
+    <w:lsdException w:name="List Table 3 Accent 6" w:uiPriority="48"/>
+    <w:lsdException w:name="List Table 4 Accent 6" w:uiPriority="49"/>
+    <w:lsdException w:name="List Table 5 Dark Accent 6" w:uiPriority="50"/>
+    <w:lsdException w:name="List Table 6 Colorful Accent 6" w:uiPriority="51"/>
+    <w:lsdException w:name="List Table 7 Colorful Accent 6" w:uiPriority="52"/>
   </w:latentStyles>
   <w:style w:type="paragraph" w:default="1" w:styleId="Normal">
     <w:name w:val="Normal"/>
@@ -2738,653 +3095,8 @@
 </w:styles>
 </file>
 
-<file path=word/stylesWithEffects.xml><?xml version="1.0" encoding="utf-8"?>
-<w:styles xmlns:wpc="http://schemas.microsoft.com/office/word/2010/wordprocessingCanvas" xmlns:mo="http://schemas.microsoft.com/office/mac/office/2008/main" xmlns:mc="http://schemas.openxmlformats.org/markup-compatibility/2006" xmlns:mv="urn:schemas-microsoft-com:mac:vml" xmlns:o="urn:schemas-microsoft-com:office:office" xmlns:r="http://schemas.openxmlformats.org/officeDocument/2006/relationships" xmlns:m="http://schemas.openxmlformats.org/officeDocument/2006/math" xmlns:v="urn:schemas-microsoft-com:vml" xmlns:wp14="http://schemas.microsoft.com/office/word/2010/wordprocessingDrawing" xmlns:wp="http://schemas.openxmlformats.org/drawingml/2006/wordprocessingDrawing" xmlns:w10="urn:schemas-microsoft-com:office:word" xmlns:w="http://schemas.openxmlformats.org/wordprocessingml/2006/main" xmlns:w14="http://schemas.microsoft.com/office/word/2010/wordml" xmlns:wpg="http://schemas.microsoft.com/office/word/2010/wordprocessingGroup" xmlns:wpi="http://schemas.microsoft.com/office/word/2010/wordprocessingInk" xmlns:wne="http://schemas.microsoft.com/office/word/2006/wordml" xmlns:wps="http://schemas.microsoft.com/office/word/2010/wordprocessingShape" mc:Ignorable="w14 wp14">
-  <w:docDefaults>
-    <w:rPrDefault>
-      <w:rPr>
-        <w:rFonts w:asciiTheme="minorHAnsi" w:eastAsiaTheme="minorHAnsi" w:hAnsiTheme="minorHAnsi" w:cstheme="minorBidi"/>
-        <w:sz w:val="22"/>
-        <w:szCs w:val="22"/>
-        <w:lang w:val="en-GB" w:eastAsia="en-US" w:bidi="ar-SA"/>
-      </w:rPr>
-    </w:rPrDefault>
-    <w:pPrDefault>
-      <w:pPr>
-        <w:spacing w:after="160" w:line="259" w:lineRule="auto"/>
-      </w:pPr>
-    </w:pPrDefault>
-  </w:docDefaults>
-  <w:latentStyles w:defLockedState="0" w:defUIPriority="99" w:defSemiHidden="1" w:defUnhideWhenUsed="0" w:defQFormat="0" w:count="276">
-    <w:lsdException w:name="Normal" w:semiHidden="0" w:uiPriority="0" w:qFormat="1"/>
-    <w:lsdException w:name="heading 1" w:semiHidden="0" w:uiPriority="9" w:qFormat="1"/>
-    <w:lsdException w:name="heading 2" w:uiPriority="9" w:unhideWhenUsed="1" w:qFormat="1"/>
-    <w:lsdException w:name="heading 3" w:uiPriority="9" w:unhideWhenUsed="1" w:qFormat="1"/>
-    <w:lsdException w:name="heading 4" w:uiPriority="9" w:unhideWhenUsed="1" w:qFormat="1"/>
-    <w:lsdException w:name="heading 5" w:uiPriority="9" w:unhideWhenUsed="1" w:qFormat="1"/>
-    <w:lsdException w:name="heading 6" w:uiPriority="9" w:unhideWhenUsed="1" w:qFormat="1"/>
-    <w:lsdException w:name="heading 7" w:uiPriority="9" w:unhideWhenUsed="1" w:qFormat="1"/>
-    <w:lsdException w:name="heading 8" w:uiPriority="9" w:unhideWhenUsed="1" w:qFormat="1"/>
-    <w:lsdException w:name="heading 9" w:uiPriority="9" w:unhideWhenUsed="1" w:qFormat="1"/>
-    <w:lsdException w:name="toc 1" w:uiPriority="39" w:unhideWhenUsed="1"/>
-    <w:lsdException w:name="toc 2" w:uiPriority="39" w:unhideWhenUsed="1"/>
-    <w:lsdException w:name="toc 3" w:uiPriority="39" w:unhideWhenUsed="1"/>
-    <w:lsdException w:name="toc 4" w:uiPriority="39" w:unhideWhenUsed="1"/>
-    <w:lsdException w:name="toc 5" w:uiPriority="39" w:unhideWhenUsed="1"/>
-    <w:lsdException w:name="toc 6" w:uiPriority="39" w:unhideWhenUsed="1"/>
-    <w:lsdException w:name="toc 7" w:uiPriority="39" w:unhideWhenUsed="1"/>
-    <w:lsdException w:name="toc 8" w:uiPriority="39" w:unhideWhenUsed="1"/>
-    <w:lsdException w:name="toc 9" w:uiPriority="39" w:unhideWhenUsed="1"/>
-    <w:lsdException w:name="Normal Indent" w:unhideWhenUsed="1"/>
-    <w:lsdException w:name="header" w:unhideWhenUsed="1"/>
-    <w:lsdException w:name="footer" w:unhideWhenUsed="1"/>
-    <w:lsdException w:name="caption" w:uiPriority="35" w:qFormat="1"/>
-    <w:lsdException w:name="List" w:unhideWhenUsed="1"/>
-    <w:lsdException w:name="List 2" w:unhideWhenUsed="1"/>
-    <w:lsdException w:name="List 3" w:unhideWhenUsed="1"/>
-    <w:lsdException w:name="List 4" w:unhideWhenUsed="1"/>
-    <w:lsdException w:name="List 5" w:unhideWhenUsed="1"/>
-    <w:lsdException w:name="Title" w:uiPriority="10" w:qFormat="1"/>
-    <w:lsdException w:name="Default Paragraph Font" w:uiPriority="1" w:unhideWhenUsed="1"/>
-    <w:lsdException w:name="Subtitle" w:uiPriority="11" w:qFormat="1"/>
-    <w:lsdException w:name="Strong" w:uiPriority="22" w:qFormat="1"/>
-    <w:lsdException w:name="Emphasis" w:uiPriority="20" w:qFormat="1"/>
-    <w:lsdException w:name="HTML Top of Form" w:unhideWhenUsed="1"/>
-    <w:lsdException w:name="HTML Bottom of Form" w:unhideWhenUsed="1"/>
-    <w:lsdException w:name="Normal Table" w:unhideWhenUsed="1"/>
-    <w:lsdException w:name="No List" w:unhideWhenUsed="1"/>
-    <w:lsdException w:name="Outline List 1" w:unhideWhenUsed="1"/>
-    <w:lsdException w:name="Outline List 2" w:unhideWhenUsed="1"/>
-    <w:lsdException w:name="Outline List 3" w:unhideWhenUsed="1"/>
-    <w:lsdException w:name="Table Simple 1" w:unhideWhenUsed="1"/>
-    <w:lsdException w:name="Table Simple 2" w:unhideWhenUsed="1"/>
-    <w:lsdException w:name="Table Simple 3" w:unhideWhenUsed="1"/>
-    <w:lsdException w:name="Table Classic 1" w:unhideWhenUsed="1"/>
-    <w:lsdException w:name="Table Classic 2" w:unhideWhenUsed="1"/>
-    <w:lsdException w:name="Table Classic 3" w:unhideWhenUsed="1"/>
-    <w:lsdException w:name="Table Classic 4" w:unhideWhenUsed="1"/>
-    <w:lsdException w:name="Table Colorful 1" w:unhideWhenUsed="1"/>
-    <w:lsdException w:name="Table Colorful 2" w:unhideWhenUsed="1"/>
-    <w:lsdException w:name="Table Colorful 3" w:unhideWhenUsed="1"/>
-    <w:lsdException w:name="Table Columns 1" w:unhideWhenUsed="1"/>
-    <w:lsdException w:name="Table Columns 2" w:unhideWhenUsed="1"/>
-    <w:lsdException w:name="Table Columns 3" w:unhideWhenUsed="1"/>
-    <w:lsdException w:name="Table Columns 4" w:unhideWhenUsed="1"/>
-    <w:lsdException w:name="Table Columns 5" w:unhideWhenUsed="1"/>
-    <w:lsdException w:name="Table Grid 1" w:unhideWhenUsed="1"/>
-    <w:lsdException w:name="Table Grid 2" w:unhideWhenUsed="1"/>
-    <w:lsdException w:name="Table Grid 3" w:unhideWhenUsed="1"/>
-    <w:lsdException w:name="Table Grid 4" w:unhideWhenUsed="1"/>
-    <w:lsdException w:name="Table Grid 5" w:unhideWhenUsed="1"/>
-    <w:lsdException w:name="Table Grid 6" w:unhideWhenUsed="1"/>
-    <w:lsdException w:name="Table Grid 7" w:unhideWhenUsed="1"/>
-    <w:lsdException w:name="Table Grid 8" w:unhideWhenUsed="1"/>
-    <w:lsdException w:name="Table List 1" w:unhideWhenUsed="1"/>
-    <w:lsdException w:name="Table List 2" w:unhideWhenUsed="1"/>
-    <w:lsdException w:name="Table List 3" w:unhideWhenUsed="1"/>
-    <w:lsdException w:name="Table List 4" w:unhideWhenUsed="1"/>
-    <w:lsdException w:name="Table List 5" w:unhideWhenUsed="1"/>
-    <w:lsdException w:name="Table List 6" w:unhideWhenUsed="1"/>
-    <w:lsdException w:name="Table List 7" w:unhideWhenUsed="1"/>
-    <w:lsdException w:name="Table List 8" w:unhideWhenUsed="1"/>
-    <w:lsdException w:name="Table 3D effects 1" w:unhideWhenUsed="1"/>
-    <w:lsdException w:name="Table 3D effects 2" w:unhideWhenUsed="1"/>
-    <w:lsdException w:name="Table 3D effects 3" w:unhideWhenUsed="1"/>
-    <w:lsdException w:name="Table Contemporary" w:unhideWhenUsed="1"/>
-    <w:lsdException w:name="Table Elegant" w:unhideWhenUsed="1"/>
-    <w:lsdException w:name="Table Professional" w:unhideWhenUsed="1"/>
-    <w:lsdException w:name="Table Subtle 1" w:unhideWhenUsed="1"/>
-    <w:lsdException w:name="Table Subtle 2" w:unhideWhenUsed="1"/>
-    <w:lsdException w:name="Table Web 1" w:unhideWhenUsed="1"/>
-    <w:lsdException w:name="Table Web 2" w:unhideWhenUsed="1"/>
-    <w:lsdException w:name="Table Web 3" w:unhideWhenUsed="1"/>
-    <w:lsdException w:name="Table Grid" w:semiHidden="0" w:uiPriority="39"/>
-    <w:lsdException w:name="Table Theme" w:unhideWhenUsed="1"/>
-    <w:lsdException w:name="Note Level 1" w:semiHidden="0"/>
-    <w:lsdException w:name="Note Level 2" w:semiHidden="0"/>
-    <w:lsdException w:name="Note Level 3" w:semiHidden="0"/>
-    <w:lsdException w:name="Note Level 4" w:semiHidden="0"/>
-    <w:lsdException w:name="Note Level 5" w:semiHidden="0"/>
-    <w:lsdException w:name="Note Level 6" w:semiHidden="0"/>
-    <w:lsdException w:name="Note Level 7" w:semiHidden="0"/>
-    <w:lsdException w:name="Note Level 8" w:semiHidden="0"/>
-    <w:lsdException w:name="Note Level 9" w:semiHidden="0"/>
-    <w:lsdException w:name="No Spacing" w:uiPriority="1" w:qFormat="1"/>
-    <w:lsdException w:name="Light Shading" w:semiHidden="0" w:uiPriority="60"/>
-    <w:lsdException w:name="Light List" w:semiHidden="0" w:uiPriority="61"/>
-    <w:lsdException w:name="Light Grid" w:semiHidden="0" w:uiPriority="62"/>
-    <w:lsdException w:name="Medium Shading 1" w:semiHidden="0" w:uiPriority="63"/>
-    <w:lsdException w:name="Medium Shading 2" w:semiHidden="0" w:uiPriority="64"/>
-    <w:lsdException w:name="Medium List 1" w:semiHidden="0" w:uiPriority="65"/>
-    <w:lsdException w:name="Medium List 2" w:semiHidden="0" w:uiPriority="66"/>
-    <w:lsdException w:name="Medium Grid 1" w:semiHidden="0" w:uiPriority="67"/>
-    <w:lsdException w:name="Medium Grid 2" w:semiHidden="0" w:uiPriority="68"/>
-    <w:lsdException w:name="Medium Grid 3" w:semiHidden="0" w:uiPriority="69"/>
-    <w:lsdException w:name="Dark List" w:semiHidden="0" w:uiPriority="70"/>
-    <w:lsdException w:name="Colorful Shading" w:semiHidden="0" w:uiPriority="71"/>
-    <w:lsdException w:name="Colorful List" w:semiHidden="0" w:uiPriority="72"/>
-    <w:lsdException w:name="Colorful Grid" w:semiHidden="0" w:uiPriority="73"/>
-    <w:lsdException w:name="Light Shading Accent 1" w:semiHidden="0" w:uiPriority="60"/>
-    <w:lsdException w:name="Light List Accent 1" w:semiHidden="0" w:uiPriority="61"/>
-    <w:lsdException w:name="Light Grid Accent 1" w:semiHidden="0" w:uiPriority="62"/>
-    <w:lsdException w:name="Medium Shading 1 Accent 1" w:semiHidden="0" w:uiPriority="63"/>
-    <w:lsdException w:name="Medium Shading 2 Accent 1" w:semiHidden="0" w:uiPriority="64"/>
-    <w:lsdException w:name="Medium List 1 Accent 1" w:semiHidden="0" w:uiPriority="65"/>
-    <w:lsdException w:name="List Paragraph" w:uiPriority="34" w:qFormat="1"/>
-    <w:lsdException w:name="Quote" w:uiPriority="29" w:qFormat="1"/>
-    <w:lsdException w:name="Intense Quote" w:uiPriority="30" w:qFormat="1"/>
-    <w:lsdException w:name="Medium List 2 Accent 1" w:semiHidden="0" w:uiPriority="66"/>
-    <w:lsdException w:name="Medium Grid 1 Accent 1" w:semiHidden="0" w:uiPriority="67"/>
-    <w:lsdException w:name="Medium Grid 2 Accent 1" w:semiHidden="0" w:uiPriority="68"/>
-    <w:lsdException w:name="Medium Grid 3 Accent 1" w:semiHidden="0" w:uiPriority="69"/>
-    <w:lsdException w:name="Dark List Accent 1" w:semiHidden="0" w:uiPriority="70"/>
-    <w:lsdException w:name="Colorful Shading Accent 1" w:semiHidden="0" w:uiPriority="71"/>
-    <w:lsdException w:name="Colorful List Accent 1" w:semiHidden="0" w:uiPriority="72"/>
-    <w:lsdException w:name="Colorful Grid Accent 1" w:semiHidden="0" w:uiPriority="73"/>
-    <w:lsdException w:name="Light Shading Accent 2" w:semiHidden="0" w:uiPriority="60"/>
-    <w:lsdException w:name="Light List Accent 2" w:semiHidden="0" w:uiPriority="61"/>
-    <w:lsdException w:name="Light Grid Accent 2" w:semiHidden="0" w:uiPriority="62"/>
-    <w:lsdException w:name="Medium Shading 1 Accent 2" w:semiHidden="0" w:uiPriority="63"/>
-    <w:lsdException w:name="Medium Shading 2 Accent 2" w:semiHidden="0" w:uiPriority="64"/>
-    <w:lsdException w:name="Medium List 1 Accent 2" w:semiHidden="0" w:uiPriority="65"/>
-    <w:lsdException w:name="Medium List 2 Accent 2" w:semiHidden="0" w:uiPriority="66"/>
-    <w:lsdException w:name="Medium Grid 1 Accent 2" w:semiHidden="0" w:uiPriority="67"/>
-    <w:lsdException w:name="Medium Grid 2 Accent 2" w:semiHidden="0" w:uiPriority="68"/>
-    <w:lsdException w:name="Medium Grid 3 Accent 2" w:semiHidden="0" w:uiPriority="69"/>
-    <w:lsdException w:name="Dark List Accent 2" w:semiHidden="0" w:uiPriority="70"/>
-    <w:lsdException w:name="Colorful Shading Accent 2" w:semiHidden="0" w:uiPriority="71"/>
-    <w:lsdException w:name="Colorful List Accent 2" w:semiHidden="0" w:uiPriority="72"/>
-    <w:lsdException w:name="Colorful Grid Accent 2" w:semiHidden="0" w:uiPriority="73"/>
-    <w:lsdException w:name="Light Shading Accent 3" w:semiHidden="0" w:uiPriority="60"/>
-    <w:lsdException w:name="Light List Accent 3" w:semiHidden="0" w:uiPriority="61"/>
-    <w:lsdException w:name="Light Grid Accent 3" w:semiHidden="0" w:uiPriority="62"/>
-    <w:lsdException w:name="Medium Shading 1 Accent 3" w:semiHidden="0" w:uiPriority="63"/>
-    <w:lsdException w:name="Medium Shading 2 Accent 3" w:semiHidden="0" w:uiPriority="64"/>
-    <w:lsdException w:name="Medium List 1 Accent 3" w:semiHidden="0" w:uiPriority="65"/>
-    <w:lsdException w:name="Medium List 2 Accent 3" w:semiHidden="0" w:uiPriority="66"/>
-    <w:lsdException w:name="Medium Grid 1 Accent 3" w:semiHidden="0" w:uiPriority="67"/>
-    <w:lsdException w:name="Medium Grid 2 Accent 3" w:semiHidden="0" w:uiPriority="68"/>
-    <w:lsdException w:name="Medium Grid 3 Accent 3" w:semiHidden="0" w:uiPriority="69"/>
-    <w:lsdException w:name="Dark List Accent 3" w:semiHidden="0" w:uiPriority="70"/>
-    <w:lsdException w:name="Colorful Shading Accent 3" w:semiHidden="0" w:uiPriority="71"/>
-    <w:lsdException w:name="Colorful List Accent 3" w:semiHidden="0" w:uiPriority="72"/>
-    <w:lsdException w:name="Colorful Grid Accent 3" w:semiHidden="0" w:uiPriority="73"/>
-    <w:lsdException w:name="Light Shading Accent 4" w:semiHidden="0" w:uiPriority="60"/>
-    <w:lsdException w:name="Light List Accent 4" w:semiHidden="0" w:uiPriority="61"/>
-    <w:lsdException w:name="Light Grid Accent 4" w:semiHidden="0" w:uiPriority="62"/>
-    <w:lsdException w:name="Medium Shading 1 Accent 4" w:semiHidden="0" w:uiPriority="63"/>
-    <w:lsdException w:name="Medium Shading 2 Accent 4" w:semiHidden="0" w:uiPriority="64"/>
-    <w:lsdException w:name="Medium List 1 Accent 4" w:semiHidden="0" w:uiPriority="65"/>
-    <w:lsdException w:name="Medium List 2 Accent 4" w:semiHidden="0" w:uiPriority="66"/>
-    <w:lsdException w:name="Medium Grid 1 Accent 4" w:semiHidden="0" w:uiPriority="67"/>
-    <w:lsdException w:name="Medium Grid 2 Accent 4" w:semiHidden="0" w:uiPriority="68"/>
-    <w:lsdException w:name="Medium Grid 3 Accent 4" w:semiHidden="0" w:uiPriority="69"/>
-    <w:lsdException w:name="Dark List Accent 4" w:semiHidden="0" w:uiPriority="70"/>
-    <w:lsdException w:name="Colorful Shading Accent 4" w:semiHidden="0" w:uiPriority="71"/>
-    <w:lsdException w:name="Colorful List Accent 4" w:semiHidden="0" w:uiPriority="72"/>
-    <w:lsdException w:name="Colorful Grid Accent 4" w:semiHidden="0" w:uiPriority="73"/>
-    <w:lsdException w:name="Light Shading Accent 5" w:semiHidden="0" w:uiPriority="60"/>
-    <w:lsdException w:name="Light List Accent 5" w:semiHidden="0" w:uiPriority="61"/>
-    <w:lsdException w:name="Light Grid Accent 5" w:semiHidden="0" w:uiPriority="62"/>
-    <w:lsdException w:name="Medium Shading 1 Accent 5" w:semiHidden="0" w:uiPriority="63"/>
-    <w:lsdException w:name="Medium Shading 2 Accent 5" w:semiHidden="0" w:uiPriority="64"/>
-    <w:lsdException w:name="Medium List 1 Accent 5" w:semiHidden="0" w:uiPriority="65"/>
-    <w:lsdException w:name="Medium List 2 Accent 5" w:semiHidden="0" w:uiPriority="66"/>
-    <w:lsdException w:name="Medium Grid 1 Accent 5" w:semiHidden="0" w:uiPriority="67"/>
-    <w:lsdException w:name="Medium Grid 2 Accent 5" w:semiHidden="0" w:uiPriority="68"/>
-    <w:lsdException w:name="Medium Grid 3 Accent 5" w:semiHidden="0" w:uiPriority="69"/>
-    <w:lsdException w:name="Dark List Accent 5" w:semiHidden="0" w:uiPriority="70"/>
-    <w:lsdException w:name="Colorful Shading Accent 5" w:semiHidden="0" w:uiPriority="71"/>
-    <w:lsdException w:name="Colorful List Accent 5" w:semiHidden="0" w:uiPriority="72"/>
-    <w:lsdException w:name="Colorful Grid Accent 5" w:semiHidden="0" w:uiPriority="73"/>
-    <w:lsdException w:name="Light Shading Accent 6" w:semiHidden="0" w:uiPriority="60"/>
-    <w:lsdException w:name="Light List Accent 6" w:semiHidden="0" w:uiPriority="61"/>
-    <w:lsdException w:name="Light Grid Accent 6" w:semiHidden="0" w:uiPriority="62"/>
-    <w:lsdException w:name="Medium Shading 1 Accent 6" w:semiHidden="0" w:uiPriority="63"/>
-    <w:lsdException w:name="Medium Shading 2 Accent 6" w:semiHidden="0" w:uiPriority="64"/>
-    <w:lsdException w:name="Medium List 1 Accent 6" w:semiHidden="0" w:uiPriority="65"/>
-    <w:lsdException w:name="Medium List 2 Accent 6" w:semiHidden="0" w:uiPriority="66"/>
-    <w:lsdException w:name="Medium Grid 1 Accent 6" w:semiHidden="0" w:uiPriority="67"/>
-    <w:lsdException w:name="Medium Grid 2 Accent 6" w:semiHidden="0" w:uiPriority="68"/>
-    <w:lsdException w:name="Medium Grid 3 Accent 6" w:semiHidden="0" w:uiPriority="69"/>
-    <w:lsdException w:name="Dark List Accent 6" w:semiHidden="0" w:uiPriority="70"/>
-    <w:lsdException w:name="Colorful Shading Accent 6" w:semiHidden="0" w:uiPriority="71"/>
-    <w:lsdException w:name="Colorful List Accent 6" w:semiHidden="0" w:uiPriority="72"/>
-    <w:lsdException w:name="Colorful Grid Accent 6" w:semiHidden="0" w:uiPriority="73"/>
-    <w:lsdException w:name="Subtle Emphasis" w:uiPriority="19"/>
-    <w:lsdException w:name="Intense Emphasis" w:uiPriority="21" w:qFormat="1"/>
-    <w:lsdException w:name="Subtle Reference" w:uiPriority="31" w:qFormat="1"/>
-    <w:lsdException w:name="Intense Reference" w:uiPriority="32" w:qFormat="1"/>
-    <w:lsdException w:name="Book Title" w:uiPriority="33" w:qFormat="1"/>
-    <w:lsdException w:name="Bibliography" w:uiPriority="37" w:unhideWhenUsed="1"/>
-    <w:lsdException w:name="TOC Heading" w:uiPriority="39" w:unhideWhenUsed="1" w:qFormat="1"/>
-  </w:latentStyles>
-  <w:style w:type="paragraph" w:default="1" w:styleId="Normal">
-    <w:name w:val="Normal"/>
-    <w:qFormat/>
-    <w:rsid w:val="00846CE1"/>
-  </w:style>
-  <w:style w:type="paragraph" w:styleId="Heading1">
-    <w:name w:val="heading 1"/>
-    <w:basedOn w:val="Normal"/>
-    <w:next w:val="Normal"/>
-    <w:link w:val="Heading1Char"/>
-    <w:uiPriority w:val="9"/>
-    <w:qFormat/>
-    <w:rsid w:val="002B0B37"/>
-    <w:pPr>
-      <w:keepNext/>
-      <w:keepLines/>
-      <w:spacing w:after="220"/>
-      <w:outlineLvl w:val="0"/>
-    </w:pPr>
-    <w:rPr>
-      <w:rFonts w:asciiTheme="majorHAnsi" w:eastAsiaTheme="majorEastAsia" w:hAnsiTheme="majorHAnsi" w:cstheme="majorBidi"/>
-      <w:b/>
-      <w:color w:val="595959" w:themeColor="text1" w:themeTint="A6"/>
-      <w:szCs w:val="32"/>
-    </w:rPr>
-  </w:style>
-  <w:style w:type="paragraph" w:styleId="Heading2">
-    <w:name w:val="heading 2"/>
-    <w:basedOn w:val="Normal"/>
-    <w:next w:val="NormalfollowingH2"/>
-    <w:link w:val="Heading2Char"/>
-    <w:uiPriority w:val="9"/>
-    <w:unhideWhenUsed/>
-    <w:qFormat/>
-    <w:rsid w:val="002B0B37"/>
-    <w:pPr>
-      <w:keepNext/>
-      <w:keepLines/>
-      <w:spacing w:after="220"/>
-      <w:ind w:left="113"/>
-      <w:outlineLvl w:val="1"/>
-    </w:pPr>
-    <w:rPr>
-      <w:rFonts w:asciiTheme="majorHAnsi" w:eastAsiaTheme="majorEastAsia" w:hAnsiTheme="majorHAnsi" w:cstheme="majorBidi"/>
-      <w:color w:val="404040" w:themeColor="text1" w:themeTint="BF"/>
-      <w:szCs w:val="26"/>
-    </w:rPr>
-  </w:style>
-  <w:style w:type="paragraph" w:styleId="Heading3">
-    <w:name w:val="heading 3"/>
-    <w:basedOn w:val="Normal"/>
-    <w:next w:val="NormalfollowingH3"/>
-    <w:link w:val="Heading3Char"/>
-    <w:uiPriority w:val="9"/>
-    <w:qFormat/>
-    <w:rsid w:val="002B0B37"/>
-    <w:pPr>
-      <w:keepNext/>
-      <w:keepLines/>
-      <w:spacing w:after="220"/>
-      <w:ind w:left="227"/>
-      <w:outlineLvl w:val="2"/>
-    </w:pPr>
-    <w:rPr>
-      <w:rFonts w:asciiTheme="majorHAnsi" w:eastAsiaTheme="majorEastAsia" w:hAnsiTheme="majorHAnsi" w:cstheme="majorBidi"/>
-      <w:color w:val="404040" w:themeColor="text1" w:themeTint="BF"/>
-      <w:szCs w:val="24"/>
-    </w:rPr>
-  </w:style>
-  <w:style w:type="character" w:default="1" w:styleId="DefaultParagraphFont">
-    <w:name w:val="Default Paragraph Font"/>
-    <w:uiPriority w:val="1"/>
-    <w:semiHidden/>
-    <w:unhideWhenUsed/>
-  </w:style>
-  <w:style w:type="table" w:default="1" w:styleId="TableNormal">
-    <w:name w:val="Normal Table"/>
-    <w:uiPriority w:val="99"/>
-    <w:semiHidden/>
-    <w:unhideWhenUsed/>
-    <w:tblPr>
-      <w:tblInd w:w="0" w:type="dxa"/>
-      <w:tblCellMar>
-        <w:top w:w="0" w:type="dxa"/>
-        <w:left w:w="108" w:type="dxa"/>
-        <w:bottom w:w="0" w:type="dxa"/>
-        <w:right w:w="108" w:type="dxa"/>
-      </w:tblCellMar>
-    </w:tblPr>
-  </w:style>
-  <w:style w:type="numbering" w:default="1" w:styleId="NoList">
-    <w:name w:val="No List"/>
-    <w:uiPriority w:val="99"/>
-    <w:semiHidden/>
-    <w:unhideWhenUsed/>
-  </w:style>
-  <w:style w:type="character" w:styleId="PlaceholderText">
-    <w:name w:val="Placeholder Text"/>
-    <w:basedOn w:val="DefaultParagraphFont"/>
-    <w:uiPriority w:val="99"/>
-    <w:semiHidden/>
-    <w:rsid w:val="00EB51FD"/>
-    <w:rPr>
-      <w:color w:val="808080"/>
-    </w:rPr>
-  </w:style>
-  <w:style w:type="table" w:styleId="TableGrid">
-    <w:name w:val="Table Grid"/>
-    <w:basedOn w:val="TableNormal"/>
-    <w:uiPriority w:val="39"/>
-    <w:rsid w:val="008A5B87"/>
-    <w:pPr>
-      <w:spacing w:after="0" w:line="240" w:lineRule="auto"/>
-    </w:pPr>
-    <w:tblPr>
-      <w:tblInd w:w="0" w:type="dxa"/>
-      <w:tblBorders>
-        <w:top w:val="single" w:sz="4" w:space="0" w:color="auto"/>
-        <w:left w:val="single" w:sz="4" w:space="0" w:color="auto"/>
-        <w:bottom w:val="single" w:sz="4" w:space="0" w:color="auto"/>
-        <w:right w:val="single" w:sz="4" w:space="0" w:color="auto"/>
-        <w:insideH w:val="single" w:sz="4" w:space="0" w:color="auto"/>
-        <w:insideV w:val="single" w:sz="4" w:space="0" w:color="auto"/>
-      </w:tblBorders>
-      <w:tblCellMar>
-        <w:top w:w="0" w:type="dxa"/>
-        <w:left w:w="108" w:type="dxa"/>
-        <w:bottom w:w="0" w:type="dxa"/>
-        <w:right w:w="108" w:type="dxa"/>
-      </w:tblCellMar>
-    </w:tblPr>
-  </w:style>
-  <w:style w:type="paragraph" w:customStyle="1" w:styleId="Referenceslist">
-    <w:name w:val="References list"/>
-    <w:basedOn w:val="List"/>
-    <w:link w:val="ReferenceslistChar"/>
-    <w:semiHidden/>
-    <w:rsid w:val="00225C5A"/>
-    <w:pPr>
-      <w:numPr>
-        <w:numId w:val="1"/>
-      </w:numPr>
-    </w:pPr>
-  </w:style>
-  <w:style w:type="paragraph" w:styleId="List">
-    <w:name w:val="List"/>
-    <w:basedOn w:val="Normal"/>
-    <w:link w:val="ListChar"/>
-    <w:uiPriority w:val="99"/>
-    <w:rsid w:val="00B219AE"/>
-    <w:pPr>
-      <w:ind w:left="283" w:hanging="283"/>
-      <w:contextualSpacing/>
-    </w:pPr>
-  </w:style>
-  <w:style w:type="character" w:customStyle="1" w:styleId="ListChar">
-    <w:name w:val="List Char"/>
-    <w:basedOn w:val="DefaultParagraphFont"/>
-    <w:link w:val="List"/>
-    <w:uiPriority w:val="99"/>
-    <w:rsid w:val="00C358D4"/>
-  </w:style>
-  <w:style w:type="character" w:customStyle="1" w:styleId="ReferenceslistChar">
-    <w:name w:val="References list Char"/>
-    <w:basedOn w:val="ListChar"/>
-    <w:link w:val="Referenceslist"/>
-    <w:semiHidden/>
-    <w:rsid w:val="0030662D"/>
-  </w:style>
-  <w:style w:type="paragraph" w:styleId="Header">
-    <w:name w:val="header"/>
-    <w:basedOn w:val="Normal"/>
-    <w:link w:val="HeaderChar"/>
-    <w:uiPriority w:val="99"/>
-    <w:semiHidden/>
-    <w:rsid w:val="007A0D55"/>
-    <w:pPr>
-      <w:tabs>
-        <w:tab w:val="center" w:pos="4513"/>
-        <w:tab w:val="right" w:pos="9026"/>
-      </w:tabs>
-      <w:spacing w:after="0" w:line="240" w:lineRule="auto"/>
-    </w:pPr>
-  </w:style>
-  <w:style w:type="character" w:customStyle="1" w:styleId="HeaderChar">
-    <w:name w:val="Header Char"/>
-    <w:basedOn w:val="DefaultParagraphFont"/>
-    <w:link w:val="Header"/>
-    <w:uiPriority w:val="99"/>
-    <w:semiHidden/>
-    <w:rsid w:val="00C358D4"/>
-  </w:style>
-  <w:style w:type="paragraph" w:styleId="Footer">
-    <w:name w:val="footer"/>
-    <w:basedOn w:val="Normal"/>
-    <w:link w:val="FooterChar"/>
-    <w:uiPriority w:val="99"/>
-    <w:semiHidden/>
-    <w:rsid w:val="007A0D55"/>
-    <w:pPr>
-      <w:tabs>
-        <w:tab w:val="center" w:pos="4513"/>
-        <w:tab w:val="right" w:pos="9026"/>
-      </w:tabs>
-      <w:spacing w:after="0" w:line="240" w:lineRule="auto"/>
-    </w:pPr>
-  </w:style>
-  <w:style w:type="character" w:customStyle="1" w:styleId="FooterChar">
-    <w:name w:val="Footer Char"/>
-    <w:basedOn w:val="DefaultParagraphFont"/>
-    <w:link w:val="Footer"/>
-    <w:uiPriority w:val="99"/>
-    <w:semiHidden/>
-    <w:rsid w:val="00C358D4"/>
-  </w:style>
-  <w:style w:type="character" w:customStyle="1" w:styleId="Heading1Char">
-    <w:name w:val="Heading 1 Char"/>
-    <w:basedOn w:val="DefaultParagraphFont"/>
-    <w:link w:val="Heading1"/>
-    <w:uiPriority w:val="9"/>
-    <w:rsid w:val="002B0B37"/>
-    <w:rPr>
-      <w:rFonts w:asciiTheme="majorHAnsi" w:eastAsiaTheme="majorEastAsia" w:hAnsiTheme="majorHAnsi" w:cstheme="majorBidi"/>
-      <w:b/>
-      <w:color w:val="595959" w:themeColor="text1" w:themeTint="A6"/>
-      <w:szCs w:val="32"/>
-    </w:rPr>
-  </w:style>
-  <w:style w:type="character" w:customStyle="1" w:styleId="Heading2Char">
-    <w:name w:val="Heading 2 Char"/>
-    <w:basedOn w:val="DefaultParagraphFont"/>
-    <w:link w:val="Heading2"/>
-    <w:uiPriority w:val="9"/>
-    <w:rsid w:val="002B0B37"/>
-    <w:rPr>
-      <w:rFonts w:asciiTheme="majorHAnsi" w:eastAsiaTheme="majorEastAsia" w:hAnsiTheme="majorHAnsi" w:cstheme="majorBidi"/>
-      <w:color w:val="404040" w:themeColor="text1" w:themeTint="BF"/>
-      <w:szCs w:val="26"/>
-    </w:rPr>
-  </w:style>
-  <w:style w:type="character" w:customStyle="1" w:styleId="Heading3Char">
-    <w:name w:val="Heading 3 Char"/>
-    <w:basedOn w:val="DefaultParagraphFont"/>
-    <w:link w:val="Heading3"/>
-    <w:uiPriority w:val="9"/>
-    <w:rsid w:val="00CC586D"/>
-    <w:rPr>
-      <w:rFonts w:asciiTheme="majorHAnsi" w:eastAsiaTheme="majorEastAsia" w:hAnsiTheme="majorHAnsi" w:cstheme="majorBidi"/>
-      <w:color w:val="404040" w:themeColor="text1" w:themeTint="BF"/>
-      <w:szCs w:val="24"/>
-    </w:rPr>
-  </w:style>
-  <w:style w:type="paragraph" w:customStyle="1" w:styleId="NormalfollowingH2">
-    <w:name w:val="Normal following H2"/>
-    <w:basedOn w:val="Normal"/>
-    <w:qFormat/>
-    <w:rsid w:val="002B0B37"/>
-    <w:pPr>
-      <w:ind w:left="113"/>
-    </w:pPr>
-  </w:style>
-  <w:style w:type="paragraph" w:customStyle="1" w:styleId="NormalfollowingH3">
-    <w:name w:val="Normal following H3"/>
-    <w:basedOn w:val="NormalfollowingH2"/>
-    <w:qFormat/>
-    <w:rsid w:val="002B0B37"/>
-    <w:pPr>
-      <w:ind w:left="227"/>
-    </w:pPr>
-  </w:style>
-  <w:style w:type="paragraph" w:customStyle="1" w:styleId="Authornote">
-    <w:name w:val="Author note"/>
-    <w:basedOn w:val="Normal"/>
-    <w:next w:val="Normal"/>
-    <w:qFormat/>
-    <w:rsid w:val="009E73D7"/>
-    <w:pPr>
-      <w:spacing w:after="0" w:line="240" w:lineRule="auto"/>
-      <w:ind w:left="113" w:right="113"/>
-    </w:pPr>
-    <w:rPr>
-      <w:b/>
-      <w:color w:val="385623" w:themeColor="accent6" w:themeShade="80"/>
-    </w:rPr>
-  </w:style>
-  <w:style w:type="paragraph" w:customStyle="1" w:styleId="Blockquote">
-    <w:name w:val="Block quote"/>
-    <w:basedOn w:val="Normal"/>
-    <w:next w:val="Normal"/>
-    <w:qFormat/>
-    <w:rsid w:val="007B3377"/>
-    <w:pPr>
-      <w:spacing w:after="220" w:line="240" w:lineRule="auto"/>
-      <w:ind w:left="284"/>
-    </w:pPr>
-  </w:style>
-  <w:style w:type="paragraph" w:styleId="BalloonText">
-    <w:name w:val="Balloon Text"/>
-    <w:basedOn w:val="Normal"/>
-    <w:link w:val="BalloonTextChar"/>
-    <w:uiPriority w:val="99"/>
-    <w:semiHidden/>
-    <w:rsid w:val="009D2868"/>
-    <w:pPr>
-      <w:spacing w:after="0" w:line="240" w:lineRule="auto"/>
-    </w:pPr>
-    <w:rPr>
-      <w:rFonts w:ascii="Lucida Grande" w:hAnsi="Lucida Grande" w:cs="Lucida Grande"/>
-      <w:sz w:val="18"/>
-      <w:szCs w:val="18"/>
-    </w:rPr>
-  </w:style>
-  <w:style w:type="character" w:customStyle="1" w:styleId="BalloonTextChar">
-    <w:name w:val="Balloon Text Char"/>
-    <w:basedOn w:val="DefaultParagraphFont"/>
-    <w:link w:val="BalloonText"/>
-    <w:uiPriority w:val="99"/>
-    <w:semiHidden/>
-    <w:rsid w:val="009D2868"/>
-    <w:rPr>
-      <w:rFonts w:ascii="Lucida Grande" w:hAnsi="Lucida Grande" w:cs="Lucida Grande"/>
-      <w:sz w:val="18"/>
-      <w:szCs w:val="18"/>
-    </w:rPr>
-  </w:style>
-  <w:style w:type="character" w:styleId="Hyperlink">
-    <w:name w:val="Hyperlink"/>
-    <w:uiPriority w:val="99"/>
-    <w:unhideWhenUsed/>
-    <w:rsid w:val="009D2868"/>
-    <w:rPr>
-      <w:color w:val="0000FF"/>
-      <w:u w:val="single"/>
-    </w:rPr>
-  </w:style>
-  <w:style w:type="paragraph" w:styleId="Caption">
-    <w:name w:val="caption"/>
-    <w:basedOn w:val="Normal"/>
-    <w:next w:val="Normal"/>
-    <w:uiPriority w:val="35"/>
-    <w:semiHidden/>
-    <w:qFormat/>
-    <w:rsid w:val="003E0553"/>
-    <w:pPr>
-      <w:spacing w:after="200" w:line="240" w:lineRule="auto"/>
-    </w:pPr>
-    <w:rPr>
-      <w:b/>
-      <w:bCs/>
-      <w:color w:val="5B9BD5" w:themeColor="accent1"/>
-      <w:sz w:val="18"/>
-      <w:szCs w:val="18"/>
-    </w:rPr>
-  </w:style>
-  <w:style w:type="character" w:styleId="CommentReference">
-    <w:name w:val="annotation reference"/>
-    <w:basedOn w:val="DefaultParagraphFont"/>
-    <w:uiPriority w:val="99"/>
-    <w:semiHidden/>
-    <w:rsid w:val="00085F78"/>
-    <w:rPr>
-      <w:sz w:val="18"/>
-      <w:szCs w:val="18"/>
-    </w:rPr>
-  </w:style>
-  <w:style w:type="paragraph" w:styleId="CommentText">
-    <w:name w:val="annotation text"/>
-    <w:basedOn w:val="Normal"/>
-    <w:link w:val="CommentTextChar"/>
-    <w:uiPriority w:val="99"/>
-    <w:semiHidden/>
-    <w:rsid w:val="00085F78"/>
-    <w:pPr>
-      <w:spacing w:line="240" w:lineRule="auto"/>
-    </w:pPr>
-    <w:rPr>
-      <w:sz w:val="24"/>
-      <w:szCs w:val="24"/>
-    </w:rPr>
-  </w:style>
-  <w:style w:type="character" w:customStyle="1" w:styleId="CommentTextChar">
-    <w:name w:val="Comment Text Char"/>
-    <w:basedOn w:val="DefaultParagraphFont"/>
-    <w:link w:val="CommentText"/>
-    <w:uiPriority w:val="99"/>
-    <w:semiHidden/>
-    <w:rsid w:val="00085F78"/>
-    <w:rPr>
-      <w:sz w:val="24"/>
-      <w:szCs w:val="24"/>
-    </w:rPr>
-  </w:style>
-  <w:style w:type="paragraph" w:styleId="CommentSubject">
-    <w:name w:val="annotation subject"/>
-    <w:basedOn w:val="CommentText"/>
-    <w:next w:val="CommentText"/>
-    <w:link w:val="CommentSubjectChar"/>
-    <w:uiPriority w:val="99"/>
-    <w:semiHidden/>
-    <w:rsid w:val="00085F78"/>
-    <w:rPr>
-      <w:b/>
-      <w:bCs/>
-      <w:sz w:val="20"/>
-      <w:szCs w:val="20"/>
-    </w:rPr>
-  </w:style>
-  <w:style w:type="character" w:customStyle="1" w:styleId="CommentSubjectChar">
-    <w:name w:val="Comment Subject Char"/>
-    <w:basedOn w:val="CommentTextChar"/>
-    <w:link w:val="CommentSubject"/>
-    <w:uiPriority w:val="99"/>
-    <w:semiHidden/>
-    <w:rsid w:val="00085F78"/>
-    <w:rPr>
-      <w:b/>
-      <w:bCs/>
-      <w:sz w:val="20"/>
-      <w:szCs w:val="20"/>
-    </w:rPr>
-  </w:style>
-</w:styles>
-</file>
-
 <file path=word/glossary/document.xml><?xml version="1.0" encoding="utf-8"?>
-<w:glossaryDocument xmlns:wpc="http://schemas.microsoft.com/office/word/2010/wordprocessingCanvas" xmlns:mo="http://schemas.microsoft.com/office/mac/office/2008/main" xmlns:mc="http://schemas.openxmlformats.org/markup-compatibility/2006" xmlns:mv="urn:schemas-microsoft-com:mac:vml" xmlns:o="urn:schemas-microsoft-com:office:office" xmlns:r="http://schemas.openxmlformats.org/officeDocument/2006/relationships" xmlns:m="http://schemas.openxmlformats.org/officeDocument/2006/math" xmlns:v="urn:schemas-microsoft-com:vml" xmlns:wp14="http://schemas.microsoft.com/office/word/2010/wordprocessingDrawing" xmlns:wp="http://schemas.openxmlformats.org/drawingml/2006/wordprocessingDrawing" xmlns:w10="urn:schemas-microsoft-com:office:word" xmlns:w="http://schemas.openxmlformats.org/wordprocessingml/2006/main" xmlns:w14="http://schemas.microsoft.com/office/word/2010/wordml" xmlns:wpg="http://schemas.microsoft.com/office/word/2010/wordprocessingGroup" xmlns:wpi="http://schemas.microsoft.com/office/word/2010/wordprocessingInk" xmlns:wne="http://schemas.microsoft.com/office/word/2006/wordml" xmlns:wps="http://schemas.microsoft.com/office/word/2010/wordprocessingShape" mc:Ignorable="w14 wp14">
+<w:glossaryDocument xmlns:wpc="http://schemas.microsoft.com/office/word/2010/wordprocessingCanvas" xmlns:mo="http://schemas.microsoft.com/office/mac/office/2008/main" xmlns:mc="http://schemas.openxmlformats.org/markup-compatibility/2006" xmlns:mv="urn:schemas-microsoft-com:mac:vml" xmlns:o="urn:schemas-microsoft-com:office:office" xmlns:r="http://schemas.openxmlformats.org/officeDocument/2006/relationships" xmlns:m="http://schemas.openxmlformats.org/officeDocument/2006/math" xmlns:v="urn:schemas-microsoft-com:vml" xmlns:wp14="http://schemas.microsoft.com/office/word/2010/wordprocessingDrawing" xmlns:wp="http://schemas.openxmlformats.org/drawingml/2006/wordprocessingDrawing" xmlns:w10="urn:schemas-microsoft-com:office:word" xmlns:w="http://schemas.openxmlformats.org/wordprocessingml/2006/main" xmlns:w14="http://schemas.microsoft.com/office/word/2010/wordml" xmlns:w15="http://schemas.microsoft.com/office/word/2012/wordml" xmlns:wpg="http://schemas.microsoft.com/office/word/2010/wordprocessingGroup" xmlns:wpi="http://schemas.microsoft.com/office/word/2010/wordprocessingInk" xmlns:wne="http://schemas.microsoft.com/office/word/2006/wordml" xmlns:wps="http://schemas.microsoft.com/office/word/2010/wordprocessingShape" mc:Ignorable="w14 w15 wp14">
   <w:docParts>
     <w:docPart>
       <w:docPartPr>
@@ -3810,7 +3522,7 @@
 </file>
 
 <file path=word/glossary/fontTable.xml><?xml version="1.0" encoding="utf-8"?>
-<w:fonts xmlns:mc="http://schemas.openxmlformats.org/markup-compatibility/2006" xmlns:r="http://schemas.openxmlformats.org/officeDocument/2006/relationships" xmlns:w="http://schemas.openxmlformats.org/wordprocessingml/2006/main" xmlns:w14="http://schemas.microsoft.com/office/word/2010/wordml" mc:Ignorable="w14">
+<w:fonts xmlns:mc="http://schemas.openxmlformats.org/markup-compatibility/2006" xmlns:r="http://schemas.openxmlformats.org/officeDocument/2006/relationships" xmlns:w="http://schemas.openxmlformats.org/wordprocessingml/2006/main" xmlns:w14="http://schemas.microsoft.com/office/word/2010/wordml" xmlns:w15="http://schemas.microsoft.com/office/word/2012/wordml" mc:Ignorable="w14 w15">
   <w:font w:name="Symbol">
     <w:panose1 w:val="00000000000000000000"/>
     <w:charset w:val="02"/>
@@ -3844,20 +3556,20 @@
     <w:charset w:val="00"/>
     <w:family w:val="auto"/>
     <w:pitch w:val="variable"/>
-    <w:sig w:usb0="E10002FF" w:usb1="4000ACFF" w:usb2="00000009" w:usb3="00000000" w:csb0="0000019F" w:csb1="00000000"/>
+    <w:sig w:usb0="E00002FF" w:usb1="4000ACFF" w:usb2="00000001" w:usb3="00000000" w:csb0="0000019F" w:csb1="00000000"/>
   </w:font>
   <w:font w:name="Calibri Light">
     <w:panose1 w:val="020F0302020204030204"/>
     <w:charset w:val="00"/>
     <w:family w:val="auto"/>
     <w:pitch w:val="variable"/>
-    <w:sig w:usb0="A00002EF" w:usb1="4000207B" w:usb2="00000000" w:usb3="00000000" w:csb0="0000009F" w:csb1="00000000"/>
+    <w:sig w:usb0="A00002EF" w:usb1="4000207B" w:usb2="00000000" w:usb3="00000000" w:csb0="0000019F" w:csb1="00000000"/>
   </w:font>
   <w:font w:name="ＭＳ ゴシック">
-    <w:charset w:val="4E"/>
+    <w:charset w:val="80"/>
     <w:family w:val="auto"/>
     <w:pitch w:val="variable"/>
-    <w:sig w:usb0="E00002FF" w:usb1="6AC7FDFB" w:usb2="00000012" w:usb3="00000000" w:csb0="0002009F" w:csb1="00000000"/>
+    <w:sig w:usb0="E00002FF" w:usb1="6AC7FDFB" w:usb2="08000012" w:usb3="00000000" w:csb0="0002009F" w:csb1="00000000"/>
   </w:font>
   <w:font w:name="Lucida Grande">
     <w:panose1 w:val="020B0600040502020204"/>
@@ -3874,23 +3586,30 @@
     <w:sig w:usb0="E0002AFF" w:usb1="C0007843" w:usb2="00000009" w:usb3="00000000" w:csb0="000001FF" w:csb1="00000000"/>
   </w:font>
   <w:font w:name="ＭＳ 明朝">
-    <w:charset w:val="4E"/>
+    <w:charset w:val="80"/>
     <w:family w:val="auto"/>
     <w:pitch w:val="variable"/>
-    <w:sig w:usb0="00000001" w:usb1="08070000" w:usb2="00000010" w:usb3="00000000" w:csb0="00020000" w:csb1="00000000"/>
+    <w:sig w:usb0="E00002FF" w:usb1="6AC7FDFB" w:usb2="08000012" w:usb3="00000000" w:csb0="0002009F" w:csb1="00000000"/>
   </w:font>
-  <w:font w:name="Cambria">
-    <w:panose1 w:val="02040503050406030204"/>
-    <w:charset w:val="00"/>
+  <w:font w:name="Yu Mincho">
+    <w:panose1 w:val="02020400000000000000"/>
+    <w:charset w:val="80"/>
     <w:family w:val="auto"/>
     <w:pitch w:val="variable"/>
-    <w:sig w:usb0="E00002FF" w:usb1="400004FF" w:usb2="00000000" w:usb3="00000000" w:csb0="0000019F" w:csb1="00000000"/>
+    <w:sig w:usb0="800002E7" w:usb1="2AC7FCFF" w:usb2="00000012" w:usb3="00000000" w:csb0="0002009F" w:csb1="00000000"/>
+  </w:font>
+  <w:font w:name="Yu Gothic Light">
+    <w:panose1 w:val="020B0300000000000000"/>
+    <w:charset w:val="80"/>
+    <w:family w:val="auto"/>
+    <w:pitch w:val="variable"/>
+    <w:sig w:usb0="E00002FF" w:usb1="2AC7FDFF" w:usb2="00000016" w:usb3="00000000" w:csb0="0002009F" w:csb1="00000000"/>
   </w:font>
 </w:fonts>
 </file>
 
 <file path=word/glossary/settings.xml><?xml version="1.0" encoding="utf-8"?>
-<w:settings xmlns:mc="http://schemas.openxmlformats.org/markup-compatibility/2006" xmlns:o="urn:schemas-microsoft-com:office:office" xmlns:r="http://schemas.openxmlformats.org/officeDocument/2006/relationships" xmlns:m="http://schemas.openxmlformats.org/officeDocument/2006/math" xmlns:v="urn:schemas-microsoft-com:vml" xmlns:w10="urn:schemas-microsoft-com:office:word" xmlns:w="http://schemas.openxmlformats.org/wordprocessingml/2006/main" xmlns:w14="http://schemas.microsoft.com/office/word/2010/wordml" xmlns:sl="http://schemas.openxmlformats.org/schemaLibrary/2006/main" mc:Ignorable="w14">
+<w:settings xmlns:mc="http://schemas.openxmlformats.org/markup-compatibility/2006" xmlns:o="urn:schemas-microsoft-com:office:office" xmlns:r="http://schemas.openxmlformats.org/officeDocument/2006/relationships" xmlns:m="http://schemas.openxmlformats.org/officeDocument/2006/math" xmlns:v="urn:schemas-microsoft-com:vml" xmlns:w10="urn:schemas-microsoft-com:office:word" xmlns:w="http://schemas.openxmlformats.org/wordprocessingml/2006/main" xmlns:w14="http://schemas.microsoft.com/office/word/2010/wordml" xmlns:w15="http://schemas.microsoft.com/office/word/2012/wordml" xmlns:sl="http://schemas.openxmlformats.org/schemaLibrary/2006/main" mc:Ignorable="w14 w15">
   <w:view w:val="normal"/>
   <w:defaultTabStop w:val="720"/>
   <w:characterSpacingControl w:val="doNotCompress"/>
@@ -3905,6 +3624,7 @@
     <w:rsidRoot w:val="003119CC"/>
     <w:rsid w:val="002236DE"/>
     <w:rsid w:val="003119CC"/>
+    <w:rsid w:val="00964811"/>
     <w:rsid w:val="00D3193D"/>
     <w:rsid w:val="00D649AE"/>
   </w:rsids>
@@ -3931,7 +3651,7 @@
 </file>
 
 <file path=word/glossary/styles.xml><?xml version="1.0" encoding="utf-8"?>
-<w:styles xmlns:mc="http://schemas.openxmlformats.org/markup-compatibility/2006" xmlns:r="http://schemas.openxmlformats.org/officeDocument/2006/relationships" xmlns:w="http://schemas.openxmlformats.org/wordprocessingml/2006/main" xmlns:w14="http://schemas.microsoft.com/office/word/2010/wordml" mc:Ignorable="w14">
+<w:styles xmlns:mc="http://schemas.openxmlformats.org/markup-compatibility/2006" xmlns:r="http://schemas.openxmlformats.org/officeDocument/2006/relationships" xmlns:w="http://schemas.openxmlformats.org/wordprocessingml/2006/main" xmlns:w14="http://schemas.microsoft.com/office/word/2010/wordml" xmlns:w15="http://schemas.microsoft.com/office/word/2012/wordml" mc:Ignorable="w14 w15">
   <w:docDefaults>
     <w:rPrDefault>
       <w:rPr>
@@ -3943,144 +3663,387 @@
     </w:rPrDefault>
     <w:pPrDefault/>
   </w:docDefaults>
-  <w:latentStyles w:defLockedState="0" w:defUIPriority="99" w:defSemiHidden="1" w:defUnhideWhenUsed="1" w:defQFormat="0" w:count="276">
-    <w:lsdException w:name="Normal" w:semiHidden="0" w:uiPriority="0" w:unhideWhenUsed="0" w:qFormat="1"/>
-    <w:lsdException w:name="heading 1" w:semiHidden="0" w:uiPriority="9" w:unhideWhenUsed="0" w:qFormat="1"/>
-    <w:lsdException w:name="heading 2" w:uiPriority="9" w:qFormat="1"/>
-    <w:lsdException w:name="heading 3" w:uiPriority="9" w:qFormat="1"/>
-    <w:lsdException w:name="heading 4" w:uiPriority="9" w:qFormat="1"/>
-    <w:lsdException w:name="heading 5" w:uiPriority="9" w:qFormat="1"/>
-    <w:lsdException w:name="heading 6" w:uiPriority="9" w:qFormat="1"/>
-    <w:lsdException w:name="heading 7" w:uiPriority="9" w:qFormat="1"/>
-    <w:lsdException w:name="heading 8" w:uiPriority="9" w:qFormat="1"/>
-    <w:lsdException w:name="heading 9" w:uiPriority="9" w:qFormat="1"/>
-    <w:lsdException w:name="toc 1" w:uiPriority="39"/>
-    <w:lsdException w:name="toc 2" w:uiPriority="39"/>
-    <w:lsdException w:name="toc 3" w:uiPriority="39"/>
-    <w:lsdException w:name="toc 4" w:uiPriority="39"/>
-    <w:lsdException w:name="toc 5" w:uiPriority="39"/>
-    <w:lsdException w:name="toc 6" w:uiPriority="39"/>
-    <w:lsdException w:name="toc 7" w:uiPriority="39"/>
-    <w:lsdException w:name="toc 8" w:uiPriority="39"/>
-    <w:lsdException w:name="toc 9" w:uiPriority="39"/>
-    <w:lsdException w:name="caption" w:uiPriority="35" w:qFormat="1"/>
-    <w:lsdException w:name="Title" w:semiHidden="0" w:uiPriority="10" w:unhideWhenUsed="0" w:qFormat="1"/>
-    <w:lsdException w:name="Default Paragraph Font" w:uiPriority="1"/>
-    <w:lsdException w:name="Subtitle" w:semiHidden="0" w:uiPriority="11" w:unhideWhenUsed="0" w:qFormat="1"/>
-    <w:lsdException w:name="Strong" w:semiHidden="0" w:uiPriority="22" w:unhideWhenUsed="0" w:qFormat="1"/>
-    <w:lsdException w:name="Emphasis" w:semiHidden="0" w:uiPriority="20" w:unhideWhenUsed="0" w:qFormat="1"/>
-    <w:lsdException w:name="Table Grid" w:semiHidden="0" w:uiPriority="59" w:unhideWhenUsed="0"/>
-    <w:lsdException w:name="Placeholder Text" w:unhideWhenUsed="0"/>
-    <w:lsdException w:name="No Spacing" w:semiHidden="0" w:uiPriority="1" w:unhideWhenUsed="0" w:qFormat="1"/>
-    <w:lsdException w:name="Light Shading" w:semiHidden="0" w:uiPriority="60" w:unhideWhenUsed="0"/>
-    <w:lsdException w:name="Light List" w:semiHidden="0" w:uiPriority="61" w:unhideWhenUsed="0"/>
-    <w:lsdException w:name="Light Grid" w:semiHidden="0" w:uiPriority="62" w:unhideWhenUsed="0"/>
-    <w:lsdException w:name="Medium Shading 1" w:semiHidden="0" w:uiPriority="63" w:unhideWhenUsed="0"/>
-    <w:lsdException w:name="Medium Shading 2" w:semiHidden="0" w:uiPriority="64" w:unhideWhenUsed="0"/>
-    <w:lsdException w:name="Medium List 1" w:semiHidden="0" w:uiPriority="65" w:unhideWhenUsed="0"/>
-    <w:lsdException w:name="Medium List 2" w:semiHidden="0" w:uiPriority="66" w:unhideWhenUsed="0"/>
-    <w:lsdException w:name="Medium Grid 1" w:semiHidden="0" w:uiPriority="67" w:unhideWhenUsed="0"/>
-    <w:lsdException w:name="Medium Grid 2" w:semiHidden="0" w:uiPriority="68" w:unhideWhenUsed="0"/>
-    <w:lsdException w:name="Medium Grid 3" w:semiHidden="0" w:uiPriority="69" w:unhideWhenUsed="0"/>
-    <w:lsdException w:name="Dark List" w:semiHidden="0" w:uiPriority="70" w:unhideWhenUsed="0"/>
-    <w:lsdException w:name="Colorful Shading" w:semiHidden="0" w:uiPriority="71" w:unhideWhenUsed="0"/>
-    <w:lsdException w:name="Colorful List" w:semiHidden="0" w:uiPriority="72" w:unhideWhenUsed="0"/>
-    <w:lsdException w:name="Colorful Grid" w:semiHidden="0" w:uiPriority="73" w:unhideWhenUsed="0"/>
-    <w:lsdException w:name="Light Shading Accent 1" w:semiHidden="0" w:uiPriority="60" w:unhideWhenUsed="0"/>
-    <w:lsdException w:name="Light List Accent 1" w:semiHidden="0" w:uiPriority="61" w:unhideWhenUsed="0"/>
-    <w:lsdException w:name="Light Grid Accent 1" w:semiHidden="0" w:uiPriority="62" w:unhideWhenUsed="0"/>
-    <w:lsdException w:name="Medium Shading 1 Accent 1" w:semiHidden="0" w:uiPriority="63" w:unhideWhenUsed="0"/>
-    <w:lsdException w:name="Medium Shading 2 Accent 1" w:semiHidden="0" w:uiPriority="64" w:unhideWhenUsed="0"/>
-    <w:lsdException w:name="Medium List 1 Accent 1" w:semiHidden="0" w:uiPriority="65" w:unhideWhenUsed="0"/>
-    <w:lsdException w:name="Revision" w:unhideWhenUsed="0"/>
-    <w:lsdException w:name="List Paragraph" w:semiHidden="0" w:uiPriority="34" w:unhideWhenUsed="0" w:qFormat="1"/>
-    <w:lsdException w:name="Quote" w:semiHidden="0" w:uiPriority="29" w:unhideWhenUsed="0" w:qFormat="1"/>
-    <w:lsdException w:name="Intense Quote" w:semiHidden="0" w:uiPriority="30" w:unhideWhenUsed="0" w:qFormat="1"/>
-    <w:lsdException w:name="Medium List 2 Accent 1" w:semiHidden="0" w:uiPriority="66" w:unhideWhenUsed="0"/>
-    <w:lsdException w:name="Medium Grid 1 Accent 1" w:semiHidden="0" w:uiPriority="67" w:unhideWhenUsed="0"/>
-    <w:lsdException w:name="Medium Grid 2 Accent 1" w:semiHidden="0" w:uiPriority="68" w:unhideWhenUsed="0"/>
-    <w:lsdException w:name="Medium Grid 3 Accent 1" w:semiHidden="0" w:uiPriority="69" w:unhideWhenUsed="0"/>
-    <w:lsdException w:name="Dark List Accent 1" w:semiHidden="0" w:uiPriority="70" w:unhideWhenUsed="0"/>
-    <w:lsdException w:name="Colorful Shading Accent 1" w:semiHidden="0" w:uiPriority="71" w:unhideWhenUsed="0"/>
-    <w:lsdException w:name="Colorful List Accent 1" w:semiHidden="0" w:uiPriority="72" w:unhideWhenUsed="0"/>
-    <w:lsdException w:name="Colorful Grid Accent 1" w:semiHidden="0" w:uiPriority="73" w:unhideWhenUsed="0"/>
-    <w:lsdException w:name="Light Shading Accent 2" w:semiHidden="0" w:uiPriority="60" w:unhideWhenUsed="0"/>
-    <w:lsdException w:name="Light List Accent 2" w:semiHidden="0" w:uiPriority="61" w:unhideWhenUsed="0"/>
-    <w:lsdException w:name="Light Grid Accent 2" w:semiHidden="0" w:uiPriority="62" w:unhideWhenUsed="0"/>
-    <w:lsdException w:name="Medium Shading 1 Accent 2" w:semiHidden="0" w:uiPriority="63" w:unhideWhenUsed="0"/>
-    <w:lsdException w:name="Medium Shading 2 Accent 2" w:semiHidden="0" w:uiPriority="64" w:unhideWhenUsed="0"/>
-    <w:lsdException w:name="Medium List 1 Accent 2" w:semiHidden="0" w:uiPriority="65" w:unhideWhenUsed="0"/>
-    <w:lsdException w:name="Medium List 2 Accent 2" w:semiHidden="0" w:uiPriority="66" w:unhideWhenUsed="0"/>
-    <w:lsdException w:name="Medium Grid 1 Accent 2" w:semiHidden="0" w:uiPriority="67" w:unhideWhenUsed="0"/>
-    <w:lsdException w:name="Medium Grid 2 Accent 2" w:semiHidden="0" w:uiPriority="68" w:unhideWhenUsed="0"/>
-    <w:lsdException w:name="Medium Grid 3 Accent 2" w:semiHidden="0" w:uiPriority="69" w:unhideWhenUsed="0"/>
-    <w:lsdException w:name="Dark List Accent 2" w:semiHidden="0" w:uiPriority="70" w:unhideWhenUsed="0"/>
-    <w:lsdException w:name="Colorful Shading Accent 2" w:semiHidden="0" w:uiPriority="71" w:unhideWhenUsed="0"/>
-    <w:lsdException w:name="Colorful List Accent 2" w:semiHidden="0" w:uiPriority="72" w:unhideWhenUsed="0"/>
-    <w:lsdException w:name="Colorful Grid Accent 2" w:semiHidden="0" w:uiPriority="73" w:unhideWhenUsed="0"/>
-    <w:lsdException w:name="Light Shading Accent 3" w:semiHidden="0" w:uiPriority="60" w:unhideWhenUsed="0"/>
-    <w:lsdException w:name="Light List Accent 3" w:semiHidden="0" w:uiPriority="61" w:unhideWhenUsed="0"/>
-    <w:lsdException w:name="Light Grid Accent 3" w:semiHidden="0" w:uiPriority="62" w:unhideWhenUsed="0"/>
-    <w:lsdException w:name="Medium Shading 1 Accent 3" w:semiHidden="0" w:uiPriority="63" w:unhideWhenUsed="0"/>
-    <w:lsdException w:name="Medium Shading 2 Accent 3" w:semiHidden="0" w:uiPriority="64" w:unhideWhenUsed="0"/>
-    <w:lsdException w:name="Medium List 1 Accent 3" w:semiHidden="0" w:uiPriority="65" w:unhideWhenUsed="0"/>
-    <w:lsdException w:name="Medium List 2 Accent 3" w:semiHidden="0" w:uiPriority="66" w:unhideWhenUsed="0"/>
-    <w:lsdException w:name="Medium Grid 1 Accent 3" w:semiHidden="0" w:uiPriority="67" w:unhideWhenUsed="0"/>
-    <w:lsdException w:name="Medium Grid 2 Accent 3" w:semiHidden="0" w:uiPriority="68" w:unhideWhenUsed="0"/>
-    <w:lsdException w:name="Medium Grid 3 Accent 3" w:semiHidden="0" w:uiPriority="69" w:unhideWhenUsed="0"/>
-    <w:lsdException w:name="Dark List Accent 3" w:semiHidden="0" w:uiPriority="70" w:unhideWhenUsed="0"/>
-    <w:lsdException w:name="Colorful Shading Accent 3" w:semiHidden="0" w:uiPriority="71" w:unhideWhenUsed="0"/>
-    <w:lsdException w:name="Colorful List Accent 3" w:semiHidden="0" w:uiPriority="72" w:unhideWhenUsed="0"/>
-    <w:lsdException w:name="Colorful Grid Accent 3" w:semiHidden="0" w:uiPriority="73" w:unhideWhenUsed="0"/>
-    <w:lsdException w:name="Light Shading Accent 4" w:semiHidden="0" w:uiPriority="60" w:unhideWhenUsed="0"/>
-    <w:lsdException w:name="Light List Accent 4" w:semiHidden="0" w:uiPriority="61" w:unhideWhenUsed="0"/>
-    <w:lsdException w:name="Light Grid Accent 4" w:semiHidden="0" w:uiPriority="62" w:unhideWhenUsed="0"/>
-    <w:lsdException w:name="Medium Shading 1 Accent 4" w:semiHidden="0" w:uiPriority="63" w:unhideWhenUsed="0"/>
-    <w:lsdException w:name="Medium Shading 2 Accent 4" w:semiHidden="0" w:uiPriority="64" w:unhideWhenUsed="0"/>
-    <w:lsdException w:name="Medium List 1 Accent 4" w:semiHidden="0" w:uiPriority="65" w:unhideWhenUsed="0"/>
-    <w:lsdException w:name="Medium List 2 Accent 4" w:semiHidden="0" w:uiPriority="66" w:unhideWhenUsed="0"/>
-    <w:lsdException w:name="Medium Grid 1 Accent 4" w:semiHidden="0" w:uiPriority="67" w:unhideWhenUsed="0"/>
-    <w:lsdException w:name="Medium Grid 2 Accent 4" w:semiHidden="0" w:uiPriority="68" w:unhideWhenUsed="0"/>
-    <w:lsdException w:name="Medium Grid 3 Accent 4" w:semiHidden="0" w:uiPriority="69" w:unhideWhenUsed="0"/>
-    <w:lsdException w:name="Dark List Accent 4" w:semiHidden="0" w:uiPriority="70" w:unhideWhenUsed="0"/>
-    <w:lsdException w:name="Colorful Shading Accent 4" w:semiHidden="0" w:uiPriority="71" w:unhideWhenUsed="0"/>
-    <w:lsdException w:name="Colorful List Accent 4" w:semiHidden="0" w:uiPriority="72" w:unhideWhenUsed="0"/>
-    <w:lsdException w:name="Colorful Grid Accent 4" w:semiHidden="0" w:uiPriority="73" w:unhideWhenUsed="0"/>
-    <w:lsdException w:name="Light Shading Accent 5" w:semiHidden="0" w:uiPriority="60" w:unhideWhenUsed="0"/>
-    <w:lsdException w:name="Light List Accent 5" w:semiHidden="0" w:uiPriority="61" w:unhideWhenUsed="0"/>
-    <w:lsdException w:name="Light Grid Accent 5" w:semiHidden="0" w:uiPriority="62" w:unhideWhenUsed="0"/>
-    <w:lsdException w:name="Medium Shading 1 Accent 5" w:semiHidden="0" w:uiPriority="63" w:unhideWhenUsed="0"/>
-    <w:lsdException w:name="Medium Shading 2 Accent 5" w:semiHidden="0" w:uiPriority="64" w:unhideWhenUsed="0"/>
-    <w:lsdException w:name="Medium List 1 Accent 5" w:semiHidden="0" w:uiPriority="65" w:unhideWhenUsed="0"/>
-    <w:lsdException w:name="Medium List 2 Accent 5" w:semiHidden="0" w:uiPriority="66" w:unhideWhenUsed="0"/>
-    <w:lsdException w:name="Medium Grid 1 Accent 5" w:semiHidden="0" w:uiPriority="67" w:unhideWhenUsed="0"/>
-    <w:lsdException w:name="Medium Grid 2 Accent 5" w:semiHidden="0" w:uiPriority="68" w:unhideWhenUsed="0"/>
-    <w:lsdException w:name="Medium Grid 3 Accent 5" w:semiHidden="0" w:uiPriority="69" w:unhideWhenUsed="0"/>
-    <w:lsdException w:name="Dark List Accent 5" w:semiHidden="0" w:uiPriority="70" w:unhideWhenUsed="0"/>
-    <w:lsdException w:name="Colorful Shading Accent 5" w:semiHidden="0" w:uiPriority="71" w:unhideWhenUsed="0"/>
-    <w:lsdException w:name="Colorful List Accent 5" w:semiHidden="0" w:uiPriority="72" w:unhideWhenUsed="0"/>
-    <w:lsdException w:name="Colorful Grid Accent 5" w:semiHidden="0" w:uiPriority="73" w:unhideWhenUsed="0"/>
-    <w:lsdException w:name="Light Shading Accent 6" w:semiHidden="0" w:uiPriority="60" w:unhideWhenUsed="0"/>
-    <w:lsdException w:name="Light List Accent 6" w:semiHidden="0" w:uiPriority="61" w:unhideWhenUsed="0"/>
-    <w:lsdException w:name="Light Grid Accent 6" w:semiHidden="0" w:uiPriority="62" w:unhideWhenUsed="0"/>
-    <w:lsdException w:name="Medium Shading 1 Accent 6" w:semiHidden="0" w:uiPriority="63" w:unhideWhenUsed="0"/>
-    <w:lsdException w:name="Medium Shading 2 Accent 6" w:semiHidden="0" w:uiPriority="64" w:unhideWhenUsed="0"/>
-    <w:lsdException w:name="Medium List 1 Accent 6" w:semiHidden="0" w:uiPriority="65" w:unhideWhenUsed="0"/>
-    <w:lsdException w:name="Medium List 2 Accent 6" w:semiHidden="0" w:uiPriority="66" w:unhideWhenUsed="0"/>
-    <w:lsdException w:name="Medium Grid 1 Accent 6" w:semiHidden="0" w:uiPriority="67" w:unhideWhenUsed="0"/>
-    <w:lsdException w:name="Medium Grid 2 Accent 6" w:semiHidden="0" w:uiPriority="68" w:unhideWhenUsed="0"/>
-    <w:lsdException w:name="Medium Grid 3 Accent 6" w:semiHidden="0" w:uiPriority="69" w:unhideWhenUsed="0"/>
-    <w:lsdException w:name="Dark List Accent 6" w:semiHidden="0" w:uiPriority="70" w:unhideWhenUsed="0"/>
-    <w:lsdException w:name="Colorful Shading Accent 6" w:semiHidden="0" w:uiPriority="71" w:unhideWhenUsed="0"/>
-    <w:lsdException w:name="Colorful List Accent 6" w:semiHidden="0" w:uiPriority="72" w:unhideWhenUsed="0"/>
-    <w:lsdException w:name="Colorful Grid Accent 6" w:semiHidden="0" w:uiPriority="73" w:unhideWhenUsed="0"/>
-    <w:lsdException w:name="Subtle Emphasis" w:semiHidden="0" w:uiPriority="19" w:unhideWhenUsed="0" w:qFormat="1"/>
-    <w:lsdException w:name="Intense Emphasis" w:semiHidden="0" w:uiPriority="21" w:unhideWhenUsed="0" w:qFormat="1"/>
-    <w:lsdException w:name="Subtle Reference" w:semiHidden="0" w:uiPriority="31" w:unhideWhenUsed="0" w:qFormat="1"/>
-    <w:lsdException w:name="Intense Reference" w:semiHidden="0" w:uiPriority="32" w:unhideWhenUsed="0" w:qFormat="1"/>
-    <w:lsdException w:name="Book Title" w:semiHidden="0" w:uiPriority="33" w:unhideWhenUsed="0" w:qFormat="1"/>
-    <w:lsdException w:name="Bibliography" w:uiPriority="37"/>
-    <w:lsdException w:name="TOC Heading" w:uiPriority="39" w:qFormat="1"/>
+  <w:latentStyles w:defLockedState="0" w:defUIPriority="99" w:defSemiHidden="0" w:defUnhideWhenUsed="0" w:defQFormat="0" w:count="380">
+    <w:lsdException w:name="Normal" w:uiPriority="0" w:qFormat="1"/>
+    <w:lsdException w:name="heading 1" w:uiPriority="9" w:qFormat="1"/>
+    <w:lsdException w:name="heading 2" w:semiHidden="1" w:uiPriority="9" w:unhideWhenUsed="1" w:qFormat="1"/>
+    <w:lsdException w:name="heading 3" w:semiHidden="1" w:uiPriority="9" w:unhideWhenUsed="1" w:qFormat="1"/>
+    <w:lsdException w:name="heading 4" w:semiHidden="1" w:uiPriority="9" w:unhideWhenUsed="1" w:qFormat="1"/>
+    <w:lsdException w:name="heading 5" w:semiHidden="1" w:uiPriority="9" w:unhideWhenUsed="1" w:qFormat="1"/>
+    <w:lsdException w:name="heading 6" w:semiHidden="1" w:uiPriority="9" w:unhideWhenUsed="1" w:qFormat="1"/>
+    <w:lsdException w:name="heading 7" w:semiHidden="1" w:uiPriority="9" w:unhideWhenUsed="1" w:qFormat="1"/>
+    <w:lsdException w:name="heading 8" w:semiHidden="1" w:uiPriority="9" w:unhideWhenUsed="1" w:qFormat="1"/>
+    <w:lsdException w:name="heading 9" w:semiHidden="1" w:uiPriority="9" w:unhideWhenUsed="1" w:qFormat="1"/>
+    <w:lsdException w:name="index 1" w:semiHidden="1" w:unhideWhenUsed="1"/>
+    <w:lsdException w:name="index 2" w:semiHidden="1" w:unhideWhenUsed="1"/>
+    <w:lsdException w:name="index 3" w:semiHidden="1" w:unhideWhenUsed="1"/>
+    <w:lsdException w:name="index 4" w:semiHidden="1" w:unhideWhenUsed="1"/>
+    <w:lsdException w:name="index 5" w:semiHidden="1" w:unhideWhenUsed="1"/>
+    <w:lsdException w:name="index 6" w:semiHidden="1" w:unhideWhenUsed="1"/>
+    <w:lsdException w:name="index 7" w:semiHidden="1" w:unhideWhenUsed="1"/>
+    <w:lsdException w:name="index 8" w:semiHidden="1" w:unhideWhenUsed="1"/>
+    <w:lsdException w:name="index 9" w:semiHidden="1" w:unhideWhenUsed="1"/>
+    <w:lsdException w:name="toc 1" w:semiHidden="1" w:uiPriority="39" w:unhideWhenUsed="1"/>
+    <w:lsdException w:name="toc 2" w:semiHidden="1" w:uiPriority="39" w:unhideWhenUsed="1"/>
+    <w:lsdException w:name="toc 3" w:semiHidden="1" w:uiPriority="39" w:unhideWhenUsed="1"/>
+    <w:lsdException w:name="toc 4" w:semiHidden="1" w:uiPriority="39" w:unhideWhenUsed="1"/>
+    <w:lsdException w:name="toc 5" w:semiHidden="1" w:uiPriority="39" w:unhideWhenUsed="1"/>
+    <w:lsdException w:name="toc 6" w:semiHidden="1" w:uiPriority="39" w:unhideWhenUsed="1"/>
+    <w:lsdException w:name="toc 7" w:semiHidden="1" w:uiPriority="39" w:unhideWhenUsed="1"/>
+    <w:lsdException w:name="toc 8" w:semiHidden="1" w:uiPriority="39" w:unhideWhenUsed="1"/>
+    <w:lsdException w:name="toc 9" w:semiHidden="1" w:uiPriority="39" w:unhideWhenUsed="1"/>
+    <w:lsdException w:name="Normal Indent" w:semiHidden="1" w:unhideWhenUsed="1"/>
+    <w:lsdException w:name="footnote text" w:semiHidden="1" w:unhideWhenUsed="1"/>
+    <w:lsdException w:name="annotation text" w:semiHidden="1" w:unhideWhenUsed="1"/>
+    <w:lsdException w:name="header" w:semiHidden="1" w:unhideWhenUsed="1"/>
+    <w:lsdException w:name="footer" w:semiHidden="1" w:unhideWhenUsed="1"/>
+    <w:lsdException w:name="index heading" w:semiHidden="1" w:unhideWhenUsed="1"/>
+    <w:lsdException w:name="caption" w:semiHidden="1" w:uiPriority="35" w:unhideWhenUsed="1" w:qFormat="1"/>
+    <w:lsdException w:name="table of figures" w:semiHidden="1" w:unhideWhenUsed="1"/>
+    <w:lsdException w:name="envelope address" w:semiHidden="1" w:unhideWhenUsed="1"/>
+    <w:lsdException w:name="envelope return" w:semiHidden="1" w:unhideWhenUsed="1"/>
+    <w:lsdException w:name="footnote reference" w:semiHidden="1" w:unhideWhenUsed="1"/>
+    <w:lsdException w:name="annotation reference" w:semiHidden="1" w:unhideWhenUsed="1"/>
+    <w:lsdException w:name="line number" w:semiHidden="1" w:unhideWhenUsed="1"/>
+    <w:lsdException w:name="page number" w:semiHidden="1" w:unhideWhenUsed="1"/>
+    <w:lsdException w:name="endnote reference" w:semiHidden="1" w:unhideWhenUsed="1"/>
+    <w:lsdException w:name="endnote text" w:semiHidden="1" w:unhideWhenUsed="1"/>
+    <w:lsdException w:name="table of authorities" w:semiHidden="1" w:unhideWhenUsed="1"/>
+    <w:lsdException w:name="macro" w:semiHidden="1" w:unhideWhenUsed="1"/>
+    <w:lsdException w:name="toa heading" w:semiHidden="1" w:unhideWhenUsed="1"/>
+    <w:lsdException w:name="List" w:semiHidden="1" w:unhideWhenUsed="1"/>
+    <w:lsdException w:name="List Bullet" w:semiHidden="1" w:unhideWhenUsed="1"/>
+    <w:lsdException w:name="List Number" w:semiHidden="1" w:unhideWhenUsed="1"/>
+    <w:lsdException w:name="List 2" w:semiHidden="1" w:unhideWhenUsed="1"/>
+    <w:lsdException w:name="List 3" w:semiHidden="1" w:unhideWhenUsed="1"/>
+    <w:lsdException w:name="List 4" w:semiHidden="1" w:unhideWhenUsed="1"/>
+    <w:lsdException w:name="List 5" w:semiHidden="1" w:unhideWhenUsed="1"/>
+    <w:lsdException w:name="List Bullet 2" w:semiHidden="1" w:unhideWhenUsed="1"/>
+    <w:lsdException w:name="List Bullet 3" w:semiHidden="1" w:unhideWhenUsed="1"/>
+    <w:lsdException w:name="List Bullet 4" w:semiHidden="1" w:unhideWhenUsed="1"/>
+    <w:lsdException w:name="List Bullet 5" w:semiHidden="1" w:unhideWhenUsed="1"/>
+    <w:lsdException w:name="List Number 2" w:semiHidden="1" w:unhideWhenUsed="1"/>
+    <w:lsdException w:name="List Number 3" w:semiHidden="1" w:unhideWhenUsed="1"/>
+    <w:lsdException w:name="List Number 4" w:semiHidden="1" w:unhideWhenUsed="1"/>
+    <w:lsdException w:name="List Number 5" w:semiHidden="1" w:unhideWhenUsed="1"/>
+    <w:lsdException w:name="Title" w:uiPriority="10" w:qFormat="1"/>
+    <w:lsdException w:name="Closing" w:semiHidden="1" w:unhideWhenUsed="1"/>
+    <w:lsdException w:name="Signature" w:semiHidden="1" w:unhideWhenUsed="1"/>
+    <w:lsdException w:name="Default Paragraph Font" w:semiHidden="1" w:uiPriority="1" w:unhideWhenUsed="1"/>
+    <w:lsdException w:name="Body Text" w:semiHidden="1" w:unhideWhenUsed="1"/>
+    <w:lsdException w:name="Body Text Indent" w:semiHidden="1" w:unhideWhenUsed="1"/>
+    <w:lsdException w:name="List Continue" w:semiHidden="1" w:unhideWhenUsed="1"/>
+    <w:lsdException w:name="List Continue 2" w:semiHidden="1" w:unhideWhenUsed="1"/>
+    <w:lsdException w:name="List Continue 3" w:semiHidden="1" w:unhideWhenUsed="1"/>
+    <w:lsdException w:name="List Continue 4" w:semiHidden="1" w:unhideWhenUsed="1"/>
+    <w:lsdException w:name="List Continue 5" w:semiHidden="1" w:unhideWhenUsed="1"/>
+    <w:lsdException w:name="Message Header" w:semiHidden="1" w:unhideWhenUsed="1"/>
+    <w:lsdException w:name="Subtitle" w:uiPriority="11" w:qFormat="1"/>
+    <w:lsdException w:name="Salutation" w:semiHidden="1" w:unhideWhenUsed="1"/>
+    <w:lsdException w:name="Date" w:semiHidden="1" w:unhideWhenUsed="1"/>
+    <w:lsdException w:name="Body Text First Indent" w:semiHidden="1" w:unhideWhenUsed="1"/>
+    <w:lsdException w:name="Body Text First Indent 2" w:semiHidden="1" w:unhideWhenUsed="1"/>
+    <w:lsdException w:name="Note Heading" w:semiHidden="1" w:unhideWhenUsed="1"/>
+    <w:lsdException w:name="Body Text 2" w:semiHidden="1" w:unhideWhenUsed="1"/>
+    <w:lsdException w:name="Body Text 3" w:semiHidden="1" w:unhideWhenUsed="1"/>
+    <w:lsdException w:name="Body Text Indent 2" w:semiHidden="1" w:unhideWhenUsed="1"/>
+    <w:lsdException w:name="Body Text Indent 3" w:semiHidden="1" w:unhideWhenUsed="1"/>
+    <w:lsdException w:name="Block Text" w:semiHidden="1" w:unhideWhenUsed="1"/>
+    <w:lsdException w:name="Hyperlink" w:semiHidden="1" w:unhideWhenUsed="1"/>
+    <w:lsdException w:name="FollowedHyperlink" w:semiHidden="1" w:unhideWhenUsed="1"/>
+    <w:lsdException w:name="Strong" w:uiPriority="22" w:qFormat="1"/>
+    <w:lsdException w:name="Emphasis" w:uiPriority="20" w:qFormat="1"/>
+    <w:lsdException w:name="Document Map" w:semiHidden="1" w:unhideWhenUsed="1"/>
+    <w:lsdException w:name="Plain Text" w:semiHidden="1" w:unhideWhenUsed="1"/>
+    <w:lsdException w:name="E-mail Signature" w:semiHidden="1" w:unhideWhenUsed="1"/>
+    <w:lsdException w:name="HTML Top of Form" w:semiHidden="1" w:unhideWhenUsed="1"/>
+    <w:lsdException w:name="HTML Bottom of Form" w:semiHidden="1" w:unhideWhenUsed="1"/>
+    <w:lsdException w:name="Normal (Web)" w:semiHidden="1" w:unhideWhenUsed="1"/>
+    <w:lsdException w:name="HTML Acronym" w:semiHidden="1" w:unhideWhenUsed="1"/>
+    <w:lsdException w:name="HTML Address" w:semiHidden="1" w:unhideWhenUsed="1"/>
+    <w:lsdException w:name="HTML Cite" w:semiHidden="1" w:unhideWhenUsed="1"/>
+    <w:lsdException w:name="HTML Code" w:semiHidden="1" w:unhideWhenUsed="1"/>
+    <w:lsdException w:name="HTML Definition" w:semiHidden="1" w:unhideWhenUsed="1"/>
+    <w:lsdException w:name="HTML Keyboard" w:semiHidden="1" w:unhideWhenUsed="1"/>
+    <w:lsdException w:name="HTML Preformatted" w:semiHidden="1" w:unhideWhenUsed="1"/>
+    <w:lsdException w:name="HTML Sample" w:semiHidden="1" w:unhideWhenUsed="1"/>
+    <w:lsdException w:name="HTML Typewriter" w:semiHidden="1" w:unhideWhenUsed="1"/>
+    <w:lsdException w:name="HTML Variable" w:semiHidden="1" w:unhideWhenUsed="1"/>
+    <w:lsdException w:name="Normal Table" w:semiHidden="1" w:unhideWhenUsed="1"/>
+    <w:lsdException w:name="annotation subject" w:semiHidden="1" w:unhideWhenUsed="1"/>
+    <w:lsdException w:name="No List" w:semiHidden="1" w:unhideWhenUsed="1"/>
+    <w:lsdException w:name="Outline List 1" w:semiHidden="1" w:unhideWhenUsed="1"/>
+    <w:lsdException w:name="Outline List 2" w:semiHidden="1" w:unhideWhenUsed="1"/>
+    <w:lsdException w:name="Outline List 3" w:semiHidden="1" w:unhideWhenUsed="1"/>
+    <w:lsdException w:name="Table Simple 1" w:semiHidden="1" w:unhideWhenUsed="1"/>
+    <w:lsdException w:name="Table Simple 2" w:semiHidden="1" w:unhideWhenUsed="1"/>
+    <w:lsdException w:name="Table Simple 3" w:semiHidden="1" w:unhideWhenUsed="1"/>
+    <w:lsdException w:name="Table Classic 1" w:semiHidden="1" w:unhideWhenUsed="1"/>
+    <w:lsdException w:name="Table Classic 2" w:semiHidden="1" w:unhideWhenUsed="1"/>
+    <w:lsdException w:name="Table Classic 3" w:semiHidden="1" w:unhideWhenUsed="1"/>
+    <w:lsdException w:name="Table Classic 4" w:semiHidden="1" w:unhideWhenUsed="1"/>
+    <w:lsdException w:name="Table Colorful 1" w:semiHidden="1" w:unhideWhenUsed="1"/>
+    <w:lsdException w:name="Table Colorful 2" w:semiHidden="1" w:unhideWhenUsed="1"/>
+    <w:lsdException w:name="Table Colorful 3" w:semiHidden="1" w:unhideWhenUsed="1"/>
+    <w:lsdException w:name="Table Columns 1" w:semiHidden="1" w:unhideWhenUsed="1"/>
+    <w:lsdException w:name="Table Columns 2" w:semiHidden="1" w:unhideWhenUsed="1"/>
+    <w:lsdException w:name="Table Columns 3" w:semiHidden="1" w:unhideWhenUsed="1"/>
+    <w:lsdException w:name="Table Columns 4" w:semiHidden="1" w:unhideWhenUsed="1"/>
+    <w:lsdException w:name="Table Columns 5" w:semiHidden="1" w:unhideWhenUsed="1"/>
+    <w:lsdException w:name="Table Grid 1" w:semiHidden="1" w:unhideWhenUsed="1"/>
+    <w:lsdException w:name="Table Grid 2" w:semiHidden="1" w:unhideWhenUsed="1"/>
+    <w:lsdException w:name="Table Grid 3" w:semiHidden="1" w:unhideWhenUsed="1"/>
+    <w:lsdException w:name="Table Grid 4" w:semiHidden="1" w:unhideWhenUsed="1"/>
+    <w:lsdException w:name="Table Grid 5" w:semiHidden="1" w:unhideWhenUsed="1"/>
+    <w:lsdException w:name="Table Grid 6" w:semiHidden="1" w:unhideWhenUsed="1"/>
+    <w:lsdException w:name="Table Grid 7" w:semiHidden="1" w:unhideWhenUsed="1"/>
+    <w:lsdException w:name="Table Grid 8" w:semiHidden="1" w:unhideWhenUsed="1"/>
+    <w:lsdException w:name="Table List 1" w:semiHidden="1" w:unhideWhenUsed="1"/>
+    <w:lsdException w:name="Table List 2" w:semiHidden="1" w:unhideWhenUsed="1"/>
+    <w:lsdException w:name="Table List 3" w:semiHidden="1" w:unhideWhenUsed="1"/>
+    <w:lsdException w:name="Table List 4" w:semiHidden="1" w:unhideWhenUsed="1"/>
+    <w:lsdException w:name="Table List 5" w:semiHidden="1" w:unhideWhenUsed="1"/>
+    <w:lsdException w:name="Table List 6" w:semiHidden="1" w:unhideWhenUsed="1"/>
+    <w:lsdException w:name="Table List 7" w:semiHidden="1" w:unhideWhenUsed="1"/>
+    <w:lsdException w:name="Table List 8" w:semiHidden="1" w:unhideWhenUsed="1"/>
+    <w:lsdException w:name="Table 3D effects 1" w:semiHidden="1" w:unhideWhenUsed="1"/>
+    <w:lsdException w:name="Table 3D effects 2" w:semiHidden="1" w:unhideWhenUsed="1"/>
+    <w:lsdException w:name="Table 3D effects 3" w:semiHidden="1" w:unhideWhenUsed="1"/>
+    <w:lsdException w:name="Table Contemporary" w:semiHidden="1" w:unhideWhenUsed="1"/>
+    <w:lsdException w:name="Table Elegant" w:semiHidden="1" w:unhideWhenUsed="1"/>
+    <w:lsdException w:name="Table Professional" w:semiHidden="1" w:unhideWhenUsed="1"/>
+    <w:lsdException w:name="Table Subtle 1" w:semiHidden="1" w:unhideWhenUsed="1"/>
+    <w:lsdException w:name="Table Subtle 2" w:semiHidden="1" w:unhideWhenUsed="1"/>
+    <w:lsdException w:name="Table Web 1" w:semiHidden="1" w:unhideWhenUsed="1"/>
+    <w:lsdException w:name="Table Web 2" w:semiHidden="1" w:unhideWhenUsed="1"/>
+    <w:lsdException w:name="Table Web 3" w:semiHidden="1" w:unhideWhenUsed="1"/>
+    <w:lsdException w:name="Balloon Text" w:semiHidden="1" w:unhideWhenUsed="1"/>
+    <w:lsdException w:name="Table Grid" w:uiPriority="59"/>
+    <w:lsdException w:name="Table Theme" w:semiHidden="1" w:unhideWhenUsed="1"/>
+    <w:lsdException w:name="Note Level 1" w:semiHidden="1" w:unhideWhenUsed="1"/>
+    <w:lsdException w:name="Note Level 2" w:semiHidden="1" w:unhideWhenUsed="1"/>
+    <w:lsdException w:name="Note Level 3" w:semiHidden="1" w:unhideWhenUsed="1"/>
+    <w:lsdException w:name="Note Level 4" w:semiHidden="1" w:unhideWhenUsed="1"/>
+    <w:lsdException w:name="Note Level 5" w:semiHidden="1" w:unhideWhenUsed="1"/>
+    <w:lsdException w:name="Note Level 6" w:semiHidden="1" w:unhideWhenUsed="1"/>
+    <w:lsdException w:name="Note Level 7" w:semiHidden="1" w:unhideWhenUsed="1"/>
+    <w:lsdException w:name="Note Level 8" w:semiHidden="1" w:unhideWhenUsed="1"/>
+    <w:lsdException w:name="Note Level 9" w:semiHidden="1" w:unhideWhenUsed="1"/>
+    <w:lsdException w:name="Placeholder Text" w:semiHidden="1"/>
+    <w:lsdException w:name="No Spacing" w:uiPriority="1" w:qFormat="1"/>
+    <w:lsdException w:name="Light Shading" w:uiPriority="60"/>
+    <w:lsdException w:name="Light List" w:uiPriority="61"/>
+    <w:lsdException w:name="Light Grid" w:uiPriority="62"/>
+    <w:lsdException w:name="Medium Shading 1" w:uiPriority="63"/>
+    <w:lsdException w:name="Medium Shading 2" w:uiPriority="64"/>
+    <w:lsdException w:name="Medium List 1" w:uiPriority="65"/>
+    <w:lsdException w:name="Medium List 2" w:uiPriority="66"/>
+    <w:lsdException w:name="Medium Grid 1" w:uiPriority="67"/>
+    <w:lsdException w:name="Medium Grid 2" w:uiPriority="68"/>
+    <w:lsdException w:name="Medium Grid 3" w:uiPriority="69"/>
+    <w:lsdException w:name="Dark List" w:uiPriority="70"/>
+    <w:lsdException w:name="Colorful Shading" w:uiPriority="71"/>
+    <w:lsdException w:name="Colorful List" w:uiPriority="72"/>
+    <w:lsdException w:name="Colorful Grid" w:uiPriority="73"/>
+    <w:lsdException w:name="Light Shading Accent 1" w:uiPriority="60"/>
+    <w:lsdException w:name="Light List Accent 1" w:uiPriority="61"/>
+    <w:lsdException w:name="Light Grid Accent 1" w:uiPriority="62"/>
+    <w:lsdException w:name="Medium Shading 1 Accent 1" w:uiPriority="63"/>
+    <w:lsdException w:name="Medium Shading 2 Accent 1" w:uiPriority="64"/>
+    <w:lsdException w:name="Medium List 1 Accent 1" w:uiPriority="65"/>
+    <w:lsdException w:name="Revision" w:semiHidden="1"/>
+    <w:lsdException w:name="List Paragraph" w:uiPriority="34" w:qFormat="1"/>
+    <w:lsdException w:name="Quote" w:uiPriority="29" w:qFormat="1"/>
+    <w:lsdException w:name="Intense Quote" w:uiPriority="30" w:qFormat="1"/>
+    <w:lsdException w:name="Medium List 2 Accent 1" w:uiPriority="66"/>
+    <w:lsdException w:name="Medium Grid 1 Accent 1" w:uiPriority="67"/>
+    <w:lsdException w:name="Medium Grid 2 Accent 1" w:uiPriority="68"/>
+    <w:lsdException w:name="Medium Grid 3 Accent 1" w:uiPriority="69"/>
+    <w:lsdException w:name="Dark List Accent 1" w:uiPriority="70"/>
+    <w:lsdException w:name="Colorful Shading Accent 1" w:uiPriority="71"/>
+    <w:lsdException w:name="Colorful List Accent 1" w:uiPriority="72"/>
+    <w:lsdException w:name="Colorful Grid Accent 1" w:uiPriority="73"/>
+    <w:lsdException w:name="Light Shading Accent 2" w:uiPriority="60"/>
+    <w:lsdException w:name="Light List Accent 2" w:uiPriority="61"/>
+    <w:lsdException w:name="Light Grid Accent 2" w:uiPriority="62"/>
+    <w:lsdException w:name="Medium Shading 1 Accent 2" w:uiPriority="63"/>
+    <w:lsdException w:name="Medium Shading 2 Accent 2" w:uiPriority="64"/>
+    <w:lsdException w:name="Medium List 1 Accent 2" w:uiPriority="65"/>
+    <w:lsdException w:name="Medium List 2 Accent 2" w:uiPriority="66"/>
+    <w:lsdException w:name="Medium Grid 1 Accent 2" w:uiPriority="67"/>
+    <w:lsdException w:name="Medium Grid 2 Accent 2" w:uiPriority="68"/>
+    <w:lsdException w:name="Medium Grid 3 Accent 2" w:uiPriority="69"/>
+    <w:lsdException w:name="Dark List Accent 2" w:uiPriority="70"/>
+    <w:lsdException w:name="Colorful Shading Accent 2" w:uiPriority="71"/>
+    <w:lsdException w:name="Colorful List Accent 2" w:uiPriority="72"/>
+    <w:lsdException w:name="Colorful Grid Accent 2" w:uiPriority="73"/>
+    <w:lsdException w:name="Light Shading Accent 3" w:uiPriority="60"/>
+    <w:lsdException w:name="Light List Accent 3" w:uiPriority="61"/>
+    <w:lsdException w:name="Light Grid Accent 3" w:uiPriority="62"/>
+    <w:lsdException w:name="Medium Shading 1 Accent 3" w:uiPriority="63"/>
+    <w:lsdException w:name="Medium Shading 2 Accent 3" w:uiPriority="64"/>
+    <w:lsdException w:name="Medium List 1 Accent 3" w:uiPriority="65"/>
+    <w:lsdException w:name="Medium List 2 Accent 3" w:uiPriority="66"/>
+    <w:lsdException w:name="Medium Grid 1 Accent 3" w:uiPriority="67"/>
+    <w:lsdException w:name="Medium Grid 2 Accent 3" w:uiPriority="68"/>
+    <w:lsdException w:name="Medium Grid 3 Accent 3" w:uiPriority="69"/>
+    <w:lsdException w:name="Dark List Accent 3" w:uiPriority="70"/>
+    <w:lsdException w:name="Colorful Shading Accent 3" w:uiPriority="71"/>
+    <w:lsdException w:name="Colorful List Accent 3" w:uiPriority="72"/>
+    <w:lsdException w:name="Colorful Grid Accent 3" w:uiPriority="73"/>
+    <w:lsdException w:name="Light Shading Accent 4" w:uiPriority="60"/>
+    <w:lsdException w:name="Light List Accent 4" w:uiPriority="61"/>
+    <w:lsdException w:name="Light Grid Accent 4" w:uiPriority="62"/>
+    <w:lsdException w:name="Medium Shading 1 Accent 4" w:uiPriority="63"/>
+    <w:lsdException w:name="Medium Shading 2 Accent 4" w:uiPriority="64"/>
+    <w:lsdException w:name="Medium List 1 Accent 4" w:uiPriority="65"/>
+    <w:lsdException w:name="Medium List 2 Accent 4" w:uiPriority="66"/>
+    <w:lsdException w:name="Medium Grid 1 Accent 4" w:uiPriority="67"/>
+    <w:lsdException w:name="Medium Grid 2 Accent 4" w:uiPriority="68"/>
+    <w:lsdException w:name="Medium Grid 3 Accent 4" w:uiPriority="69"/>
+    <w:lsdException w:name="Dark List Accent 4" w:uiPriority="70"/>
+    <w:lsdException w:name="Colorful Shading Accent 4" w:uiPriority="71"/>
+    <w:lsdException w:name="Colorful List Accent 4" w:uiPriority="72"/>
+    <w:lsdException w:name="Colorful Grid Accent 4" w:uiPriority="73"/>
+    <w:lsdException w:name="Light Shading Accent 5" w:uiPriority="60"/>
+    <w:lsdException w:name="Light List Accent 5" w:uiPriority="61"/>
+    <w:lsdException w:name="Light Grid Accent 5" w:uiPriority="62"/>
+    <w:lsdException w:name="Medium Shading 1 Accent 5" w:uiPriority="63"/>
+    <w:lsdException w:name="Medium Shading 2 Accent 5" w:uiPriority="64"/>
+    <w:lsdException w:name="Medium List 1 Accent 5" w:uiPriority="65"/>
+    <w:lsdException w:name="Medium List 2 Accent 5" w:uiPriority="66"/>
+    <w:lsdException w:name="Medium Grid 1 Accent 5" w:uiPriority="67"/>
+    <w:lsdException w:name="Medium Grid 2 Accent 5" w:uiPriority="68"/>
+    <w:lsdException w:name="Medium Grid 3 Accent 5" w:uiPriority="69"/>
+    <w:lsdException w:name="Dark List Accent 5" w:uiPriority="70"/>
+    <w:lsdException w:name="Colorful Shading Accent 5" w:uiPriority="71"/>
+    <w:lsdException w:name="Colorful List Accent 5" w:uiPriority="72"/>
+    <w:lsdException w:name="Colorful Grid Accent 5" w:uiPriority="73"/>
+    <w:lsdException w:name="Light Shading Accent 6" w:uiPriority="60"/>
+    <w:lsdException w:name="Light List Accent 6" w:uiPriority="61"/>
+    <w:lsdException w:name="Light Grid Accent 6" w:uiPriority="62"/>
+    <w:lsdException w:name="Medium Shading 1 Accent 6" w:uiPriority="63"/>
+    <w:lsdException w:name="Medium Shading 2 Accent 6" w:uiPriority="64"/>
+    <w:lsdException w:name="Medium List 1 Accent 6" w:uiPriority="65"/>
+    <w:lsdException w:name="Medium List 2 Accent 6" w:uiPriority="66"/>
+    <w:lsdException w:name="Medium Grid 1 Accent 6" w:uiPriority="67"/>
+    <w:lsdException w:name="Medium Grid 2 Accent 6" w:uiPriority="68"/>
+    <w:lsdException w:name="Medium Grid 3 Accent 6" w:uiPriority="69"/>
+    <w:lsdException w:name="Dark List Accent 6" w:uiPriority="70"/>
+    <w:lsdException w:name="Colorful Shading Accent 6" w:uiPriority="71"/>
+    <w:lsdException w:name="Colorful List Accent 6" w:uiPriority="72"/>
+    <w:lsdException w:name="Colorful Grid Accent 6" w:uiPriority="73"/>
+    <w:lsdException w:name="Subtle Emphasis" w:uiPriority="19" w:qFormat="1"/>
+    <w:lsdException w:name="Intense Emphasis" w:uiPriority="21" w:qFormat="1"/>
+    <w:lsdException w:name="Subtle Reference" w:uiPriority="31" w:qFormat="1"/>
+    <w:lsdException w:name="Intense Reference" w:uiPriority="32" w:qFormat="1"/>
+    <w:lsdException w:name="Book Title" w:uiPriority="33" w:qFormat="1"/>
+    <w:lsdException w:name="Bibliography" w:semiHidden="1" w:uiPriority="37" w:unhideWhenUsed="1"/>
+    <w:lsdException w:name="TOC Heading" w:semiHidden="1" w:uiPriority="39" w:unhideWhenUsed="1" w:qFormat="1"/>
+    <w:lsdException w:name="Plain Table 1" w:uiPriority="41"/>
+    <w:lsdException w:name="Plain Table 2" w:uiPriority="42"/>
+    <w:lsdException w:name="Plain Table 3" w:uiPriority="43"/>
+    <w:lsdException w:name="Plain Table 4" w:uiPriority="44"/>
+    <w:lsdException w:name="Plain Table 5" w:uiPriority="45"/>
+    <w:lsdException w:name="Grid Table Light" w:uiPriority="40"/>
+    <w:lsdException w:name="Grid Table 1 Light" w:uiPriority="46"/>
+    <w:lsdException w:name="Grid Table 2" w:uiPriority="47"/>
+    <w:lsdException w:name="Grid Table 3" w:uiPriority="48"/>
+    <w:lsdException w:name="Grid Table 4" w:uiPriority="49"/>
+    <w:lsdException w:name="Grid Table 5 Dark" w:uiPriority="50"/>
+    <w:lsdException w:name="Grid Table 6 Colorful" w:uiPriority="51"/>
+    <w:lsdException w:name="Grid Table 7 Colorful" w:uiPriority="52"/>
+    <w:lsdException w:name="Grid Table 1 Light Accent 1" w:uiPriority="46"/>
+    <w:lsdException w:name="Grid Table 2 Accent 1" w:uiPriority="47"/>
+    <w:lsdException w:name="Grid Table 3 Accent 1" w:uiPriority="48"/>
+    <w:lsdException w:name="Grid Table 4 Accent 1" w:uiPriority="49"/>
+    <w:lsdException w:name="Grid Table 5 Dark Accent 1" w:uiPriority="50"/>
+    <w:lsdException w:name="Grid Table 6 Colorful Accent 1" w:uiPriority="51"/>
+    <w:lsdException w:name="Grid Table 7 Colorful Accent 1" w:uiPriority="52"/>
+    <w:lsdException w:name="Grid Table 1 Light Accent 2" w:uiPriority="46"/>
+    <w:lsdException w:name="Grid Table 2 Accent 2" w:uiPriority="47"/>
+    <w:lsdException w:name="Grid Table 3 Accent 2" w:uiPriority="48"/>
+    <w:lsdException w:name="Grid Table 4 Accent 2" w:uiPriority="49"/>
+    <w:lsdException w:name="Grid Table 5 Dark Accent 2" w:uiPriority="50"/>
+    <w:lsdException w:name="Grid Table 6 Colorful Accent 2" w:uiPriority="51"/>
+    <w:lsdException w:name="Grid Table 7 Colorful Accent 2" w:uiPriority="52"/>
+    <w:lsdException w:name="Grid Table 1 Light Accent 3" w:uiPriority="46"/>
+    <w:lsdException w:name="Grid Table 2 Accent 3" w:uiPriority="47"/>
+    <w:lsdException w:name="Grid Table 3 Accent 3" w:uiPriority="48"/>
+    <w:lsdException w:name="Grid Table 4 Accent 3" w:uiPriority="49"/>
+    <w:lsdException w:name="Grid Table 5 Dark Accent 3" w:uiPriority="50"/>
+    <w:lsdException w:name="Grid Table 6 Colorful Accent 3" w:uiPriority="51"/>
+    <w:lsdException w:name="Grid Table 7 Colorful Accent 3" w:uiPriority="52"/>
+    <w:lsdException w:name="Grid Table 1 Light Accent 4" w:uiPriority="46"/>
+    <w:lsdException w:name="Grid Table 2 Accent 4" w:uiPriority="47"/>
+    <w:lsdException w:name="Grid Table 3 Accent 4" w:uiPriority="48"/>
+    <w:lsdException w:name="Grid Table 4 Accent 4" w:uiPriority="49"/>
+    <w:lsdException w:name="Grid Table 5 Dark Accent 4" w:uiPriority="50"/>
+    <w:lsdException w:name="Grid Table 6 Colorful Accent 4" w:uiPriority="51"/>
+    <w:lsdException w:name="Grid Table 7 Colorful Accent 4" w:uiPriority="52"/>
+    <w:lsdException w:name="Grid Table 1 Light Accent 5" w:uiPriority="46"/>
+    <w:lsdException w:name="Grid Table 2 Accent 5" w:uiPriority="47"/>
+    <w:lsdException w:name="Grid Table 3 Accent 5" w:uiPriority="48"/>
+    <w:lsdException w:name="Grid Table 4 Accent 5" w:uiPriority="49"/>
+    <w:lsdException w:name="Grid Table 5 Dark Accent 5" w:uiPriority="50"/>
+    <w:lsdException w:name="Grid Table 6 Colorful Accent 5" w:uiPriority="51"/>
+    <w:lsdException w:name="Grid Table 7 Colorful Accent 5" w:uiPriority="52"/>
+    <w:lsdException w:name="Grid Table 1 Light Accent 6" w:uiPriority="46"/>
+    <w:lsdException w:name="Grid Table 2 Accent 6" w:uiPriority="47"/>
+    <w:lsdException w:name="Grid Table 3 Accent 6" w:uiPriority="48"/>
+    <w:lsdException w:name="Grid Table 4 Accent 6" w:uiPriority="49"/>
+    <w:lsdException w:name="Grid Table 5 Dark Accent 6" w:uiPriority="50"/>
+    <w:lsdException w:name="Grid Table 6 Colorful Accent 6" w:uiPriority="51"/>
+    <w:lsdException w:name="Grid Table 7 Colorful Accent 6" w:uiPriority="52"/>
+    <w:lsdException w:name="List Table 1 Light" w:uiPriority="46"/>
+    <w:lsdException w:name="List Table 2" w:uiPriority="47"/>
+    <w:lsdException w:name="List Table 3" w:uiPriority="48"/>
+    <w:lsdException w:name="List Table 4" w:uiPriority="49"/>
+    <w:lsdException w:name="List Table 5 Dark" w:uiPriority="50"/>
+    <w:lsdException w:name="List Table 6 Colorful" w:uiPriority="51"/>
+    <w:lsdException w:name="List Table 7 Colorful" w:uiPriority="52"/>
+    <w:lsdException w:name="List Table 1 Light Accent 1" w:uiPriority="46"/>
+    <w:lsdException w:name="List Table 2 Accent 1" w:uiPriority="47"/>
+    <w:lsdException w:name="List Table 3 Accent 1" w:uiPriority="48"/>
+    <w:lsdException w:name="List Table 4 Accent 1" w:uiPriority="49"/>
+    <w:lsdException w:name="List Table 5 Dark Accent 1" w:uiPriority="50"/>
+    <w:lsdException w:name="List Table 6 Colorful Accent 1" w:uiPriority="51"/>
+    <w:lsdException w:name="List Table 7 Colorful Accent 1" w:uiPriority="52"/>
+    <w:lsdException w:name="List Table 1 Light Accent 2" w:uiPriority="46"/>
+    <w:lsdException w:name="List Table 2 Accent 2" w:uiPriority="47"/>
+    <w:lsdException w:name="List Table 3 Accent 2" w:uiPriority="48"/>
+    <w:lsdException w:name="List Table 4 Accent 2" w:uiPriority="49"/>
+    <w:lsdException w:name="List Table 5 Dark Accent 2" w:uiPriority="50"/>
+    <w:lsdException w:name="List Table 6 Colorful Accent 2" w:uiPriority="51"/>
+    <w:lsdException w:name="List Table 7 Colorful Accent 2" w:uiPriority="52"/>
+    <w:lsdException w:name="List Table 1 Light Accent 3" w:uiPriority="46"/>
+    <w:lsdException w:name="List Table 2 Accent 3" w:uiPriority="47"/>
+    <w:lsdException w:name="List Table 3 Accent 3" w:uiPriority="48"/>
+    <w:lsdException w:name="List Table 4 Accent 3" w:uiPriority="49"/>
+    <w:lsdException w:name="List Table 5 Dark Accent 3" w:uiPriority="50"/>
+    <w:lsdException w:name="List Table 6 Colorful Accent 3" w:uiPriority="51"/>
+    <w:lsdException w:name="List Table 7 Colorful Accent 3" w:uiPriority="52"/>
+    <w:lsdException w:name="List Table 1 Light Accent 4" w:uiPriority="46"/>
+    <w:lsdException w:name="List Table 2 Accent 4" w:uiPriority="47"/>
+    <w:lsdException w:name="List Table 3 Accent 4" w:uiPriority="48"/>
+    <w:lsdException w:name="List Table 4 Accent 4" w:uiPriority="49"/>
+    <w:lsdException w:name="List Table 5 Dark Accent 4" w:uiPriority="50"/>
+    <w:lsdException w:name="List Table 6 Colorful Accent 4" w:uiPriority="51"/>
+    <w:lsdException w:name="List Table 7 Colorful Accent 4" w:uiPriority="52"/>
+    <w:lsdException w:name="List Table 1 Light Accent 5" w:uiPriority="46"/>
+    <w:lsdException w:name="List Table 2 Accent 5" w:uiPriority="47"/>
+    <w:lsdException w:name="List Table 3 Accent 5" w:uiPriority="48"/>
+    <w:lsdException w:name="List Table 4 Accent 5" w:uiPriority="49"/>
+    <w:lsdException w:name="List Table 5 Dark Accent 5" w:uiPriority="50"/>
+    <w:lsdException w:name="List Table 6 Colorful Accent 5" w:uiPriority="51"/>
+    <w:lsdException w:name="List Table 7 Colorful Accent 5" w:uiPriority="52"/>
+    <w:lsdException w:name="List Table 1 Light Accent 6" w:uiPriority="46"/>
+    <w:lsdException w:name="List Table 2 Accent 6" w:uiPriority="47"/>
+    <w:lsdException w:name="List Table 3 Accent 6" w:uiPriority="48"/>
+    <w:lsdException w:name="List Table 4 Accent 6" w:uiPriority="49"/>
+    <w:lsdException w:name="List Table 5 Dark Accent 6" w:uiPriority="50"/>
+    <w:lsdException w:name="List Table 6 Colorful Accent 6" w:uiPriority="51"/>
+    <w:lsdException w:name="List Table 7 Colorful Accent 6" w:uiPriority="52"/>
   </w:latentStyles>
   <w:style w:type="paragraph" w:default="1" w:styleId="Normal">
     <w:name w:val="Normal"/>
@@ -4173,251 +4136,8 @@
 </w:styles>
 </file>
 
-<file path=word/glossary/stylesWithEffects.xml><?xml version="1.0" encoding="utf-8"?>
-<w:styles xmlns:wpc="http://schemas.microsoft.com/office/word/2010/wordprocessingCanvas" xmlns:mo="http://schemas.microsoft.com/office/mac/office/2008/main" xmlns:mc="http://schemas.openxmlformats.org/markup-compatibility/2006" xmlns:mv="urn:schemas-microsoft-com:mac:vml" xmlns:o="urn:schemas-microsoft-com:office:office" xmlns:r="http://schemas.openxmlformats.org/officeDocument/2006/relationships" xmlns:m="http://schemas.openxmlformats.org/officeDocument/2006/math" xmlns:v="urn:schemas-microsoft-com:vml" xmlns:wp14="http://schemas.microsoft.com/office/word/2010/wordprocessingDrawing" xmlns:wp="http://schemas.openxmlformats.org/drawingml/2006/wordprocessingDrawing" xmlns:w10="urn:schemas-microsoft-com:office:word" xmlns:w="http://schemas.openxmlformats.org/wordprocessingml/2006/main" xmlns:w14="http://schemas.microsoft.com/office/word/2010/wordml" xmlns:wpg="http://schemas.microsoft.com/office/word/2010/wordprocessingGroup" xmlns:wpi="http://schemas.microsoft.com/office/word/2010/wordprocessingInk" xmlns:wne="http://schemas.microsoft.com/office/word/2006/wordml" xmlns:wps="http://schemas.microsoft.com/office/word/2010/wordprocessingShape" mc:Ignorable="w14 wp14">
-  <w:docDefaults>
-    <w:rPrDefault>
-      <w:rPr>
-        <w:rFonts w:asciiTheme="minorHAnsi" w:eastAsiaTheme="minorEastAsia" w:hAnsiTheme="minorHAnsi" w:cstheme="minorBidi"/>
-        <w:sz w:val="24"/>
-        <w:szCs w:val="24"/>
-        <w:lang w:val="en-CA" w:eastAsia="ja-JP" w:bidi="ar-SA"/>
-      </w:rPr>
-    </w:rPrDefault>
-    <w:pPrDefault/>
-  </w:docDefaults>
-  <w:latentStyles w:defLockedState="0" w:defUIPriority="99" w:defSemiHidden="1" w:defUnhideWhenUsed="1" w:defQFormat="0" w:count="276">
-    <w:lsdException w:name="Normal" w:semiHidden="0" w:uiPriority="0" w:unhideWhenUsed="0" w:qFormat="1"/>
-    <w:lsdException w:name="heading 1" w:semiHidden="0" w:uiPriority="9" w:unhideWhenUsed="0" w:qFormat="1"/>
-    <w:lsdException w:name="heading 2" w:uiPriority="9" w:qFormat="1"/>
-    <w:lsdException w:name="heading 3" w:uiPriority="9" w:qFormat="1"/>
-    <w:lsdException w:name="heading 4" w:uiPriority="9" w:qFormat="1"/>
-    <w:lsdException w:name="heading 5" w:uiPriority="9" w:qFormat="1"/>
-    <w:lsdException w:name="heading 6" w:uiPriority="9" w:qFormat="1"/>
-    <w:lsdException w:name="heading 7" w:uiPriority="9" w:qFormat="1"/>
-    <w:lsdException w:name="heading 8" w:uiPriority="9" w:qFormat="1"/>
-    <w:lsdException w:name="heading 9" w:uiPriority="9" w:qFormat="1"/>
-    <w:lsdException w:name="toc 1" w:uiPriority="39"/>
-    <w:lsdException w:name="toc 2" w:uiPriority="39"/>
-    <w:lsdException w:name="toc 3" w:uiPriority="39"/>
-    <w:lsdException w:name="toc 4" w:uiPriority="39"/>
-    <w:lsdException w:name="toc 5" w:uiPriority="39"/>
-    <w:lsdException w:name="toc 6" w:uiPriority="39"/>
-    <w:lsdException w:name="toc 7" w:uiPriority="39"/>
-    <w:lsdException w:name="toc 8" w:uiPriority="39"/>
-    <w:lsdException w:name="toc 9" w:uiPriority="39"/>
-    <w:lsdException w:name="caption" w:uiPriority="35" w:qFormat="1"/>
-    <w:lsdException w:name="Title" w:semiHidden="0" w:uiPriority="10" w:unhideWhenUsed="0" w:qFormat="1"/>
-    <w:lsdException w:name="Default Paragraph Font" w:uiPriority="1"/>
-    <w:lsdException w:name="Subtitle" w:semiHidden="0" w:uiPriority="11" w:unhideWhenUsed="0" w:qFormat="1"/>
-    <w:lsdException w:name="Strong" w:semiHidden="0" w:uiPriority="22" w:unhideWhenUsed="0" w:qFormat="1"/>
-    <w:lsdException w:name="Emphasis" w:semiHidden="0" w:uiPriority="20" w:unhideWhenUsed="0" w:qFormat="1"/>
-    <w:lsdException w:name="Table Grid" w:semiHidden="0" w:uiPriority="59" w:unhideWhenUsed="0"/>
-    <w:lsdException w:name="Placeholder Text" w:unhideWhenUsed="0"/>
-    <w:lsdException w:name="No Spacing" w:semiHidden="0" w:uiPriority="1" w:unhideWhenUsed="0" w:qFormat="1"/>
-    <w:lsdException w:name="Light Shading" w:semiHidden="0" w:uiPriority="60" w:unhideWhenUsed="0"/>
-    <w:lsdException w:name="Light List" w:semiHidden="0" w:uiPriority="61" w:unhideWhenUsed="0"/>
-    <w:lsdException w:name="Light Grid" w:semiHidden="0" w:uiPriority="62" w:unhideWhenUsed="0"/>
-    <w:lsdException w:name="Medium Shading 1" w:semiHidden="0" w:uiPriority="63" w:unhideWhenUsed="0"/>
-    <w:lsdException w:name="Medium Shading 2" w:semiHidden="0" w:uiPriority="64" w:unhideWhenUsed="0"/>
-    <w:lsdException w:name="Medium List 1" w:semiHidden="0" w:uiPriority="65" w:unhideWhenUsed="0"/>
-    <w:lsdException w:name="Medium List 2" w:semiHidden="0" w:uiPriority="66" w:unhideWhenUsed="0"/>
-    <w:lsdException w:name="Medium Grid 1" w:semiHidden="0" w:uiPriority="67" w:unhideWhenUsed="0"/>
-    <w:lsdException w:name="Medium Grid 2" w:semiHidden="0" w:uiPriority="68" w:unhideWhenUsed="0"/>
-    <w:lsdException w:name="Medium Grid 3" w:semiHidden="0" w:uiPriority="69" w:unhideWhenUsed="0"/>
-    <w:lsdException w:name="Dark List" w:semiHidden="0" w:uiPriority="70" w:unhideWhenUsed="0"/>
-    <w:lsdException w:name="Colorful Shading" w:semiHidden="0" w:uiPriority="71" w:unhideWhenUsed="0"/>
-    <w:lsdException w:name="Colorful List" w:semiHidden="0" w:uiPriority="72" w:unhideWhenUsed="0"/>
-    <w:lsdException w:name="Colorful Grid" w:semiHidden="0" w:uiPriority="73" w:unhideWhenUsed="0"/>
-    <w:lsdException w:name="Light Shading Accent 1" w:semiHidden="0" w:uiPriority="60" w:unhideWhenUsed="0"/>
-    <w:lsdException w:name="Light List Accent 1" w:semiHidden="0" w:uiPriority="61" w:unhideWhenUsed="0"/>
-    <w:lsdException w:name="Light Grid Accent 1" w:semiHidden="0" w:uiPriority="62" w:unhideWhenUsed="0"/>
-    <w:lsdException w:name="Medium Shading 1 Accent 1" w:semiHidden="0" w:uiPriority="63" w:unhideWhenUsed="0"/>
-    <w:lsdException w:name="Medium Shading 2 Accent 1" w:semiHidden="0" w:uiPriority="64" w:unhideWhenUsed="0"/>
-    <w:lsdException w:name="Medium List 1 Accent 1" w:semiHidden="0" w:uiPriority="65" w:unhideWhenUsed="0"/>
-    <w:lsdException w:name="Revision" w:unhideWhenUsed="0"/>
-    <w:lsdException w:name="List Paragraph" w:semiHidden="0" w:uiPriority="34" w:unhideWhenUsed="0" w:qFormat="1"/>
-    <w:lsdException w:name="Quote" w:semiHidden="0" w:uiPriority="29" w:unhideWhenUsed="0" w:qFormat="1"/>
-    <w:lsdException w:name="Intense Quote" w:semiHidden="0" w:uiPriority="30" w:unhideWhenUsed="0" w:qFormat="1"/>
-    <w:lsdException w:name="Medium List 2 Accent 1" w:semiHidden="0" w:uiPriority="66" w:unhideWhenUsed="0"/>
-    <w:lsdException w:name="Medium Grid 1 Accent 1" w:semiHidden="0" w:uiPriority="67" w:unhideWhenUsed="0"/>
-    <w:lsdException w:name="Medium Grid 2 Accent 1" w:semiHidden="0" w:uiPriority="68" w:unhideWhenUsed="0"/>
-    <w:lsdException w:name="Medium Grid 3 Accent 1" w:semiHidden="0" w:uiPriority="69" w:unhideWhenUsed="0"/>
-    <w:lsdException w:name="Dark List Accent 1" w:semiHidden="0" w:uiPriority="70" w:unhideWhenUsed="0"/>
-    <w:lsdException w:name="Colorful Shading Accent 1" w:semiHidden="0" w:uiPriority="71" w:unhideWhenUsed="0"/>
-    <w:lsdException w:name="Colorful List Accent 1" w:semiHidden="0" w:uiPriority="72" w:unhideWhenUsed="0"/>
-    <w:lsdException w:name="Colorful Grid Accent 1" w:semiHidden="0" w:uiPriority="73" w:unhideWhenUsed="0"/>
-    <w:lsdException w:name="Light Shading Accent 2" w:semiHidden="0" w:uiPriority="60" w:unhideWhenUsed="0"/>
-    <w:lsdException w:name="Light List Accent 2" w:semiHidden="0" w:uiPriority="61" w:unhideWhenUsed="0"/>
-    <w:lsdException w:name="Light Grid Accent 2" w:semiHidden="0" w:uiPriority="62" w:unhideWhenUsed="0"/>
-    <w:lsdException w:name="Medium Shading 1 Accent 2" w:semiHidden="0" w:uiPriority="63" w:unhideWhenUsed="0"/>
-    <w:lsdException w:name="Medium Shading 2 Accent 2" w:semiHidden="0" w:uiPriority="64" w:unhideWhenUsed="0"/>
-    <w:lsdException w:name="Medium List 1 Accent 2" w:semiHidden="0" w:uiPriority="65" w:unhideWhenUsed="0"/>
-    <w:lsdException w:name="Medium List 2 Accent 2" w:semiHidden="0" w:uiPriority="66" w:unhideWhenUsed="0"/>
-    <w:lsdException w:name="Medium Grid 1 Accent 2" w:semiHidden="0" w:uiPriority="67" w:unhideWhenUsed="0"/>
-    <w:lsdException w:name="Medium Grid 2 Accent 2" w:semiHidden="0" w:uiPriority="68" w:unhideWhenUsed="0"/>
-    <w:lsdException w:name="Medium Grid 3 Accent 2" w:semiHidden="0" w:uiPriority="69" w:unhideWhenUsed="0"/>
-    <w:lsdException w:name="Dark List Accent 2" w:semiHidden="0" w:uiPriority="70" w:unhideWhenUsed="0"/>
-    <w:lsdException w:name="Colorful Shading Accent 2" w:semiHidden="0" w:uiPriority="71" w:unhideWhenUsed="0"/>
-    <w:lsdException w:name="Colorful List Accent 2" w:semiHidden="0" w:uiPriority="72" w:unhideWhenUsed="0"/>
-    <w:lsdException w:name="Colorful Grid Accent 2" w:semiHidden="0" w:uiPriority="73" w:unhideWhenUsed="0"/>
-    <w:lsdException w:name="Light Shading Accent 3" w:semiHidden="0" w:uiPriority="60" w:unhideWhenUsed="0"/>
-    <w:lsdException w:name="Light List Accent 3" w:semiHidden="0" w:uiPriority="61" w:unhideWhenUsed="0"/>
-    <w:lsdException w:name="Light Grid Accent 3" w:semiHidden="0" w:uiPriority="62" w:unhideWhenUsed="0"/>
-    <w:lsdException w:name="Medium Shading 1 Accent 3" w:semiHidden="0" w:uiPriority="63" w:unhideWhenUsed="0"/>
-    <w:lsdException w:name="Medium Shading 2 Accent 3" w:semiHidden="0" w:uiPriority="64" w:unhideWhenUsed="0"/>
-    <w:lsdException w:name="Medium List 1 Accent 3" w:semiHidden="0" w:uiPriority="65" w:unhideWhenUsed="0"/>
-    <w:lsdException w:name="Medium List 2 Accent 3" w:semiHidden="0" w:uiPriority="66" w:unhideWhenUsed="0"/>
-    <w:lsdException w:name="Medium Grid 1 Accent 3" w:semiHidden="0" w:uiPriority="67" w:unhideWhenUsed="0"/>
-    <w:lsdException w:name="Medium Grid 2 Accent 3" w:semiHidden="0" w:uiPriority="68" w:unhideWhenUsed="0"/>
-    <w:lsdException w:name="Medium Grid 3 Accent 3" w:semiHidden="0" w:uiPriority="69" w:unhideWhenUsed="0"/>
-    <w:lsdException w:name="Dark List Accent 3" w:semiHidden="0" w:uiPriority="70" w:unhideWhenUsed="0"/>
-    <w:lsdException w:name="Colorful Shading Accent 3" w:semiHidden="0" w:uiPriority="71" w:unhideWhenUsed="0"/>
-    <w:lsdException w:name="Colorful List Accent 3" w:semiHidden="0" w:uiPriority="72" w:unhideWhenUsed="0"/>
-    <w:lsdException w:name="Colorful Grid Accent 3" w:semiHidden="0" w:uiPriority="73" w:unhideWhenUsed="0"/>
-    <w:lsdException w:name="Light Shading Accent 4" w:semiHidden="0" w:uiPriority="60" w:unhideWhenUsed="0"/>
-    <w:lsdException w:name="Light List Accent 4" w:semiHidden="0" w:uiPriority="61" w:unhideWhenUsed="0"/>
-    <w:lsdException w:name="Light Grid Accent 4" w:semiHidden="0" w:uiPriority="62" w:unhideWhenUsed="0"/>
-    <w:lsdException w:name="Medium Shading 1 Accent 4" w:semiHidden="0" w:uiPriority="63" w:unhideWhenUsed="0"/>
-    <w:lsdException w:name="Medium Shading 2 Accent 4" w:semiHidden="0" w:uiPriority="64" w:unhideWhenUsed="0"/>
-    <w:lsdException w:name="Medium List 1 Accent 4" w:semiHidden="0" w:uiPriority="65" w:unhideWhenUsed="0"/>
-    <w:lsdException w:name="Medium List 2 Accent 4" w:semiHidden="0" w:uiPriority="66" w:unhideWhenUsed="0"/>
-    <w:lsdException w:name="Medium Grid 1 Accent 4" w:semiHidden="0" w:uiPriority="67" w:unhideWhenUsed="0"/>
-    <w:lsdException w:name="Medium Grid 2 Accent 4" w:semiHidden="0" w:uiPriority="68" w:unhideWhenUsed="0"/>
-    <w:lsdException w:name="Medium Grid 3 Accent 4" w:semiHidden="0" w:uiPriority="69" w:unhideWhenUsed="0"/>
-    <w:lsdException w:name="Dark List Accent 4" w:semiHidden="0" w:uiPriority="70" w:unhideWhenUsed="0"/>
-    <w:lsdException w:name="Colorful Shading Accent 4" w:semiHidden="0" w:uiPriority="71" w:unhideWhenUsed="0"/>
-    <w:lsdException w:name="Colorful List Accent 4" w:semiHidden="0" w:uiPriority="72" w:unhideWhenUsed="0"/>
-    <w:lsdException w:name="Colorful Grid Accent 4" w:semiHidden="0" w:uiPriority="73" w:unhideWhenUsed="0"/>
-    <w:lsdException w:name="Light Shading Accent 5" w:semiHidden="0" w:uiPriority="60" w:unhideWhenUsed="0"/>
-    <w:lsdException w:name="Light List Accent 5" w:semiHidden="0" w:uiPriority="61" w:unhideWhenUsed="0"/>
-    <w:lsdException w:name="Light Grid Accent 5" w:semiHidden="0" w:uiPriority="62" w:unhideWhenUsed="0"/>
-    <w:lsdException w:name="Medium Shading 1 Accent 5" w:semiHidden="0" w:uiPriority="63" w:unhideWhenUsed="0"/>
-    <w:lsdException w:name="Medium Shading 2 Accent 5" w:semiHidden="0" w:uiPriority="64" w:unhideWhenUsed="0"/>
-    <w:lsdException w:name="Medium List 1 Accent 5" w:semiHidden="0" w:uiPriority="65" w:unhideWhenUsed="0"/>
-    <w:lsdException w:name="Medium List 2 Accent 5" w:semiHidden="0" w:uiPriority="66" w:unhideWhenUsed="0"/>
-    <w:lsdException w:name="Medium Grid 1 Accent 5" w:semiHidden="0" w:uiPriority="67" w:unhideWhenUsed="0"/>
-    <w:lsdException w:name="Medium Grid 2 Accent 5" w:semiHidden="0" w:uiPriority="68" w:unhideWhenUsed="0"/>
-    <w:lsdException w:name="Medium Grid 3 Accent 5" w:semiHidden="0" w:uiPriority="69" w:unhideWhenUsed="0"/>
-    <w:lsdException w:name="Dark List Accent 5" w:semiHidden="0" w:uiPriority="70" w:unhideWhenUsed="0"/>
-    <w:lsdException w:name="Colorful Shading Accent 5" w:semiHidden="0" w:uiPriority="71" w:unhideWhenUsed="0"/>
-    <w:lsdException w:name="Colorful List Accent 5" w:semiHidden="0" w:uiPriority="72" w:unhideWhenUsed="0"/>
-    <w:lsdException w:name="Colorful Grid Accent 5" w:semiHidden="0" w:uiPriority="73" w:unhideWhenUsed="0"/>
-    <w:lsdException w:name="Light Shading Accent 6" w:semiHidden="0" w:uiPriority="60" w:unhideWhenUsed="0"/>
-    <w:lsdException w:name="Light List Accent 6" w:semiHidden="0" w:uiPriority="61" w:unhideWhenUsed="0"/>
-    <w:lsdException w:name="Light Grid Accent 6" w:semiHidden="0" w:uiPriority="62" w:unhideWhenUsed="0"/>
-    <w:lsdException w:name="Medium Shading 1 Accent 6" w:semiHidden="0" w:uiPriority="63" w:unhideWhenUsed="0"/>
-    <w:lsdException w:name="Medium Shading 2 Accent 6" w:semiHidden="0" w:uiPriority="64" w:unhideWhenUsed="0"/>
-    <w:lsdException w:name="Medium List 1 Accent 6" w:semiHidden="0" w:uiPriority="65" w:unhideWhenUsed="0"/>
-    <w:lsdException w:name="Medium List 2 Accent 6" w:semiHidden="0" w:uiPriority="66" w:unhideWhenUsed="0"/>
-    <w:lsdException w:name="Medium Grid 1 Accent 6" w:semiHidden="0" w:uiPriority="67" w:unhideWhenUsed="0"/>
-    <w:lsdException w:name="Medium Grid 2 Accent 6" w:semiHidden="0" w:uiPriority="68" w:unhideWhenUsed="0"/>
-    <w:lsdException w:name="Medium Grid 3 Accent 6" w:semiHidden="0" w:uiPriority="69" w:unhideWhenUsed="0"/>
-    <w:lsdException w:name="Dark List Accent 6" w:semiHidden="0" w:uiPriority="70" w:unhideWhenUsed="0"/>
-    <w:lsdException w:name="Colorful Shading Accent 6" w:semiHidden="0" w:uiPriority="71" w:unhideWhenUsed="0"/>
-    <w:lsdException w:name="Colorful List Accent 6" w:semiHidden="0" w:uiPriority="72" w:unhideWhenUsed="0"/>
-    <w:lsdException w:name="Colorful Grid Accent 6" w:semiHidden="0" w:uiPriority="73" w:unhideWhenUsed="0"/>
-    <w:lsdException w:name="Subtle Emphasis" w:semiHidden="0" w:uiPriority="19" w:unhideWhenUsed="0" w:qFormat="1"/>
-    <w:lsdException w:name="Intense Emphasis" w:semiHidden="0" w:uiPriority="21" w:unhideWhenUsed="0" w:qFormat="1"/>
-    <w:lsdException w:name="Subtle Reference" w:semiHidden="0" w:uiPriority="31" w:unhideWhenUsed="0" w:qFormat="1"/>
-    <w:lsdException w:name="Intense Reference" w:semiHidden="0" w:uiPriority="32" w:unhideWhenUsed="0" w:qFormat="1"/>
-    <w:lsdException w:name="Book Title" w:semiHidden="0" w:uiPriority="33" w:unhideWhenUsed="0" w:qFormat="1"/>
-    <w:lsdException w:name="Bibliography" w:uiPriority="37"/>
-    <w:lsdException w:name="TOC Heading" w:uiPriority="39" w:qFormat="1"/>
-  </w:latentStyles>
-  <w:style w:type="paragraph" w:default="1" w:styleId="Normal">
-    <w:name w:val="Normal"/>
-    <w:qFormat/>
-  </w:style>
-  <w:style w:type="character" w:default="1" w:styleId="DefaultParagraphFont">
-    <w:name w:val="Default Paragraph Font"/>
-    <w:uiPriority w:val="1"/>
-    <w:semiHidden/>
-    <w:unhideWhenUsed/>
-  </w:style>
-  <w:style w:type="table" w:default="1" w:styleId="TableNormal">
-    <w:name w:val="Normal Table"/>
-    <w:uiPriority w:val="99"/>
-    <w:semiHidden/>
-    <w:unhideWhenUsed/>
-    <w:tblPr>
-      <w:tblInd w:w="0" w:type="dxa"/>
-      <w:tblCellMar>
-        <w:top w:w="0" w:type="dxa"/>
-        <w:left w:w="108" w:type="dxa"/>
-        <w:bottom w:w="0" w:type="dxa"/>
-        <w:right w:w="108" w:type="dxa"/>
-      </w:tblCellMar>
-    </w:tblPr>
-  </w:style>
-  <w:style w:type="numbering" w:default="1" w:styleId="NoList">
-    <w:name w:val="No List"/>
-    <w:uiPriority w:val="99"/>
-    <w:semiHidden/>
-    <w:unhideWhenUsed/>
-  </w:style>
-  <w:style w:type="character" w:styleId="PlaceholderText">
-    <w:name w:val="Placeholder Text"/>
-    <w:basedOn w:val="DefaultParagraphFont"/>
-    <w:uiPriority w:val="99"/>
-    <w:semiHidden/>
-    <w:rsid w:val="00D649AE"/>
-    <w:rPr>
-      <w:color w:val="808080"/>
-    </w:rPr>
-  </w:style>
-  <w:style w:type="paragraph" w:customStyle="1" w:styleId="43D02FBD777E6A44B345D506B90CF90F">
-    <w:name w:val="43D02FBD777E6A44B345D506B90CF90F"/>
-  </w:style>
-  <w:style w:type="paragraph" w:customStyle="1" w:styleId="FF9E6EE9CCB9B54B9838A98BD4DA625C">
-    <w:name w:val="FF9E6EE9CCB9B54B9838A98BD4DA625C"/>
-  </w:style>
-  <w:style w:type="paragraph" w:customStyle="1" w:styleId="5F54DD67AAC51B498C5185318C13E3CF">
-    <w:name w:val="5F54DD67AAC51B498C5185318C13E3CF"/>
-  </w:style>
-  <w:style w:type="paragraph" w:customStyle="1" w:styleId="DB1CD291771DBA4D8038F57A1033FEC4">
-    <w:name w:val="DB1CD291771DBA4D8038F57A1033FEC4"/>
-  </w:style>
-  <w:style w:type="paragraph" w:customStyle="1" w:styleId="F28104500522F4478F2D2A254A59E0BF">
-    <w:name w:val="F28104500522F4478F2D2A254A59E0BF"/>
-  </w:style>
-  <w:style w:type="paragraph" w:customStyle="1" w:styleId="33ECC61617B1334D9D89FA2BEDBEC855">
-    <w:name w:val="33ECC61617B1334D9D89FA2BEDBEC855"/>
-  </w:style>
-  <w:style w:type="paragraph" w:customStyle="1" w:styleId="42126E12CAFF884BAA91403F844BD437">
-    <w:name w:val="42126E12CAFF884BAA91403F844BD437"/>
-  </w:style>
-  <w:style w:type="paragraph" w:customStyle="1" w:styleId="92BDE5D714CF194A933141E3CA706459">
-    <w:name w:val="92BDE5D714CF194A933141E3CA706459"/>
-  </w:style>
-  <w:style w:type="paragraph" w:customStyle="1" w:styleId="CF2D42C68CC71F46B023BBAAA76BD7DF">
-    <w:name w:val="CF2D42C68CC71F46B023BBAAA76BD7DF"/>
-  </w:style>
-  <w:style w:type="paragraph" w:customStyle="1" w:styleId="969032E5DE0C30469675F6D735F307CC">
-    <w:name w:val="969032E5DE0C30469675F6D735F307CC"/>
-  </w:style>
-  <w:style w:type="paragraph" w:customStyle="1" w:styleId="7A6EAA697A3C1048B362FAFA99732346">
-    <w:name w:val="7A6EAA697A3C1048B362FAFA99732346"/>
-  </w:style>
-  <w:style w:type="paragraph" w:customStyle="1" w:styleId="24A4A79D38A9C54CAA32909B2F0BCB2C">
-    <w:name w:val="24A4A79D38A9C54CAA32909B2F0BCB2C"/>
-    <w:rsid w:val="00D649AE"/>
-    <w:rPr>
-      <w:lang w:val="en-US"/>
-    </w:rPr>
-  </w:style>
-  <w:style w:type="paragraph" w:customStyle="1" w:styleId="72B9A9462ACE1448A3F74285E3EBEA6F">
-    <w:name w:val="72B9A9462ACE1448A3F74285E3EBEA6F"/>
-    <w:rsid w:val="00D649AE"/>
-    <w:rPr>
-      <w:lang w:val="en-US"/>
-    </w:rPr>
-  </w:style>
-</w:styles>
-</file>
-
 <file path=word/glossary/webSettings.xml><?xml version="1.0" encoding="utf-8"?>
-<w:webSettings xmlns:mc="http://schemas.openxmlformats.org/markup-compatibility/2006" xmlns:r="http://schemas.openxmlformats.org/officeDocument/2006/relationships" xmlns:w="http://schemas.openxmlformats.org/wordprocessingml/2006/main" xmlns:w14="http://schemas.microsoft.com/office/word/2010/wordml" mc:Ignorable="w14">
+<w:webSettings xmlns:mc="http://schemas.openxmlformats.org/markup-compatibility/2006" xmlns:r="http://schemas.openxmlformats.org/officeDocument/2006/relationships" xmlns:w="http://schemas.openxmlformats.org/wordprocessingml/2006/main" xmlns:w14="http://schemas.microsoft.com/office/word/2010/wordml" xmlns:w15="http://schemas.microsoft.com/office/word/2012/wordml" mc:Ignorable="w14 w15">
   <w:allowPNG/>
   <w:doNotSaveAsSingleFile/>
 </w:webSettings>
@@ -4678,7 +4398,7 @@
   <a:extraClrSchemeLst/>
   <a:extLst>
     <a:ext uri="{05A4C25C-085E-4340-85A3-A5531E510DB2}">
-      <thm15:themeFamily xmlns:thm15="http://schemas.microsoft.com/office/thememl/2012/main" xmlns="" name="Office Theme" id="{62F939B6-93AF-4DB8-9C6B-D6C7DFDC589F}" vid="{4A3C46E8-61CC-4603-A589-7422A47A8E4A}"/>
+      <thm15:themeFamily xmlns:thm15="http://schemas.microsoft.com/office/thememl/2012/main" name="Office Theme" id="{62F939B6-93AF-4DB8-9C6B-D6C7DFDC589F}" vid="{4A3C46E8-61CC-4603-A589-7422A47A8E4A}"/>
     </a:ext>
   </a:extLst>
 </a:theme>
@@ -4873,7 +4593,7 @@
 </file>
 
 <file path=customXml/itemProps1.xml><?xml version="1.0" encoding="utf-8"?>
-<ds:datastoreItem xmlns:ds="http://schemas.openxmlformats.org/officeDocument/2006/customXml" ds:itemID="{071B5A4E-0740-6D4F-8A7F-407EFB6ABB45}">
+<ds:datastoreItem xmlns:ds="http://schemas.openxmlformats.org/officeDocument/2006/customXml" ds:itemID="{6029C606-7F88-BE4D-AD9C-EBBC9196E568}">
   <ds:schemaRefs>
     <ds:schemaRef ds:uri="http://schemas.openxmlformats.org/officeDocument/2006/bibliography"/>
   </ds:schemaRefs>
